--- a/1_Templated Entries/READY/Eybers, Elisabeth (Francoise) (Viljoen)TemplatedLM/Eybers, Elisabeth (Francoise) (Viljoen)TemplatedLM.docx
+++ b/1_Templated Entries/READY/Eybers, Elisabeth (Francoise) (Viljoen)TemplatedLM/Eybers, Elisabeth (Francoise) (Viljoen)TemplatedLM.docx
@@ -1,6 +1,6 @@
 
 <file path=word/document.xml><?xml version="1.0" encoding="utf-8"?>
-<w:document xmlns:wpc="http://schemas.microsoft.com/office/word/2010/wordprocessingCanvas" xmlns:mo="http://schemas.microsoft.com/office/mac/office/2008/main" xmlns:mc="http://schemas.openxmlformats.org/markup-compatibility/2006" xmlns:mv="urn:schemas-microsoft-com:mac:vml" xmlns:o="urn:schemas-microsoft-com:office:office" xmlns:r="http://schemas.openxmlformats.org/officeDocument/2006/relationships" xmlns:m="http://schemas.openxmlformats.org/officeDocument/2006/math" xmlns:v="urn:schemas-microsoft-com:vml" xmlns:wp14="http://schemas.microsoft.com/office/word/2010/wordprocessingDrawing" xmlns:wp="http://schemas.openxmlformats.org/drawingml/2006/wordprocessingDrawing" xmlns:w10="urn:schemas-microsoft-com:office:word" xmlns:w="http://schemas.openxmlformats.org/wordprocessingml/2006/main" xmlns:w14="http://schemas.microsoft.com/office/word/2010/wordml" xmlns:wpg="http://schemas.microsoft.com/office/word/2010/wordprocessingGroup" xmlns:wpi="http://schemas.microsoft.com/office/word/2010/wordprocessingInk" xmlns:wne="http://schemas.microsoft.com/office/word/2006/wordml" xmlns:wps="http://schemas.microsoft.com/office/word/2010/wordprocessingShape" mc:Ignorable="w14 wp14">
+<w:document xmlns:wpc="http://schemas.microsoft.com/office/word/2010/wordprocessingCanvas" xmlns:cx="http://schemas.microsoft.com/office/drawing/2014/chartex" xmlns:cx1="http://schemas.microsoft.com/office/drawing/2015/9/8/chartex" xmlns:mc="http://schemas.openxmlformats.org/markup-compatibility/2006" xmlns:o="urn:schemas-microsoft-com:office:office" xmlns:r="http://schemas.openxmlformats.org/officeDocument/2006/relationships" xmlns:m="http://schemas.openxmlformats.org/officeDocument/2006/math" xmlns:v="urn:schemas-microsoft-com:vml" xmlns:wp14="http://schemas.microsoft.com/office/word/2010/wordprocessingDrawing" xmlns:wp="http://schemas.openxmlformats.org/drawingml/2006/wordprocessingDrawing" xmlns:w10="urn:schemas-microsoft-com:office:word" xmlns:w="http://schemas.openxmlformats.org/wordprocessingml/2006/main" xmlns:w14="http://schemas.microsoft.com/office/word/2010/wordml" xmlns:w15="http://schemas.microsoft.com/office/word/2012/wordml" xmlns:w16se="http://schemas.microsoft.com/office/word/2015/wordml/symex" xmlns:wpg="http://schemas.microsoft.com/office/word/2010/wordprocessingGroup" xmlns:wpi="http://schemas.microsoft.com/office/word/2010/wordprocessingInk" xmlns:wne="http://schemas.microsoft.com/office/word/2006/wordml" xmlns:wps="http://schemas.microsoft.com/office/word/2010/wordprocessingShape" mc:Ignorable="w14 w15 w16se wp14">
   <w:body>
     <w:tbl>
       <w:tblPr>
@@ -161,11 +161,9 @@
                 <w:tcW w:w="2642" w:type="dxa"/>
               </w:tcPr>
               <w:p>
-                <w:proofErr w:type="spellStart"/>
                 <w:r>
                   <w:t>Viljoen</w:t>
                 </w:r>
-                <w:proofErr w:type="spellEnd"/>
               </w:p>
             </w:tc>
           </w:sdtContent>
@@ -347,19 +345,17 @@
                     <w:b/>
                   </w:rPr>
                 </w:pPr>
-                <w:proofErr w:type="spellStart"/>
                 <w:r>
                   <w:rPr>
                     <w:b/>
                   </w:rPr>
-                  <w:t>Eybers</w:t>
-                </w:r>
-                <w:proofErr w:type="spellEnd"/>
+                  <w:t>Eybers, Elisabeth</w:t>
+                </w:r>
                 <w:r>
                   <w:rPr>
                     <w:b/>
                   </w:rPr>
-                  <w:t>, Elisabeth (Francoise) (1915-2007)</w:t>
+                  <w:t xml:space="preserve"> (1915-2007)</w:t>
                 </w:r>
               </w:p>
             </w:tc>
@@ -375,7 +371,6 @@
             <w:placeholder>
               <w:docPart w:val="CE302B08DE690749A0F14E8F203CA61F"/>
             </w:placeholder>
-            <w:showingPlcHdr/>
           </w:sdtPr>
           <w:sdtEndPr/>
           <w:sdtContent>
@@ -390,25 +385,9 @@
               <w:p>
                 <w:r>
                   <w:rPr>
-                    <w:rStyle w:val="PlaceholderText"/>
                     <w:b/>
                   </w:rPr>
-                  <w:t xml:space="preserve">[Enter any </w:t>
-                </w:r>
-                <w:r>
-                  <w:rPr>
-                    <w:rStyle w:val="PlaceholderText"/>
-                    <w:b/>
-                    <w:i/>
-                  </w:rPr>
-                  <w:t>variant forms</w:t>
-                </w:r>
-                <w:r>
-                  <w:rPr>
-                    <w:rStyle w:val="PlaceholderText"/>
-                    <w:b/>
-                  </w:rPr>
-                  <w:t xml:space="preserve"> of your headword – OPTIONAL]</w:t>
+                  <w:t>Eybers, Francoise</w:t>
                 </w:r>
               </w:p>
             </w:tc>
@@ -437,31 +416,7 @@
               </w:tcPr>
               <w:p>
                 <w:r>
-                  <w:t xml:space="preserve">Elisabeth </w:t>
-                </w:r>
-                <w:proofErr w:type="spellStart"/>
-                <w:r>
-                  <w:t>Eybers</w:t>
-                </w:r>
-                <w:proofErr w:type="spellEnd"/>
-                <w:r>
-                  <w:t xml:space="preserve"> is regarded as the first of the great Afrikaans female poets. She was born in the Western Transvaal, and lived in Johannesburg both while a student and during her marriage to the industrialist Albert </w:t>
-                </w:r>
-                <w:proofErr w:type="spellStart"/>
-                <w:r>
-                  <w:t>Wessels</w:t>
-                </w:r>
-                <w:proofErr w:type="spellEnd"/>
-                <w:r>
-                  <w:t xml:space="preserve">. They divorced in 1961, when she moved to Amsterdam. Her initial </w:t>
-                </w:r>
-                <w:proofErr w:type="spellStart"/>
-                <w:r>
-                  <w:t>writerly</w:t>
-                </w:r>
-                <w:proofErr w:type="spellEnd"/>
-                <w:r>
-                  <w:t xml:space="preserve"> concerns were so-called female ones, like pregnancy, the home, and motherhood; but she evolved into a poet who confronted the vicissitudes of life with a strong, ironical voice. </w:t>
+                  <w:t xml:space="preserve">Elisabeth Eybers is regarded as the first of the great Afrikaans female poets. She was born in the Western Transvaal, and lived in Johannesburg both while a student and during her marriage to the industrialist Albert Wessels. They divorced in 1961, when she moved to Amsterdam. Her initial writerly concerns were so-called female ones, like pregnancy, the home, and motherhood; but she evolved into a poet who confronted the vicissitudes of life with a strong, ironical voice. </w:t>
                 </w:r>
               </w:p>
             </w:tc>
@@ -490,54 +445,97 @@
               </w:tcPr>
               <w:p>
                 <w:r>
-                  <w:t xml:space="preserve">Elisabeth </w:t>
-                </w:r>
-                <w:proofErr w:type="spellStart"/>
-                <w:r>
-                  <w:t>Eybers</w:t>
-                </w:r>
-                <w:proofErr w:type="spellEnd"/>
-                <w:r>
-                  <w:t xml:space="preserve"> is regarded as the first of the great Afrikaans female poets. She was born in the Western Transvaal, and lived in Johannesburg both while a student and during her marriage to the industrialist Albert </w:t>
-                </w:r>
-                <w:proofErr w:type="spellStart"/>
-                <w:r>
-                  <w:t>Wessels</w:t>
-                </w:r>
-                <w:proofErr w:type="spellEnd"/>
-                <w:r>
-                  <w:t xml:space="preserve">. They divorced in 1961, when she moved to Amsterdam. Her initial </w:t>
-                </w:r>
-                <w:proofErr w:type="spellStart"/>
-                <w:r>
-                  <w:t>writerly</w:t>
-                </w:r>
-                <w:proofErr w:type="spellEnd"/>
-                <w:r>
-                  <w:t xml:space="preserve"> concerns were so-called female ones, like pregnancy, the home, and motherhood; but she evolved into a poet who confronted the vicissitudes of life with a strong, ironical voice. She published 22 volumes of poetry, all except the last collected in </w:t>
-                </w:r>
-                <w:proofErr w:type="spellStart"/>
+                  <w:t xml:space="preserve">Elisabeth Eybers is regarded as the first of the great Afrikaans female poets. She was born in the Western Transvaal, and lived in Johannesburg both while a student and during her marriage to the industrialist Albert Wessels. They divorced in 1961, when she moved to Amsterdam. Her initial writerly concerns were so-called female ones, like pregnancy, the home, and motherhood; but she evolved into a poet who confronted the vicissitudes of life with a strong, ironical voice. She published 22 volumes of poetry, all except the last collected in </w:t>
+                </w:r>
                 <w:r>
                   <w:rPr>
                     <w:i/>
                   </w:rPr>
-                  <w:t>Versamelde</w:t>
-                </w:r>
-                <w:proofErr w:type="spellEnd"/>
+                  <w:t>Versamelde gedigte</w:t>
+                </w:r>
+                <w:r>
+                  <w:t xml:space="preserve"> (</w:t>
+                </w:r>
+                <w:r>
+                  <w:rPr>
+                    <w:i/>
+                  </w:rPr>
+                  <w:t>Collected Poems</w:t>
+                </w:r>
+                <w:r>
+                  <w:t>)</w:t>
+                </w:r>
                 <w:r>
                   <w:rPr>
                     <w:i/>
                   </w:rPr>
                   <w:t xml:space="preserve"> </w:t>
                 </w:r>
-                <w:proofErr w:type="spellStart"/>
+                <w:r>
+                  <w:t>(2004), as well as a number of short stories, reviews and essays. She was also an acclaimed poet in the Netherlands.</w:t>
+                </w:r>
+              </w:p>
+              <w:p/>
+              <w:p>
+                <w:r>
+                  <w:t>Elisabeth Francoise Eybers</w:t>
+                </w:r>
+                <w:r>
+                  <w:rPr>
+                    <w:b/>
+                  </w:rPr>
+                  <w:t xml:space="preserve"> </w:t>
+                </w:r>
+                <w:r>
+                  <w:t>was born in Klerksdorp and spent her early years in Schweizer-Reneke. Her father was a minister and her English-speaking mother a teacher, and the differences between language and temperament stemming from her parents are recurring themes in her poetry, part of the fruitful opposition between the male and the female principle depicted in her work.</w:t>
+                </w:r>
+              </w:p>
+              <w:p/>
+              <w:p>
+                <w:r>
+                  <w:t xml:space="preserve">Her early poetry records the experiences of an awakening woman and wife through the different stages of love, marriage, bearing and raising children. Her work in this phase can be described as typically feminine, limited to the home, with a tendency toward the romantic. Yet the strong generative tensions in her work – between the heart and the mind, between fluidity and rigidity – are already clear in the way the poetic persona interrogates the mother of Jesus about her own suffering in the important poem ‘Maria’. </w:t>
+                </w:r>
+              </w:p>
+              <w:p/>
+              <w:p>
+                <w:r>
+                  <w:t>Characteristic of Eybers’ poetry is a duality; a playing out of some tension or conflict between two concepts or attitudes: between male and female, life and death, the past and the present, emotions and thoughts, memory and experience, fluidity and rigidity. ‘Teenspraak’ (contradiction) is one of her favourite words. Rhetorically her work is remarkably dense with negations and negatives that mark a process of ironically weighing things up, of confronting longing and lack, of paring things down to what is essential. She called it ‘a choreography of avoidance’.</w:t>
+                </w:r>
+              </w:p>
+              <w:p/>
+              <w:p>
+                <w:r>
+                  <w:lastRenderedPageBreak/>
+                  <w:t xml:space="preserve">With her move to Amsterdam after her divorce in 1961 Eybers’ work was enriched by the experience of exile and displacement and the tension between South Africa and the Netherlands. Her work developed a new concrete sensuousness under the influence of a new environment. The speaker became more and more an old person regarding herself ironically. She developed a new Dutch-inflected language usage to express the interaction between the known and the foreign. In her last collection, </w:t>
+                </w:r>
+                <w:r>
+                  <w:rPr>
+                    <w:i/>
+                    <w:iCs/>
+                  </w:rPr>
+                  <w:t xml:space="preserve">Valreep / Stirrup-cup </w:t>
+                </w:r>
+                <w:r>
+                  <w:rPr>
+                    <w:iCs/>
+                  </w:rPr>
+                  <w:t xml:space="preserve">(2005), </w:t>
+                </w:r>
+                <w:r>
+                  <w:t xml:space="preserve">she continued her ironic confrontation with aging and death, returning partly to her mother’s language by including her own English versions along with her Afrikaans poems. </w:t>
+                </w:r>
+              </w:p>
+              <w:p/>
+              <w:p>
+                <w:r>
+                  <w:t xml:space="preserve">In 1971 Eybers was awarded a second Hertzog Prize for </w:t>
+                </w:r>
                 <w:r>
                   <w:rPr>
                     <w:i/>
                   </w:rPr>
-                  <w:t>gedigte</w:t>
-                </w:r>
-                <w:proofErr w:type="spellEnd"/>
+                  <w:t>Onderdak</w:t>
+                </w:r>
                 <w:r>
                   <w:t xml:space="preserve"> (</w:t>
                 </w:r>
@@ -545,7 +543,7 @@
                   <w:rPr>
                     <w:i/>
                   </w:rPr>
-                  <w:t>Collected Poems</w:t>
+                  <w:t>Shelter</w:t>
                 </w:r>
                 <w:r>
                   <w:t>)</w:t>
@@ -557,301 +555,15 @@
                   <w:t xml:space="preserve"> </w:t>
                 </w:r>
                 <w:r>
-                  <w:t>(2004), as well as a number of short stories, reviews and essays. She was also an acclaimed poet in the Netherlands.</w:t>
+                  <w:t>(1968). She was taken up into the Dutch canon as a matter of course, being awarded a number of Dutch prizes, including the prestigious P.C. Hooft Prize. She died in Amsterdam in 2007, aged 92</w:t>
+                </w:r>
+                <w:r>
+                  <w:t>.</w:t>
                 </w:r>
               </w:p>
-              <w:p>
-                <w:r>
-                  <w:t xml:space="preserve">________________________________________________________________________ </w:t>
-                </w:r>
-              </w:p>
-              <w:p/>
-              <w:p>
-                <w:r>
-                  <w:t xml:space="preserve">Elisabeth Francoise </w:t>
-                </w:r>
-                <w:proofErr w:type="spellStart"/>
-                <w:r>
-                  <w:t>Eybers</w:t>
-                </w:r>
-                <w:proofErr w:type="spellEnd"/>
-                <w:r>
-                  <w:rPr>
-                    <w:b/>
-                  </w:rPr>
-                  <w:t xml:space="preserve"> </w:t>
-                </w:r>
-                <w:r>
-                  <w:t xml:space="preserve">was born in Klerksdorp and spent her early years in </w:t>
-                </w:r>
-                <w:proofErr w:type="spellStart"/>
-                <w:r>
-                  <w:t>Schweizer-Reneke</w:t>
-                </w:r>
-                <w:proofErr w:type="spellEnd"/>
-                <w:r>
-                  <w:t>. Her father was a minister and her English-speaking mother a teacher, and the differences between language and temperament stemming from her parents are recurring themes in her poetry, part of the fruitful opposition between the male and the female principle depicted in her work.</w:t>
-                </w:r>
-              </w:p>
-              <w:p/>
-              <w:p>
-                <w:r>
-                  <w:t xml:space="preserve">Her early poetry records the experiences of an awakening woman and wife through the different stages of love, marriage, bearing and raising children. Her work in this phase can be described as typically feminine, limited to the home, with a tendency toward the romantic. Yet the strong generative tensions in her work – between the heart and the mind, between fluidity and rigidity – are already clear in the way the poetic persona interrogates the mother of Jesus about her own suffering in the important poem ‘Maria’. </w:t>
-                </w:r>
-              </w:p>
-              <w:p/>
-              <w:p>
-                <w:r>
-                  <w:t xml:space="preserve">Characteristic of </w:t>
-                </w:r>
-                <w:proofErr w:type="spellStart"/>
-                <w:r>
-                  <w:t>Eybers</w:t>
-                </w:r>
-                <w:proofErr w:type="spellEnd"/>
-                <w:r>
-                  <w:t>’ poetry is a duality; a playing out of some tension or conflict between two concepts or attitudes: between male and female, life and death, the past and the present, emotions and thoughts, memory and experience, fluidity and rigidity. ‘</w:t>
-                </w:r>
-                <w:proofErr w:type="spellStart"/>
-                <w:r>
-                  <w:t>Teenspraak</w:t>
-                </w:r>
-                <w:proofErr w:type="spellEnd"/>
-                <w:r>
-                  <w:t>’ (contradiction) is one of her favourite words. Rhetorically her work is remarkably dense with negations and negatives that mark a process of ironically weighing things up, of confronting longing and lack, of paring things down to what is essential. She called it ‘a choreography of avoidance’.</w:t>
-                </w:r>
-              </w:p>
-              <w:p/>
-              <w:p>
-                <w:r>
-                  <w:t xml:space="preserve">With her move to Amsterdam after her divorce in 1961 </w:t>
-                </w:r>
-                <w:proofErr w:type="spellStart"/>
-                <w:r>
-                  <w:t>Eybers</w:t>
-                </w:r>
-                <w:proofErr w:type="spellEnd"/>
-                <w:r>
-                  <w:t xml:space="preserve">’ work was enriched by the experience of exile and displacement and the tension between South Africa and the Netherlands. Her work developed a new concrete sensuousness under the influence of a new environment. The speaker became more and more an old person regarding herself ironically. She developed a new Dutch-inflected language usage to express the interaction between the known and the foreign. In her last collection, </w:t>
-                </w:r>
-                <w:proofErr w:type="spellStart"/>
-                <w:r>
-                  <w:rPr>
-                    <w:i/>
-                    <w:iCs/>
-                  </w:rPr>
-                  <w:t>Valreep</w:t>
-                </w:r>
-                <w:proofErr w:type="spellEnd"/>
-                <w:r>
-                  <w:rPr>
-                    <w:i/>
-                    <w:iCs/>
-                  </w:rPr>
-                  <w:t xml:space="preserve"> / Stirrup-cup </w:t>
-                </w:r>
-                <w:r>
-                  <w:rPr>
-                    <w:iCs/>
-                  </w:rPr>
-                  <w:t xml:space="preserve">(2005), </w:t>
-                </w:r>
-                <w:r>
-                  <w:t xml:space="preserve">she continued her ironic confrontation with aging and death, returning partly to her mother’s language by including her own English versions along with her Afrikaans poems. </w:t>
-                </w:r>
-              </w:p>
-              <w:p/>
-              <w:p>
-                <w:r>
-                  <w:t xml:space="preserve">In 1971 </w:t>
-                </w:r>
-                <w:proofErr w:type="spellStart"/>
-                <w:r>
-                  <w:t>Eybers</w:t>
-                </w:r>
-                <w:proofErr w:type="spellEnd"/>
-                <w:r>
-                  <w:t xml:space="preserve"> was awarded a second Hertzog Prize for </w:t>
-                </w:r>
-                <w:proofErr w:type="spellStart"/>
-                <w:r>
-                  <w:rPr>
-                    <w:i/>
-                  </w:rPr>
-                  <w:t>Onderdak</w:t>
-                </w:r>
-                <w:proofErr w:type="spellEnd"/>
-                <w:r>
-                  <w:t xml:space="preserve"> (</w:t>
-                </w:r>
-                <w:r>
-                  <w:rPr>
-                    <w:i/>
-                  </w:rPr>
-                  <w:t>Shelter</w:t>
-                </w:r>
-                <w:r>
-                  <w:t>)</w:t>
-                </w:r>
-                <w:r>
-                  <w:rPr>
-                    <w:i/>
-                  </w:rPr>
-                  <w:t xml:space="preserve"> </w:t>
-                </w:r>
-                <w:r>
-                  <w:t xml:space="preserve">(1968). She was taken up into the Dutch canon as a matter of course, being awarded a number of Dutch prizes, including the prestigious P.C. </w:t>
-                </w:r>
-                <w:proofErr w:type="spellStart"/>
-                <w:r>
-                  <w:t>Hooft</w:t>
-                </w:r>
-                <w:proofErr w:type="spellEnd"/>
-                <w:r>
-                  <w:t xml:space="preserve"> Prize. She died in Amsterdam in 2007, aged 92</w:t>
-                </w:r>
-              </w:p>
-              <w:p/>
-              <w:p>
-                <w:pPr>
-                  <w:rPr>
-                    <w:b/>
-                  </w:rPr>
-                </w:pPr>
-                <w:r>
-                  <w:rPr>
-                    <w:b/>
-                  </w:rPr>
-                  <w:t>Recommended work:</w:t>
-                </w:r>
-              </w:p>
-              <w:p>
-                <w:r>
-                  <w:t xml:space="preserve">Elisabeth </w:t>
-                </w:r>
-                <w:proofErr w:type="spellStart"/>
-                <w:r>
-                  <w:t>Eybers</w:t>
-                </w:r>
-                <w:proofErr w:type="spellEnd"/>
-                <w:r>
-                  <w:rPr>
-                    <w:i/>
-                  </w:rPr>
-                  <w:t xml:space="preserve">. </w:t>
-                </w:r>
-                <w:proofErr w:type="spellStart"/>
-                <w:r>
-                  <w:rPr>
-                    <w:i/>
-                  </w:rPr>
-                  <w:t>Versamelde</w:t>
-                </w:r>
-                <w:proofErr w:type="spellEnd"/>
-                <w:r>
-                  <w:rPr>
-                    <w:i/>
-                  </w:rPr>
-                  <w:t xml:space="preserve"> </w:t>
-                </w:r>
-                <w:proofErr w:type="spellStart"/>
-                <w:r>
-                  <w:rPr>
-                    <w:i/>
-                  </w:rPr>
-                  <w:t>gedigte</w:t>
-                </w:r>
-                <w:proofErr w:type="spellEnd"/>
-                <w:r>
-                  <w:rPr>
-                    <w:i/>
-                  </w:rPr>
-                  <w:t xml:space="preserve"> </w:t>
-                </w:r>
-                <w:r>
-                  <w:t>(2004)</w:t>
-                </w:r>
-              </w:p>
-              <w:p>
-                <w:proofErr w:type="spellStart"/>
-                <w:r>
-                  <w:t>Ena</w:t>
-                </w:r>
-                <w:proofErr w:type="spellEnd"/>
-                <w:r>
-                  <w:t xml:space="preserve"> Jansen. </w:t>
-                </w:r>
-                <w:proofErr w:type="spellStart"/>
-                <w:r>
-                  <w:rPr>
-                    <w:i/>
-                  </w:rPr>
-                  <w:t>Afstand</w:t>
-                </w:r>
-                <w:proofErr w:type="spellEnd"/>
-                <w:r>
-                  <w:rPr>
-                    <w:i/>
-                  </w:rPr>
-                  <w:t xml:space="preserve"> en </w:t>
-                </w:r>
-                <w:proofErr w:type="spellStart"/>
-                <w:r>
-                  <w:rPr>
-                    <w:i/>
-                  </w:rPr>
-                  <w:t>Verbintenis</w:t>
-                </w:r>
-                <w:proofErr w:type="spellEnd"/>
-                <w:r>
-                  <w:rPr>
-                    <w:i/>
-                  </w:rPr>
-                  <w:t xml:space="preserve">: Elisabeth </w:t>
-                </w:r>
-                <w:proofErr w:type="spellStart"/>
-                <w:r>
-                  <w:rPr>
-                    <w:i/>
-                  </w:rPr>
-                  <w:t>Eybers</w:t>
-                </w:r>
-                <w:proofErr w:type="spellEnd"/>
-                <w:r>
-                  <w:rPr>
-                    <w:i/>
-                  </w:rPr>
-                  <w:t xml:space="preserve"> in Amsterdam</w:t>
-                </w:r>
-                <w:r>
-                  <w:t xml:space="preserve"> (</w:t>
-                </w:r>
-                <w:r>
-                  <w:rPr>
-                    <w:i/>
-                  </w:rPr>
-                  <w:t xml:space="preserve">Distance and Connection: Elisabeth </w:t>
-                </w:r>
-                <w:proofErr w:type="spellStart"/>
-                <w:r>
-                  <w:rPr>
-                    <w:i/>
-                  </w:rPr>
-                  <w:t>Eybers</w:t>
-                </w:r>
-                <w:proofErr w:type="spellEnd"/>
-                <w:r>
-                  <w:rPr>
-                    <w:i/>
-                  </w:rPr>
-                  <w:t xml:space="preserve"> in Amsterdam </w:t>
-                </w:r>
-                <w:r>
-                  <w:t>(1996)</w:t>
-                </w:r>
-              </w:p>
-              <w:p/>
             </w:tc>
+            <w:bookmarkStart w:id="0" w:name="_GoBack" w:displacedByCustomXml="next"/>
+            <w:bookmarkEnd w:id="0" w:displacedByCustomXml="next"/>
           </w:sdtContent>
         </w:sdt>
       </w:tr>
@@ -879,15 +591,109 @@
                 <w:szCs w:val="24"/>
               </w:rPr>
             </w:pPr>
-            <w:bookmarkStart w:id="0" w:name="_GoBack"/>
-            <w:bookmarkEnd w:id="0"/>
+            <w:sdt>
+              <w:sdtPr>
+                <w:rPr>
+                  <w:szCs w:val="24"/>
+                </w:rPr>
+                <w:id w:val="-1507363273"/>
+                <w:citation/>
+              </w:sdtPr>
+              <w:sdtContent>
+                <w:r>
+                  <w:rPr>
+                    <w:szCs w:val="24"/>
+                  </w:rPr>
+                  <w:fldChar w:fldCharType="begin"/>
+                </w:r>
+                <w:r>
+                  <w:rPr>
+                    <w:szCs w:val="24"/>
+                    <w:lang w:val="en-CA"/>
+                  </w:rPr>
+                  <w:instrText xml:space="preserve"> CITATION Eyb04 \l 4105 </w:instrText>
+                </w:r>
+                <w:r>
+                  <w:rPr>
+                    <w:szCs w:val="24"/>
+                  </w:rPr>
+                  <w:fldChar w:fldCharType="separate"/>
+                </w:r>
+                <w:r>
+                  <w:rPr>
+                    <w:noProof/>
+                    <w:szCs w:val="24"/>
+                    <w:lang w:val="en-CA"/>
+                  </w:rPr>
+                  <w:t>(Eybers)</w:t>
+                </w:r>
+                <w:r>
+                  <w:rPr>
+                    <w:szCs w:val="24"/>
+                  </w:rPr>
+                  <w:fldChar w:fldCharType="end"/>
+                </w:r>
+              </w:sdtContent>
+            </w:sdt>
+          </w:p>
+          <w:p>
+            <w:pPr>
+              <w:jc w:val="both"/>
+              <w:rPr>
+                <w:szCs w:val="24"/>
+              </w:rPr>
+            </w:pPr>
+            <w:sdt>
+              <w:sdtPr>
+                <w:rPr>
+                  <w:szCs w:val="24"/>
+                </w:rPr>
+                <w:id w:val="2126350287"/>
+                <w:citation/>
+              </w:sdtPr>
+              <w:sdtContent>
+                <w:r>
+                  <w:rPr>
+                    <w:szCs w:val="24"/>
+                  </w:rPr>
+                  <w:fldChar w:fldCharType="begin"/>
+                </w:r>
+                <w:r>
+                  <w:rPr>
+                    <w:szCs w:val="24"/>
+                    <w:lang w:val="en-CA"/>
+                  </w:rPr>
+                  <w:instrText xml:space="preserve"> CITATION Jan96 \l 4105 </w:instrText>
+                </w:r>
+                <w:r>
+                  <w:rPr>
+                    <w:szCs w:val="24"/>
+                  </w:rPr>
+                  <w:fldChar w:fldCharType="separate"/>
+                </w:r>
+                <w:r>
+                  <w:rPr>
+                    <w:noProof/>
+                    <w:szCs w:val="24"/>
+                    <w:lang w:val="en-CA"/>
+                  </w:rPr>
+                  <w:t>(Jansen)</w:t>
+                </w:r>
+                <w:r>
+                  <w:rPr>
+                    <w:szCs w:val="24"/>
+                  </w:rPr>
+                  <w:fldChar w:fldCharType="end"/>
+                </w:r>
+              </w:sdtContent>
+            </w:sdt>
           </w:p>
         </w:tc>
       </w:tr>
     </w:tbl>
     <w:p/>
     <w:sectPr>
-      <w:headerReference w:type="default" r:id="rId9"/>
+      <w:headerReference w:type="default" r:id="rId8"/>
       <w:pgSz w:w="11906" w:h="16838"/>
       <w:pgMar w:top="1440" w:right="1440" w:bottom="1440" w:left="1440" w:header="708" w:footer="708" w:gutter="0"/>
       <w:cols w:space="708"/>
@@ -898,7 +704,7 @@
 </file>
 
 <file path=word/endnotes.xml><?xml version="1.0" encoding="utf-8"?>
-<w:endnotes xmlns:wpc="http://schemas.microsoft.com/office/word/2010/wordprocessingCanvas" xmlns:mo="http://schemas.microsoft.com/office/mac/office/2008/main" xmlns:mc="http://schemas.openxmlformats.org/markup-compatibility/2006" xmlns:mv="urn:schemas-microsoft-com:mac:vml" xmlns:o="urn:schemas-microsoft-com:office:office" xmlns:r="http://schemas.openxmlformats.org/officeDocument/2006/relationships" xmlns:m="http://schemas.openxmlformats.org/officeDocument/2006/math" xmlns:v="urn:schemas-microsoft-com:vml" xmlns:wp14="http://schemas.microsoft.com/office/word/2010/wordprocessingDrawing" xmlns:wp="http://schemas.openxmlformats.org/drawingml/2006/wordprocessingDrawing" xmlns:w10="urn:schemas-microsoft-com:office:word" xmlns:w="http://schemas.openxmlformats.org/wordprocessingml/2006/main" xmlns:w14="http://schemas.microsoft.com/office/word/2010/wordml" xmlns:wpg="http://schemas.microsoft.com/office/word/2010/wordprocessingGroup" xmlns:wpi="http://schemas.microsoft.com/office/word/2010/wordprocessingInk" xmlns:wne="http://schemas.microsoft.com/office/word/2006/wordml" xmlns:wps="http://schemas.microsoft.com/office/word/2010/wordprocessingShape" mc:Ignorable="w14 wp14">
+<w:endnotes xmlns:wpc="http://schemas.microsoft.com/office/word/2010/wordprocessingCanvas" xmlns:cx="http://schemas.microsoft.com/office/drawing/2014/chartex" xmlns:cx1="http://schemas.microsoft.com/office/drawing/2015/9/8/chartex" xmlns:mc="http://schemas.openxmlformats.org/markup-compatibility/2006" xmlns:o="urn:schemas-microsoft-com:office:office" xmlns:r="http://schemas.openxmlformats.org/officeDocument/2006/relationships" xmlns:m="http://schemas.openxmlformats.org/officeDocument/2006/math" xmlns:v="urn:schemas-microsoft-com:vml" xmlns:wp14="http://schemas.microsoft.com/office/word/2010/wordprocessingDrawing" xmlns:wp="http://schemas.openxmlformats.org/drawingml/2006/wordprocessingDrawing" xmlns:w10="urn:schemas-microsoft-com:office:word" xmlns:w="http://schemas.openxmlformats.org/wordprocessingml/2006/main" xmlns:w14="http://schemas.microsoft.com/office/word/2010/wordml" xmlns:w15="http://schemas.microsoft.com/office/word/2012/wordml" xmlns:w16se="http://schemas.microsoft.com/office/word/2015/wordml/symex" xmlns:wpg="http://schemas.microsoft.com/office/word/2010/wordprocessingGroup" xmlns:wpi="http://schemas.microsoft.com/office/word/2010/wordprocessingInk" xmlns:wne="http://schemas.microsoft.com/office/word/2006/wordml" xmlns:wps="http://schemas.microsoft.com/office/word/2010/wordprocessingShape" mc:Ignorable="w14 w15 w16se wp14">
   <w:endnote w:type="separator" w:id="-1">
     <w:p>
       <w:pPr>
@@ -923,7 +729,7 @@
 </file>
 
 <file path=word/footnotes.xml><?xml version="1.0" encoding="utf-8"?>
-<w:footnotes xmlns:wpc="http://schemas.microsoft.com/office/word/2010/wordprocessingCanvas" xmlns:mo="http://schemas.microsoft.com/office/mac/office/2008/main" xmlns:mc="http://schemas.openxmlformats.org/markup-compatibility/2006" xmlns:mv="urn:schemas-microsoft-com:mac:vml" xmlns:o="urn:schemas-microsoft-com:office:office" xmlns:r="http://schemas.openxmlformats.org/officeDocument/2006/relationships" xmlns:m="http://schemas.openxmlformats.org/officeDocument/2006/math" xmlns:v="urn:schemas-microsoft-com:vml" xmlns:wp14="http://schemas.microsoft.com/office/word/2010/wordprocessingDrawing" xmlns:wp="http://schemas.openxmlformats.org/drawingml/2006/wordprocessingDrawing" xmlns:w10="urn:schemas-microsoft-com:office:word" xmlns:w="http://schemas.openxmlformats.org/wordprocessingml/2006/main" xmlns:w14="http://schemas.microsoft.com/office/word/2010/wordml" xmlns:wpg="http://schemas.microsoft.com/office/word/2010/wordprocessingGroup" xmlns:wpi="http://schemas.microsoft.com/office/word/2010/wordprocessingInk" xmlns:wne="http://schemas.microsoft.com/office/word/2006/wordml" xmlns:wps="http://schemas.microsoft.com/office/word/2010/wordprocessingShape" mc:Ignorable="w14 wp14">
+<w:footnotes xmlns:wpc="http://schemas.microsoft.com/office/word/2010/wordprocessingCanvas" xmlns:cx="http://schemas.microsoft.com/office/drawing/2014/chartex" xmlns:cx1="http://schemas.microsoft.com/office/drawing/2015/9/8/chartex" xmlns:mc="http://schemas.openxmlformats.org/markup-compatibility/2006" xmlns:o="urn:schemas-microsoft-com:office:office" xmlns:r="http://schemas.openxmlformats.org/officeDocument/2006/relationships" xmlns:m="http://schemas.openxmlformats.org/officeDocument/2006/math" xmlns:v="urn:schemas-microsoft-com:vml" xmlns:wp14="http://schemas.microsoft.com/office/word/2010/wordprocessingDrawing" xmlns:wp="http://schemas.openxmlformats.org/drawingml/2006/wordprocessingDrawing" xmlns:w10="urn:schemas-microsoft-com:office:word" xmlns:w="http://schemas.openxmlformats.org/wordprocessingml/2006/main" xmlns:w14="http://schemas.microsoft.com/office/word/2010/wordml" xmlns:w15="http://schemas.microsoft.com/office/word/2012/wordml" xmlns:w16se="http://schemas.microsoft.com/office/word/2015/wordml/symex" xmlns:wpg="http://schemas.microsoft.com/office/word/2010/wordprocessingGroup" xmlns:wpi="http://schemas.microsoft.com/office/word/2010/wordprocessingInk" xmlns:wne="http://schemas.microsoft.com/office/word/2006/wordml" xmlns:wps="http://schemas.microsoft.com/office/word/2010/wordprocessingShape" mc:Ignorable="w14 w15 w16se wp14">
   <w:footnote w:type="separator" w:id="-1">
     <w:p>
       <w:pPr>
@@ -948,7 +754,7 @@
 </file>
 
 <file path=word/header1.xml><?xml version="1.0" encoding="utf-8"?>
-<w:hdr xmlns:wpc="http://schemas.microsoft.com/office/word/2010/wordprocessingCanvas" xmlns:mo="http://schemas.microsoft.com/office/mac/office/2008/main" xmlns:mc="http://schemas.openxmlformats.org/markup-compatibility/2006" xmlns:mv="urn:schemas-microsoft-com:mac:vml" xmlns:o="urn:schemas-microsoft-com:office:office" xmlns:r="http://schemas.openxmlformats.org/officeDocument/2006/relationships" xmlns:m="http://schemas.openxmlformats.org/officeDocument/2006/math" xmlns:v="urn:schemas-microsoft-com:vml" xmlns:wp14="http://schemas.microsoft.com/office/word/2010/wordprocessingDrawing" xmlns:wp="http://schemas.openxmlformats.org/drawingml/2006/wordprocessingDrawing" xmlns:w10="urn:schemas-microsoft-com:office:word" xmlns:w="http://schemas.openxmlformats.org/wordprocessingml/2006/main" xmlns:w14="http://schemas.microsoft.com/office/word/2010/wordml" xmlns:wpg="http://schemas.microsoft.com/office/word/2010/wordprocessingGroup" xmlns:wpi="http://schemas.microsoft.com/office/word/2010/wordprocessingInk" xmlns:wne="http://schemas.microsoft.com/office/word/2006/wordml" xmlns:wps="http://schemas.microsoft.com/office/word/2010/wordprocessingShape" mc:Ignorable="w14 wp14">
+<w:hdr xmlns:wpc="http://schemas.microsoft.com/office/word/2010/wordprocessingCanvas" xmlns:cx="http://schemas.microsoft.com/office/drawing/2014/chartex" xmlns:cx1="http://schemas.microsoft.com/office/drawing/2015/9/8/chartex" xmlns:mc="http://schemas.openxmlformats.org/markup-compatibility/2006" xmlns:o="urn:schemas-microsoft-com:office:office" xmlns:r="http://schemas.openxmlformats.org/officeDocument/2006/relationships" xmlns:m="http://schemas.openxmlformats.org/officeDocument/2006/math" xmlns:v="urn:schemas-microsoft-com:vml" xmlns:wp14="http://schemas.microsoft.com/office/word/2010/wordprocessingDrawing" xmlns:wp="http://schemas.openxmlformats.org/drawingml/2006/wordprocessingDrawing" xmlns:w10="urn:schemas-microsoft-com:office:word" xmlns:w="http://schemas.openxmlformats.org/wordprocessingml/2006/main" xmlns:w14="http://schemas.microsoft.com/office/word/2010/wordml" xmlns:w15="http://schemas.microsoft.com/office/word/2012/wordml" xmlns:w16se="http://schemas.microsoft.com/office/word/2015/wordml/symex" xmlns:wpg="http://schemas.microsoft.com/office/word/2010/wordprocessingGroup" xmlns:wpi="http://schemas.microsoft.com/office/word/2010/wordprocessingInk" xmlns:wne="http://schemas.microsoft.com/office/word/2006/wordml" xmlns:wps="http://schemas.microsoft.com/office/word/2010/wordprocessingShape" mc:Ignorable="w14 w15 w16se wp14">
   <w:p>
     <w:pPr>
       <w:pStyle w:val="Header"/>
@@ -966,21 +772,12 @@
       </w:rPr>
       <w:t xml:space="preserve"> – </w:t>
     </w:r>
-    <w:proofErr w:type="spellStart"/>
     <w:r>
       <w:rPr>
         <w:i/>
         <w:color w:val="7F7F7F" w:themeColor="text1" w:themeTint="80"/>
       </w:rPr>
-      <w:t>Encyclopedia</w:t>
-    </w:r>
-    <w:proofErr w:type="spellEnd"/>
-    <w:r>
-      <w:rPr>
-        <w:i/>
-        <w:color w:val="7F7F7F" w:themeColor="text1" w:themeTint="80"/>
-      </w:rPr>
-      <w:t xml:space="preserve"> of Modernism</w:t>
+      <w:t>Encyclopedia of Modernism</w:t>
     </w:r>
   </w:p>
   <w:p>
@@ -992,8 +789,8 @@
 </file>
 
 <file path=word/numbering.xml><?xml version="1.0" encoding="utf-8"?>
-<w:numbering xmlns:wpc="http://schemas.microsoft.com/office/word/2010/wordprocessingCanvas" xmlns:mo="http://schemas.microsoft.com/office/mac/office/2008/main" xmlns:mc="http://schemas.openxmlformats.org/markup-compatibility/2006" xmlns:mv="urn:schemas-microsoft-com:mac:vml" xmlns:o="urn:schemas-microsoft-com:office:office" xmlns:r="http://schemas.openxmlformats.org/officeDocument/2006/relationships" xmlns:m="http://schemas.openxmlformats.org/officeDocument/2006/math" xmlns:v="urn:schemas-microsoft-com:vml" xmlns:wp14="http://schemas.microsoft.com/office/word/2010/wordprocessingDrawing" xmlns:wp="http://schemas.openxmlformats.org/drawingml/2006/wordprocessingDrawing" xmlns:w10="urn:schemas-microsoft-com:office:word" xmlns:w="http://schemas.openxmlformats.org/wordprocessingml/2006/main" xmlns:w14="http://schemas.microsoft.com/office/word/2010/wordml" xmlns:wpg="http://schemas.microsoft.com/office/word/2010/wordprocessingGroup" xmlns:wpi="http://schemas.microsoft.com/office/word/2010/wordprocessingInk" xmlns:wne="http://schemas.microsoft.com/office/word/2006/wordml" xmlns:wps="http://schemas.microsoft.com/office/word/2010/wordprocessingShape" mc:Ignorable="w14 wp14">
-  <w:abstractNum w:abstractNumId="0">
+<w:numbering xmlns:wpc="http://schemas.microsoft.com/office/word/2010/wordprocessingCanvas" xmlns:cx="http://schemas.microsoft.com/office/drawing/2014/chartex" xmlns:cx1="http://schemas.microsoft.com/office/drawing/2015/9/8/chartex" xmlns:mc="http://schemas.openxmlformats.org/markup-compatibility/2006" xmlns:o="urn:schemas-microsoft-com:office:office" xmlns:r="http://schemas.openxmlformats.org/officeDocument/2006/relationships" xmlns:m="http://schemas.openxmlformats.org/officeDocument/2006/math" xmlns:v="urn:schemas-microsoft-com:vml" xmlns:wp14="http://schemas.microsoft.com/office/word/2010/wordprocessingDrawing" xmlns:wp="http://schemas.openxmlformats.org/drawingml/2006/wordprocessingDrawing" xmlns:w10="urn:schemas-microsoft-com:office:word" xmlns:w="http://schemas.openxmlformats.org/wordprocessingml/2006/main" xmlns:w14="http://schemas.microsoft.com/office/word/2010/wordml" xmlns:w15="http://schemas.microsoft.com/office/word/2012/wordml" xmlns:w16se="http://schemas.microsoft.com/office/word/2015/wordml/symex" xmlns:wpg="http://schemas.microsoft.com/office/word/2010/wordprocessingGroup" xmlns:wpi="http://schemas.microsoft.com/office/word/2010/wordprocessingInk" xmlns:wne="http://schemas.microsoft.com/office/word/2006/wordml" xmlns:wps="http://schemas.microsoft.com/office/word/2010/wordprocessingShape" mc:Ignorable="w14 w15 w16se wp14">
+  <w:abstractNum w:abstractNumId="0" w15:restartNumberingAfterBreak="0">
     <w:nsid w:val="FFFFFF7C"/>
     <w:multiLevelType w:val="singleLevel"/>
     <w:tmpl w:val="5CAEDC70"/>
@@ -1010,7 +807,7 @@
       </w:pPr>
     </w:lvl>
   </w:abstractNum>
-  <w:abstractNum w:abstractNumId="1">
+  <w:abstractNum w:abstractNumId="1" w15:restartNumberingAfterBreak="0">
     <w:nsid w:val="FFFFFF7D"/>
     <w:multiLevelType w:val="singleLevel"/>
     <w:tmpl w:val="CB82AE52"/>
@@ -1027,7 +824,7 @@
       </w:pPr>
     </w:lvl>
   </w:abstractNum>
-  <w:abstractNum w:abstractNumId="2">
+  <w:abstractNum w:abstractNumId="2" w15:restartNumberingAfterBreak="0">
     <w:nsid w:val="FFFFFF7E"/>
     <w:multiLevelType w:val="singleLevel"/>
     <w:tmpl w:val="EF18297C"/>
@@ -1044,7 +841,7 @@
       </w:pPr>
     </w:lvl>
   </w:abstractNum>
-  <w:abstractNum w:abstractNumId="3">
+  <w:abstractNum w:abstractNumId="3" w15:restartNumberingAfterBreak="0">
     <w:nsid w:val="FFFFFF7F"/>
     <w:multiLevelType w:val="singleLevel"/>
     <w:tmpl w:val="7270D748"/>
@@ -1061,7 +858,7 @@
       </w:pPr>
     </w:lvl>
   </w:abstractNum>
-  <w:abstractNum w:abstractNumId="4">
+  <w:abstractNum w:abstractNumId="4" w15:restartNumberingAfterBreak="0">
     <w:nsid w:val="FFFFFF80"/>
     <w:multiLevelType w:val="singleLevel"/>
     <w:tmpl w:val="BA6448E2"/>
@@ -1081,7 +878,7 @@
       </w:rPr>
     </w:lvl>
   </w:abstractNum>
-  <w:abstractNum w:abstractNumId="5">
+  <w:abstractNum w:abstractNumId="5" w15:restartNumberingAfterBreak="0">
     <w:nsid w:val="FFFFFF81"/>
     <w:multiLevelType w:val="singleLevel"/>
     <w:tmpl w:val="AA261778"/>
@@ -1101,7 +898,7 @@
       </w:rPr>
     </w:lvl>
   </w:abstractNum>
-  <w:abstractNum w:abstractNumId="6">
+  <w:abstractNum w:abstractNumId="6" w15:restartNumberingAfterBreak="0">
     <w:nsid w:val="FFFFFF82"/>
     <w:multiLevelType w:val="singleLevel"/>
     <w:tmpl w:val="81CAAE20"/>
@@ -1121,7 +918,7 @@
       </w:rPr>
     </w:lvl>
   </w:abstractNum>
-  <w:abstractNum w:abstractNumId="7">
+  <w:abstractNum w:abstractNumId="7" w15:restartNumberingAfterBreak="0">
     <w:nsid w:val="FFFFFF83"/>
     <w:multiLevelType w:val="singleLevel"/>
     <w:tmpl w:val="85A80894"/>
@@ -1141,7 +938,7 @@
       </w:rPr>
     </w:lvl>
   </w:abstractNum>
-  <w:abstractNum w:abstractNumId="8">
+  <w:abstractNum w:abstractNumId="8" w15:restartNumberingAfterBreak="0">
     <w:nsid w:val="FFFFFF88"/>
     <w:multiLevelType w:val="singleLevel"/>
     <w:tmpl w:val="41500A3A"/>
@@ -1158,7 +955,7 @@
       </w:pPr>
     </w:lvl>
   </w:abstractNum>
-  <w:abstractNum w:abstractNumId="9">
+  <w:abstractNum w:abstractNumId="9" w15:restartNumberingAfterBreak="0">
     <w:nsid w:val="FFFFFF89"/>
     <w:multiLevelType w:val="singleLevel"/>
     <w:tmpl w:val="CEE47F98"/>
@@ -1178,7 +975,7 @@
       </w:rPr>
     </w:lvl>
   </w:abstractNum>
-  <w:abstractNum w:abstractNumId="10">
+  <w:abstractNum w:abstractNumId="10" w15:restartNumberingAfterBreak="0">
     <w:nsid w:val="00380122"/>
     <w:multiLevelType w:val="hybridMultilevel"/>
     <w:tmpl w:val="3D4A8B66"/>
@@ -1329,7 +1126,7 @@
 </file>
 
 <file path=word/styles.xml><?xml version="1.0" encoding="utf-8"?>
-<w:styles xmlns:mc="http://schemas.openxmlformats.org/markup-compatibility/2006" xmlns:r="http://schemas.openxmlformats.org/officeDocument/2006/relationships" xmlns:w="http://schemas.openxmlformats.org/wordprocessingml/2006/main" xmlns:w14="http://schemas.microsoft.com/office/word/2010/wordml" mc:Ignorable="w14">
+<w:styles xmlns:mc="http://schemas.openxmlformats.org/markup-compatibility/2006" xmlns:r="http://schemas.openxmlformats.org/officeDocument/2006/relationships" xmlns:w="http://schemas.openxmlformats.org/wordprocessingml/2006/main" xmlns:w14="http://schemas.microsoft.com/office/word/2010/wordml" xmlns:w15="http://schemas.microsoft.com/office/word/2012/wordml" xmlns:w16se="http://schemas.microsoft.com/office/word/2015/wordml/symex" mc:Ignorable="w14 w15 w16se">
   <w:docDefaults>
     <w:rPrDefault>
       <w:rPr>
@@ -1345,209 +1142,369 @@
       </w:pPr>
     </w:pPrDefault>
   </w:docDefaults>
-  <w:latentStyles w:defLockedState="0" w:defUIPriority="99" w:defSemiHidden="1" w:defUnhideWhenUsed="0" w:defQFormat="0" w:count="276">
-    <w:lsdException w:name="Normal" w:semiHidden="0" w:uiPriority="0" w:qFormat="1"/>
-    <w:lsdException w:name="heading 1" w:semiHidden="0" w:uiPriority="9" w:qFormat="1"/>
-    <w:lsdException w:name="heading 2" w:uiPriority="9" w:unhideWhenUsed="1" w:qFormat="1"/>
-    <w:lsdException w:name="heading 3" w:uiPriority="9" w:unhideWhenUsed="1" w:qFormat="1"/>
-    <w:lsdException w:name="heading 4" w:uiPriority="9" w:unhideWhenUsed="1" w:qFormat="1"/>
-    <w:lsdException w:name="heading 5" w:uiPriority="9" w:unhideWhenUsed="1" w:qFormat="1"/>
-    <w:lsdException w:name="heading 6" w:uiPriority="9" w:unhideWhenUsed="1" w:qFormat="1"/>
-    <w:lsdException w:name="heading 7" w:uiPriority="9" w:unhideWhenUsed="1" w:qFormat="1"/>
-    <w:lsdException w:name="heading 8" w:uiPriority="9" w:unhideWhenUsed="1" w:qFormat="1"/>
-    <w:lsdException w:name="heading 9" w:uiPriority="9" w:unhideWhenUsed="1" w:qFormat="1"/>
-    <w:lsdException w:name="toc 1" w:uiPriority="39" w:unhideWhenUsed="1"/>
-    <w:lsdException w:name="toc 2" w:uiPriority="39" w:unhideWhenUsed="1"/>
-    <w:lsdException w:name="toc 3" w:uiPriority="39" w:unhideWhenUsed="1"/>
-    <w:lsdException w:name="toc 4" w:uiPriority="39" w:unhideWhenUsed="1"/>
-    <w:lsdException w:name="toc 5" w:uiPriority="39" w:unhideWhenUsed="1"/>
-    <w:lsdException w:name="toc 6" w:uiPriority="39" w:unhideWhenUsed="1"/>
-    <w:lsdException w:name="toc 7" w:uiPriority="39" w:unhideWhenUsed="1"/>
-    <w:lsdException w:name="toc 8" w:uiPriority="39" w:unhideWhenUsed="1"/>
-    <w:lsdException w:name="toc 9" w:uiPriority="39" w:unhideWhenUsed="1"/>
-    <w:lsdException w:name="Normal Indent" w:unhideWhenUsed="1"/>
-    <w:lsdException w:name="header" w:unhideWhenUsed="1"/>
-    <w:lsdException w:name="footer" w:unhideWhenUsed="1"/>
-    <w:lsdException w:name="caption" w:uiPriority="35" w:qFormat="1"/>
-    <w:lsdException w:name="List" w:unhideWhenUsed="1"/>
-    <w:lsdException w:name="List 2" w:unhideWhenUsed="1"/>
-    <w:lsdException w:name="List 3" w:unhideWhenUsed="1"/>
-    <w:lsdException w:name="List 4" w:unhideWhenUsed="1"/>
-    <w:lsdException w:name="List 5" w:unhideWhenUsed="1"/>
-    <w:lsdException w:name="Title" w:uiPriority="10" w:qFormat="1"/>
-    <w:lsdException w:name="Default Paragraph Font" w:uiPriority="1" w:unhideWhenUsed="1"/>
+  <w:latentStyles w:defLockedState="0" w:defUIPriority="99" w:defSemiHidden="0" w:defUnhideWhenUsed="0" w:defQFormat="0" w:count="371">
+    <w:lsdException w:name="Normal" w:uiPriority="0" w:qFormat="1"/>
+    <w:lsdException w:name="heading 1" w:uiPriority="9" w:qFormat="1"/>
+    <w:lsdException w:name="heading 2" w:semiHidden="1" w:uiPriority="9" w:unhideWhenUsed="1" w:qFormat="1"/>
+    <w:lsdException w:name="heading 3" w:semiHidden="1" w:uiPriority="9" w:unhideWhenUsed="1" w:qFormat="1"/>
+    <w:lsdException w:name="heading 4" w:semiHidden="1" w:uiPriority="9" w:unhideWhenUsed="1" w:qFormat="1"/>
+    <w:lsdException w:name="heading 5" w:semiHidden="1" w:uiPriority="9" w:unhideWhenUsed="1" w:qFormat="1"/>
+    <w:lsdException w:name="heading 6" w:semiHidden="1" w:uiPriority="9" w:unhideWhenUsed="1" w:qFormat="1"/>
+    <w:lsdException w:name="heading 7" w:semiHidden="1" w:uiPriority="9" w:unhideWhenUsed="1" w:qFormat="1"/>
+    <w:lsdException w:name="heading 8" w:semiHidden="1" w:uiPriority="9" w:unhideWhenUsed="1" w:qFormat="1"/>
+    <w:lsdException w:name="heading 9" w:semiHidden="1" w:uiPriority="9" w:unhideWhenUsed="1" w:qFormat="1"/>
+    <w:lsdException w:name="index 1" w:semiHidden="1" w:unhideWhenUsed="1"/>
+    <w:lsdException w:name="index 2" w:semiHidden="1"/>
+    <w:lsdException w:name="index 3" w:semiHidden="1"/>
+    <w:lsdException w:name="index 4" w:semiHidden="1"/>
+    <w:lsdException w:name="index 5" w:semiHidden="1"/>
+    <w:lsdException w:name="index 6" w:semiHidden="1"/>
+    <w:lsdException w:name="index 7" w:semiHidden="1" w:unhideWhenUsed="1"/>
+    <w:lsdException w:name="index 8" w:semiHidden="1" w:unhideWhenUsed="1"/>
+    <w:lsdException w:name="index 9" w:semiHidden="1" w:unhideWhenUsed="1"/>
+    <w:lsdException w:name="toc 1" w:semiHidden="1" w:uiPriority="39" w:unhideWhenUsed="1"/>
+    <w:lsdException w:name="toc 2" w:semiHidden="1" w:uiPriority="39" w:unhideWhenUsed="1"/>
+    <w:lsdException w:name="toc 3" w:semiHidden="1" w:uiPriority="39" w:unhideWhenUsed="1"/>
+    <w:lsdException w:name="toc 4" w:semiHidden="1" w:uiPriority="39" w:unhideWhenUsed="1"/>
+    <w:lsdException w:name="toc 5" w:semiHidden="1" w:uiPriority="39" w:unhideWhenUsed="1"/>
+    <w:lsdException w:name="toc 6" w:semiHidden="1" w:uiPriority="39" w:unhideWhenUsed="1"/>
+    <w:lsdException w:name="toc 7" w:semiHidden="1" w:uiPriority="39" w:unhideWhenUsed="1"/>
+    <w:lsdException w:name="toc 8" w:semiHidden="1" w:uiPriority="39" w:unhideWhenUsed="1"/>
+    <w:lsdException w:name="toc 9" w:semiHidden="1" w:uiPriority="39" w:unhideWhenUsed="1"/>
+    <w:lsdException w:name="Normal Indent" w:semiHidden="1" w:unhideWhenUsed="1"/>
+    <w:lsdException w:name="footnote text" w:semiHidden="1" w:unhideWhenUsed="1"/>
+    <w:lsdException w:name="annotation text" w:semiHidden="1" w:unhideWhenUsed="1"/>
+    <w:lsdException w:name="header" w:semiHidden="1" w:unhideWhenUsed="1"/>
+    <w:lsdException w:name="footer" w:semiHidden="1" w:unhideWhenUsed="1"/>
+    <w:lsdException w:name="index heading" w:semiHidden="1" w:unhideWhenUsed="1"/>
+    <w:lsdException w:name="caption" w:semiHidden="1" w:uiPriority="35" w:unhideWhenUsed="1" w:qFormat="1"/>
+    <w:lsdException w:name="table of figures" w:semiHidden="1" w:unhideWhenUsed="1"/>
+    <w:lsdException w:name="envelope address" w:semiHidden="1" w:unhideWhenUsed="1"/>
+    <w:lsdException w:name="envelope return" w:semiHidden="1" w:unhideWhenUsed="1"/>
+    <w:lsdException w:name="footnote reference" w:semiHidden="1" w:unhideWhenUsed="1"/>
+    <w:lsdException w:name="annotation reference" w:semiHidden="1" w:unhideWhenUsed="1"/>
+    <w:lsdException w:name="line number" w:semiHidden="1" w:unhideWhenUsed="1"/>
+    <w:lsdException w:name="page number" w:semiHidden="1" w:unhideWhenUsed="1"/>
+    <w:lsdException w:name="endnote reference" w:semiHidden="1" w:unhideWhenUsed="1"/>
+    <w:lsdException w:name="endnote text" w:semiHidden="1" w:unhideWhenUsed="1"/>
+    <w:lsdException w:name="table of authorities" w:semiHidden="1" w:unhideWhenUsed="1"/>
+    <w:lsdException w:name="macro" w:semiHidden="1" w:unhideWhenUsed="1"/>
+    <w:lsdException w:name="toa heading" w:semiHidden="1" w:unhideWhenUsed="1"/>
+    <w:lsdException w:name="List" w:semiHidden="1" w:unhideWhenUsed="1"/>
+    <w:lsdException w:name="List Bullet" w:semiHidden="1" w:unhideWhenUsed="1"/>
+    <w:lsdException w:name="List Number" w:semiHidden="1" w:unhideWhenUsed="1"/>
+    <w:lsdException w:name="List 2" w:semiHidden="1" w:unhideWhenUsed="1"/>
+    <w:lsdException w:name="List 3" w:semiHidden="1" w:unhideWhenUsed="1"/>
+    <w:lsdException w:name="List 4" w:semiHidden="1" w:unhideWhenUsed="1"/>
+    <w:lsdException w:name="List 5" w:semiHidden="1" w:unhideWhenUsed="1"/>
+    <w:lsdException w:name="List Bullet 2" w:semiHidden="1" w:unhideWhenUsed="1"/>
+    <w:lsdException w:name="List Bullet 3" w:semiHidden="1" w:unhideWhenUsed="1"/>
+    <w:lsdException w:name="List Bullet 4" w:semiHidden="1" w:unhideWhenUsed="1"/>
+    <w:lsdException w:name="List Bullet 5" w:semiHidden="1" w:unhideWhenUsed="1"/>
+    <w:lsdException w:name="List Number 2" w:semiHidden="1"/>
+    <w:lsdException w:name="List Number 3" w:semiHidden="1" w:unhideWhenUsed="1"/>
+    <w:lsdException w:name="List Number 4" w:semiHidden="1" w:unhideWhenUsed="1"/>
+    <w:lsdException w:name="List Number 5" w:semiHidden="1"/>
+    <w:lsdException w:name="Title" w:semiHidden="1" w:uiPriority="10" w:qFormat="1"/>
+    <w:lsdException w:name="Closing" w:semiHidden="1" w:unhideWhenUsed="1"/>
+    <w:lsdException w:name="Signature" w:semiHidden="1" w:unhideWhenUsed="1"/>
+    <w:lsdException w:name="Default Paragraph Font" w:semiHidden="1" w:uiPriority="1" w:unhideWhenUsed="1"/>
+    <w:lsdException w:name="Body Text" w:semiHidden="1" w:unhideWhenUsed="1"/>
+    <w:lsdException w:name="Body Text Indent" w:semiHidden="1" w:unhideWhenUsed="1"/>
+    <w:lsdException w:name="List Continue" w:semiHidden="1" w:unhideWhenUsed="1"/>
+    <w:lsdException w:name="List Continue 2" w:semiHidden="1" w:unhideWhenUsed="1"/>
+    <w:lsdException w:name="List Continue 3" w:semiHidden="1" w:unhideWhenUsed="1"/>
+    <w:lsdException w:name="List Continue 4" w:semiHidden="1" w:unhideWhenUsed="1"/>
+    <w:lsdException w:name="List Continue 5" w:semiHidden="1" w:unhideWhenUsed="1"/>
+    <w:lsdException w:name="Message Header" w:semiHidden="1" w:unhideWhenUsed="1"/>
     <w:lsdException w:name="Subtitle" w:uiPriority="11" w:qFormat="1"/>
+    <w:lsdException w:name="Salutation" w:semiHidden="1" w:unhideWhenUsed="1"/>
+    <w:lsdException w:name="Date" w:semiHidden="1" w:unhideWhenUsed="1"/>
+    <w:lsdException w:name="Body Text First Indent" w:semiHidden="1" w:unhideWhenUsed="1"/>
+    <w:lsdException w:name="Body Text First Indent 2" w:semiHidden="1" w:unhideWhenUsed="1"/>
+    <w:lsdException w:name="Note Heading" w:semiHidden="1" w:unhideWhenUsed="1"/>
+    <w:lsdException w:name="Body Text 2" w:semiHidden="1" w:unhideWhenUsed="1"/>
+    <w:lsdException w:name="Body Text 3" w:semiHidden="1" w:unhideWhenUsed="1"/>
+    <w:lsdException w:name="Body Text Indent 2" w:semiHidden="1" w:unhideWhenUsed="1"/>
+    <w:lsdException w:name="Body Text Indent 3" w:semiHidden="1"/>
+    <w:lsdException w:name="Block Text" w:semiHidden="1"/>
+    <w:lsdException w:name="Hyperlink" w:semiHidden="1"/>
+    <w:lsdException w:name="FollowedHyperlink" w:semiHidden="1"/>
     <w:lsdException w:name="Strong" w:uiPriority="22" w:qFormat="1"/>
     <w:lsdException w:name="Emphasis" w:uiPriority="20" w:qFormat="1"/>
-    <w:lsdException w:name="HTML Top of Form" w:unhideWhenUsed="1"/>
-    <w:lsdException w:name="HTML Bottom of Form" w:unhideWhenUsed="1"/>
-    <w:lsdException w:name="Normal Table" w:unhideWhenUsed="1"/>
-    <w:lsdException w:name="No List" w:unhideWhenUsed="1"/>
-    <w:lsdException w:name="Outline List 1" w:unhideWhenUsed="1"/>
-    <w:lsdException w:name="Outline List 2" w:unhideWhenUsed="1"/>
-    <w:lsdException w:name="Outline List 3" w:unhideWhenUsed="1"/>
-    <w:lsdException w:name="Table Simple 1" w:unhideWhenUsed="1"/>
-    <w:lsdException w:name="Table Simple 2" w:unhideWhenUsed="1"/>
-    <w:lsdException w:name="Table Simple 3" w:unhideWhenUsed="1"/>
-    <w:lsdException w:name="Table Classic 1" w:unhideWhenUsed="1"/>
-    <w:lsdException w:name="Table Classic 2" w:unhideWhenUsed="1"/>
-    <w:lsdException w:name="Table Classic 3" w:unhideWhenUsed="1"/>
-    <w:lsdException w:name="Table Classic 4" w:unhideWhenUsed="1"/>
-    <w:lsdException w:name="Table Colorful 1" w:unhideWhenUsed="1"/>
-    <w:lsdException w:name="Table Colorful 2" w:unhideWhenUsed="1"/>
-    <w:lsdException w:name="Table Colorful 3" w:unhideWhenUsed="1"/>
-    <w:lsdException w:name="Table Columns 1" w:unhideWhenUsed="1"/>
-    <w:lsdException w:name="Table Columns 2" w:unhideWhenUsed="1"/>
-    <w:lsdException w:name="Table Columns 3" w:unhideWhenUsed="1"/>
-    <w:lsdException w:name="Table Columns 4" w:unhideWhenUsed="1"/>
-    <w:lsdException w:name="Table Columns 5" w:unhideWhenUsed="1"/>
-    <w:lsdException w:name="Table Grid 1" w:unhideWhenUsed="1"/>
-    <w:lsdException w:name="Table Grid 2" w:unhideWhenUsed="1"/>
-    <w:lsdException w:name="Table Grid 3" w:unhideWhenUsed="1"/>
-    <w:lsdException w:name="Table Grid 4" w:unhideWhenUsed="1"/>
-    <w:lsdException w:name="Table Grid 5" w:unhideWhenUsed="1"/>
-    <w:lsdException w:name="Table Grid 6" w:unhideWhenUsed="1"/>
-    <w:lsdException w:name="Table Grid 7" w:unhideWhenUsed="1"/>
-    <w:lsdException w:name="Table Grid 8" w:unhideWhenUsed="1"/>
-    <w:lsdException w:name="Table List 1" w:unhideWhenUsed="1"/>
-    <w:lsdException w:name="Table List 2" w:unhideWhenUsed="1"/>
-    <w:lsdException w:name="Table List 3" w:unhideWhenUsed="1"/>
-    <w:lsdException w:name="Table List 4" w:unhideWhenUsed="1"/>
-    <w:lsdException w:name="Table List 5" w:unhideWhenUsed="1"/>
-    <w:lsdException w:name="Table List 6" w:unhideWhenUsed="1"/>
-    <w:lsdException w:name="Table List 7" w:unhideWhenUsed="1"/>
-    <w:lsdException w:name="Table List 8" w:unhideWhenUsed="1"/>
-    <w:lsdException w:name="Table 3D effects 1" w:unhideWhenUsed="1"/>
-    <w:lsdException w:name="Table 3D effects 2" w:unhideWhenUsed="1"/>
-    <w:lsdException w:name="Table 3D effects 3" w:unhideWhenUsed="1"/>
-    <w:lsdException w:name="Table Contemporary" w:unhideWhenUsed="1"/>
-    <w:lsdException w:name="Table Elegant" w:unhideWhenUsed="1"/>
-    <w:lsdException w:name="Table Professional" w:unhideWhenUsed="1"/>
-    <w:lsdException w:name="Table Subtle 1" w:unhideWhenUsed="1"/>
-    <w:lsdException w:name="Table Subtle 2" w:unhideWhenUsed="1"/>
-    <w:lsdException w:name="Table Web 1" w:unhideWhenUsed="1"/>
-    <w:lsdException w:name="Table Web 2" w:unhideWhenUsed="1"/>
-    <w:lsdException w:name="Table Web 3" w:unhideWhenUsed="1"/>
-    <w:lsdException w:name="Table Grid" w:semiHidden="0" w:uiPriority="39"/>
-    <w:lsdException w:name="Table Theme" w:unhideWhenUsed="1"/>
-    <w:lsdException w:name="Note Level 1" w:semiHidden="0"/>
-    <w:lsdException w:name="Note Level 2" w:semiHidden="0"/>
-    <w:lsdException w:name="Note Level 3" w:semiHidden="0"/>
-    <w:lsdException w:name="Note Level 4" w:semiHidden="0"/>
-    <w:lsdException w:name="Note Level 5" w:semiHidden="0"/>
-    <w:lsdException w:name="Note Level 6" w:semiHidden="0"/>
-    <w:lsdException w:name="Note Level 7" w:semiHidden="0"/>
-    <w:lsdException w:name="Note Level 8" w:semiHidden="0"/>
-    <w:lsdException w:name="Note Level 9" w:semiHidden="0"/>
+    <w:lsdException w:name="Document Map" w:semiHidden="1" w:unhideWhenUsed="1"/>
+    <w:lsdException w:name="Plain Text" w:semiHidden="1" w:unhideWhenUsed="1"/>
+    <w:lsdException w:name="E-mail Signature" w:semiHidden="1" w:unhideWhenUsed="1"/>
+    <w:lsdException w:name="HTML Top of Form" w:semiHidden="1" w:unhideWhenUsed="1"/>
+    <w:lsdException w:name="HTML Bottom of Form" w:semiHidden="1" w:unhideWhenUsed="1"/>
+    <w:lsdException w:name="Normal (Web)" w:semiHidden="1" w:unhideWhenUsed="1"/>
+    <w:lsdException w:name="HTML Acronym" w:semiHidden="1" w:unhideWhenUsed="1"/>
+    <w:lsdException w:name="HTML Address" w:semiHidden="1" w:unhideWhenUsed="1"/>
+    <w:lsdException w:name="HTML Cite" w:semiHidden="1" w:unhideWhenUsed="1"/>
+    <w:lsdException w:name="HTML Code" w:semiHidden="1" w:unhideWhenUsed="1"/>
+    <w:lsdException w:name="HTML Definition" w:semiHidden="1" w:unhideWhenUsed="1"/>
+    <w:lsdException w:name="HTML Keyboard" w:semiHidden="1" w:unhideWhenUsed="1"/>
+    <w:lsdException w:name="HTML Preformatted" w:semiHidden="1" w:unhideWhenUsed="1"/>
+    <w:lsdException w:name="HTML Sample" w:semiHidden="1" w:unhideWhenUsed="1"/>
+    <w:lsdException w:name="HTML Typewriter" w:semiHidden="1" w:unhideWhenUsed="1"/>
+    <w:lsdException w:name="HTML Variable" w:semiHidden="1" w:unhideWhenUsed="1"/>
+    <w:lsdException w:name="Normal Table" w:semiHidden="1" w:unhideWhenUsed="1"/>
+    <w:lsdException w:name="annotation subject" w:semiHidden="1" w:unhideWhenUsed="1"/>
+    <w:lsdException w:name="No List" w:semiHidden="1" w:unhideWhenUsed="1"/>
+    <w:lsdException w:name="Outline List 1" w:semiHidden="1" w:unhideWhenUsed="1"/>
+    <w:lsdException w:name="Outline List 2" w:semiHidden="1" w:unhideWhenUsed="1"/>
+    <w:lsdException w:name="Outline List 3" w:semiHidden="1" w:unhideWhenUsed="1"/>
+    <w:lsdException w:name="Table Simple 1" w:semiHidden="1" w:unhideWhenUsed="1"/>
+    <w:lsdException w:name="Table Simple 2" w:semiHidden="1" w:unhideWhenUsed="1"/>
+    <w:lsdException w:name="Table Simple 3" w:semiHidden="1" w:unhideWhenUsed="1"/>
+    <w:lsdException w:name="Table Classic 1" w:semiHidden="1" w:unhideWhenUsed="1"/>
+    <w:lsdException w:name="Table Classic 2" w:semiHidden="1" w:unhideWhenUsed="1"/>
+    <w:lsdException w:name="Table Classic 3" w:semiHidden="1" w:unhideWhenUsed="1"/>
+    <w:lsdException w:name="Table Classic 4" w:semiHidden="1" w:unhideWhenUsed="1"/>
+    <w:lsdException w:name="Table Colorful 1" w:semiHidden="1" w:unhideWhenUsed="1"/>
+    <w:lsdException w:name="Table Colorful 2" w:semiHidden="1" w:unhideWhenUsed="1"/>
+    <w:lsdException w:name="Table Colorful 3" w:semiHidden="1" w:unhideWhenUsed="1"/>
+    <w:lsdException w:name="Table Columns 1" w:semiHidden="1" w:unhideWhenUsed="1"/>
+    <w:lsdException w:name="Table Columns 2" w:semiHidden="1" w:unhideWhenUsed="1"/>
+    <w:lsdException w:name="Table Columns 3" w:semiHidden="1" w:unhideWhenUsed="1"/>
+    <w:lsdException w:name="Table Columns 4" w:semiHidden="1" w:unhideWhenUsed="1"/>
+    <w:lsdException w:name="Table Columns 5" w:semiHidden="1" w:unhideWhenUsed="1"/>
+    <w:lsdException w:name="Table Grid 1" w:semiHidden="1" w:unhideWhenUsed="1"/>
+    <w:lsdException w:name="Table Grid 2" w:semiHidden="1" w:unhideWhenUsed="1"/>
+    <w:lsdException w:name="Table Grid 3" w:semiHidden="1" w:unhideWhenUsed="1"/>
+    <w:lsdException w:name="Table Grid 4" w:semiHidden="1" w:unhideWhenUsed="1"/>
+    <w:lsdException w:name="Table Grid 5" w:semiHidden="1" w:unhideWhenUsed="1"/>
+    <w:lsdException w:name="Table Grid 6" w:semiHidden="1" w:unhideWhenUsed="1"/>
+    <w:lsdException w:name="Table Grid 7" w:semiHidden="1" w:unhideWhenUsed="1"/>
+    <w:lsdException w:name="Table Grid 8" w:semiHidden="1" w:unhideWhenUsed="1"/>
+    <w:lsdException w:name="Table List 1" w:semiHidden="1" w:unhideWhenUsed="1"/>
+    <w:lsdException w:name="Table List 2" w:semiHidden="1" w:unhideWhenUsed="1"/>
+    <w:lsdException w:name="Table List 3" w:semiHidden="1" w:unhideWhenUsed="1"/>
+    <w:lsdException w:name="Table List 4" w:semiHidden="1" w:unhideWhenUsed="1"/>
+    <w:lsdException w:name="Table List 5" w:semiHidden="1" w:unhideWhenUsed="1"/>
+    <w:lsdException w:name="Table List 6" w:semiHidden="1" w:unhideWhenUsed="1"/>
+    <w:lsdException w:name="Table List 7" w:semiHidden="1" w:unhideWhenUsed="1"/>
+    <w:lsdException w:name="Table List 8" w:semiHidden="1" w:unhideWhenUsed="1"/>
+    <w:lsdException w:name="Table 3D effects 1" w:semiHidden="1" w:unhideWhenUsed="1"/>
+    <w:lsdException w:name="Table 3D effects 2" w:semiHidden="1" w:unhideWhenUsed="1"/>
+    <w:lsdException w:name="Table 3D effects 3" w:semiHidden="1" w:unhideWhenUsed="1"/>
+    <w:lsdException w:name="Table Contemporary" w:semiHidden="1" w:unhideWhenUsed="1"/>
+    <w:lsdException w:name="Table Elegant" w:semiHidden="1" w:unhideWhenUsed="1"/>
+    <w:lsdException w:name="Table Professional" w:semiHidden="1" w:unhideWhenUsed="1"/>
+    <w:lsdException w:name="Table Subtle 1" w:semiHidden="1" w:unhideWhenUsed="1"/>
+    <w:lsdException w:name="Table Subtle 2" w:semiHidden="1" w:unhideWhenUsed="1"/>
+    <w:lsdException w:name="Table Web 1" w:semiHidden="1" w:unhideWhenUsed="1"/>
+    <w:lsdException w:name="Table Web 2" w:semiHidden="1" w:unhideWhenUsed="1"/>
+    <w:lsdException w:name="Table Web 3" w:semiHidden="1" w:unhideWhenUsed="1"/>
+    <w:lsdException w:name="Balloon Text" w:semiHidden="1" w:unhideWhenUsed="1"/>
+    <w:lsdException w:name="Table Grid" w:uiPriority="39"/>
+    <w:lsdException w:name="Table Theme" w:semiHidden="1" w:unhideWhenUsed="1"/>
+    <w:lsdException w:name="Placeholder Text" w:semiHidden="1"/>
     <w:lsdException w:name="No Spacing" w:uiPriority="1" w:qFormat="1"/>
-    <w:lsdException w:name="Light Shading" w:semiHidden="0" w:uiPriority="60"/>
-    <w:lsdException w:name="Light List" w:semiHidden="0" w:uiPriority="61"/>
-    <w:lsdException w:name="Light Grid" w:semiHidden="0" w:uiPriority="62"/>
-    <w:lsdException w:name="Medium Shading 1" w:semiHidden="0" w:uiPriority="63"/>
-    <w:lsdException w:name="Medium Shading 2" w:semiHidden="0" w:uiPriority="64"/>
-    <w:lsdException w:name="Medium List 1" w:semiHidden="0" w:uiPriority="65"/>
-    <w:lsdException w:name="Medium List 2" w:semiHidden="0" w:uiPriority="66"/>
-    <w:lsdException w:name="Medium Grid 1" w:semiHidden="0" w:uiPriority="67"/>
-    <w:lsdException w:name="Medium Grid 2" w:semiHidden="0" w:uiPriority="68"/>
-    <w:lsdException w:name="Medium Grid 3" w:semiHidden="0" w:uiPriority="69"/>
-    <w:lsdException w:name="Dark List" w:semiHidden="0" w:uiPriority="70"/>
-    <w:lsdException w:name="Colorful Shading" w:semiHidden="0" w:uiPriority="71"/>
-    <w:lsdException w:name="Colorful List" w:semiHidden="0" w:uiPriority="72"/>
-    <w:lsdException w:name="Colorful Grid" w:semiHidden="0" w:uiPriority="73"/>
-    <w:lsdException w:name="Light Shading Accent 1" w:semiHidden="0" w:uiPriority="60"/>
-    <w:lsdException w:name="Light List Accent 1" w:semiHidden="0" w:uiPriority="61"/>
-    <w:lsdException w:name="Light Grid Accent 1" w:semiHidden="0" w:uiPriority="62"/>
-    <w:lsdException w:name="Medium Shading 1 Accent 1" w:semiHidden="0" w:uiPriority="63"/>
-    <w:lsdException w:name="Medium Shading 2 Accent 1" w:semiHidden="0" w:uiPriority="64"/>
-    <w:lsdException w:name="Medium List 1 Accent 1" w:semiHidden="0" w:uiPriority="65"/>
+    <w:lsdException w:name="Light Shading" w:uiPriority="60"/>
+    <w:lsdException w:name="Light List" w:uiPriority="61"/>
+    <w:lsdException w:name="Light Grid" w:uiPriority="62"/>
+    <w:lsdException w:name="Medium Shading 1" w:uiPriority="63"/>
+    <w:lsdException w:name="Medium Shading 2" w:uiPriority="64"/>
+    <w:lsdException w:name="Medium List 1" w:uiPriority="65"/>
+    <w:lsdException w:name="Medium List 2" w:uiPriority="66"/>
+    <w:lsdException w:name="Medium Grid 1" w:uiPriority="67"/>
+    <w:lsdException w:name="Medium Grid 2" w:uiPriority="68"/>
+    <w:lsdException w:name="Medium Grid 3" w:uiPriority="69"/>
+    <w:lsdException w:name="Dark List" w:uiPriority="70"/>
+    <w:lsdException w:name="Colorful Shading" w:uiPriority="71"/>
+    <w:lsdException w:name="Colorful List" w:uiPriority="72"/>
+    <w:lsdException w:name="Colorful Grid" w:uiPriority="73"/>
+    <w:lsdException w:name="Light Shading Accent 1" w:uiPriority="60"/>
+    <w:lsdException w:name="Light List Accent 1" w:uiPriority="61"/>
+    <w:lsdException w:name="Light Grid Accent 1" w:uiPriority="62"/>
+    <w:lsdException w:name="Medium Shading 1 Accent 1" w:uiPriority="63"/>
+    <w:lsdException w:name="Medium Shading 2 Accent 1" w:uiPriority="64"/>
+    <w:lsdException w:name="Medium List 1 Accent 1" w:uiPriority="65"/>
+    <w:lsdException w:name="Revision" w:semiHidden="1"/>
     <w:lsdException w:name="List Paragraph" w:uiPriority="34" w:qFormat="1"/>
     <w:lsdException w:name="Quote" w:uiPriority="29" w:qFormat="1"/>
     <w:lsdException w:name="Intense Quote" w:uiPriority="30" w:qFormat="1"/>
-    <w:lsdException w:name="Medium List 2 Accent 1" w:semiHidden="0" w:uiPriority="66"/>
-    <w:lsdException w:name="Medium Grid 1 Accent 1" w:semiHidden="0" w:uiPriority="67"/>
-    <w:lsdException w:name="Medium Grid 2 Accent 1" w:semiHidden="0" w:uiPriority="68"/>
-    <w:lsdException w:name="Medium Grid 3 Accent 1" w:semiHidden="0" w:uiPriority="69"/>
-    <w:lsdException w:name="Dark List Accent 1" w:semiHidden="0" w:uiPriority="70"/>
-    <w:lsdException w:name="Colorful Shading Accent 1" w:semiHidden="0" w:uiPriority="71"/>
-    <w:lsdException w:name="Colorful List Accent 1" w:semiHidden="0" w:uiPriority="72"/>
-    <w:lsdException w:name="Colorful Grid Accent 1" w:semiHidden="0" w:uiPriority="73"/>
-    <w:lsdException w:name="Light Shading Accent 2" w:semiHidden="0" w:uiPriority="60"/>
-    <w:lsdException w:name="Light List Accent 2" w:semiHidden="0" w:uiPriority="61"/>
-    <w:lsdException w:name="Light Grid Accent 2" w:semiHidden="0" w:uiPriority="62"/>
-    <w:lsdException w:name="Medium Shading 1 Accent 2" w:semiHidden="0" w:uiPriority="63"/>
-    <w:lsdException w:name="Medium Shading 2 Accent 2" w:semiHidden="0" w:uiPriority="64"/>
-    <w:lsdException w:name="Medium List 1 Accent 2" w:semiHidden="0" w:uiPriority="65"/>
-    <w:lsdException w:name="Medium List 2 Accent 2" w:semiHidden="0" w:uiPriority="66"/>
-    <w:lsdException w:name="Medium Grid 1 Accent 2" w:semiHidden="0" w:uiPriority="67"/>
-    <w:lsdException w:name="Medium Grid 2 Accent 2" w:semiHidden="0" w:uiPriority="68"/>
-    <w:lsdException w:name="Medium Grid 3 Accent 2" w:semiHidden="0" w:uiPriority="69"/>
-    <w:lsdException w:name="Dark List Accent 2" w:semiHidden="0" w:uiPriority="70"/>
-    <w:lsdException w:name="Colorful Shading Accent 2" w:semiHidden="0" w:uiPriority="71"/>
-    <w:lsdException w:name="Colorful List Accent 2" w:semiHidden="0" w:uiPriority="72"/>
-    <w:lsdException w:name="Colorful Grid Accent 2" w:semiHidden="0" w:uiPriority="73"/>
-    <w:lsdException w:name="Light Shading Accent 3" w:semiHidden="0" w:uiPriority="60"/>
-    <w:lsdException w:name="Light List Accent 3" w:semiHidden="0" w:uiPriority="61"/>
-    <w:lsdException w:name="Light Grid Accent 3" w:semiHidden="0" w:uiPriority="62"/>
-    <w:lsdException w:name="Medium Shading 1 Accent 3" w:semiHidden="0" w:uiPriority="63"/>
-    <w:lsdException w:name="Medium Shading 2 Accent 3" w:semiHidden="0" w:uiPriority="64"/>
-    <w:lsdException w:name="Medium List 1 Accent 3" w:semiHidden="0" w:uiPriority="65"/>
-    <w:lsdException w:name="Medium List 2 Accent 3" w:semiHidden="0" w:uiPriority="66"/>
-    <w:lsdException w:name="Medium Grid 1 Accent 3" w:semiHidden="0" w:uiPriority="67"/>
-    <w:lsdException w:name="Medium Grid 2 Accent 3" w:semiHidden="0" w:uiPriority="68"/>
-    <w:lsdException w:name="Medium Grid 3 Accent 3" w:semiHidden="0" w:uiPriority="69"/>
-    <w:lsdException w:name="Dark List Accent 3" w:semiHidden="0" w:uiPriority="70"/>
-    <w:lsdException w:name="Colorful Shading Accent 3" w:semiHidden="0" w:uiPriority="71"/>
-    <w:lsdException w:name="Colorful List Accent 3" w:semiHidden="0" w:uiPriority="72"/>
-    <w:lsdException w:name="Colorful Grid Accent 3" w:semiHidden="0" w:uiPriority="73"/>
-    <w:lsdException w:name="Light Shading Accent 4" w:semiHidden="0" w:uiPriority="60"/>
-    <w:lsdException w:name="Light List Accent 4" w:semiHidden="0" w:uiPriority="61"/>
-    <w:lsdException w:name="Light Grid Accent 4" w:semiHidden="0" w:uiPriority="62"/>
-    <w:lsdException w:name="Medium Shading 1 Accent 4" w:semiHidden="0" w:uiPriority="63"/>
-    <w:lsdException w:name="Medium Shading 2 Accent 4" w:semiHidden="0" w:uiPriority="64"/>
-    <w:lsdException w:name="Medium List 1 Accent 4" w:semiHidden="0" w:uiPriority="65"/>
-    <w:lsdException w:name="Medium List 2 Accent 4" w:semiHidden="0" w:uiPriority="66"/>
-    <w:lsdException w:name="Medium Grid 1 Accent 4" w:semiHidden="0" w:uiPriority="67"/>
-    <w:lsdException w:name="Medium Grid 2 Accent 4" w:semiHidden="0" w:uiPriority="68"/>
-    <w:lsdException w:name="Medium Grid 3 Accent 4" w:semiHidden="0" w:uiPriority="69"/>
-    <w:lsdException w:name="Dark List Accent 4" w:semiHidden="0" w:uiPriority="70"/>
-    <w:lsdException w:name="Colorful Shading Accent 4" w:semiHidden="0" w:uiPriority="71"/>
-    <w:lsdException w:name="Colorful List Accent 4" w:semiHidden="0" w:uiPriority="72"/>
-    <w:lsdException w:name="Colorful Grid Accent 4" w:semiHidden="0" w:uiPriority="73"/>
-    <w:lsdException w:name="Light Shading Accent 5" w:semiHidden="0" w:uiPriority="60"/>
-    <w:lsdException w:name="Light List Accent 5" w:semiHidden="0" w:uiPriority="61"/>
-    <w:lsdException w:name="Light Grid Accent 5" w:semiHidden="0" w:uiPriority="62"/>
-    <w:lsdException w:name="Medium Shading 1 Accent 5" w:semiHidden="0" w:uiPriority="63"/>
-    <w:lsdException w:name="Medium Shading 2 Accent 5" w:semiHidden="0" w:uiPriority="64"/>
-    <w:lsdException w:name="Medium List 1 Accent 5" w:semiHidden="0" w:uiPriority="65"/>
-    <w:lsdException w:name="Medium List 2 Accent 5" w:semiHidden="0" w:uiPriority="66"/>
-    <w:lsdException w:name="Medium Grid 1 Accent 5" w:semiHidden="0" w:uiPriority="67"/>
-    <w:lsdException w:name="Medium Grid 2 Accent 5" w:semiHidden="0" w:uiPriority="68"/>
-    <w:lsdException w:name="Medium Grid 3 Accent 5" w:semiHidden="0" w:uiPriority="69"/>
-    <w:lsdException w:name="Dark List Accent 5" w:semiHidden="0" w:uiPriority="70"/>
-    <w:lsdException w:name="Colorful Shading Accent 5" w:semiHidden="0" w:uiPriority="71"/>
-    <w:lsdException w:name="Colorful List Accent 5" w:semiHidden="0" w:uiPriority="72"/>
-    <w:lsdException w:name="Colorful Grid Accent 5" w:semiHidden="0" w:uiPriority="73"/>
-    <w:lsdException w:name="Light Shading Accent 6" w:semiHidden="0" w:uiPriority="60"/>
-    <w:lsdException w:name="Light List Accent 6" w:semiHidden="0" w:uiPriority="61"/>
-    <w:lsdException w:name="Light Grid Accent 6" w:semiHidden="0" w:uiPriority="62"/>
-    <w:lsdException w:name="Medium Shading 1 Accent 6" w:semiHidden="0" w:uiPriority="63"/>
-    <w:lsdException w:name="Medium Shading 2 Accent 6" w:semiHidden="0" w:uiPriority="64"/>
-    <w:lsdException w:name="Medium List 1 Accent 6" w:semiHidden="0" w:uiPriority="65"/>
-    <w:lsdException w:name="Medium List 2 Accent 6" w:semiHidden="0" w:uiPriority="66"/>
-    <w:lsdException w:name="Medium Grid 1 Accent 6" w:semiHidden="0" w:uiPriority="67"/>
-    <w:lsdException w:name="Medium Grid 2 Accent 6" w:semiHidden="0" w:uiPriority="68"/>
-    <w:lsdException w:name="Medium Grid 3 Accent 6" w:semiHidden="0" w:uiPriority="69"/>
-    <w:lsdException w:name="Dark List Accent 6" w:semiHidden="0" w:uiPriority="70"/>
-    <w:lsdException w:name="Colorful Shading Accent 6" w:semiHidden="0" w:uiPriority="71"/>
-    <w:lsdException w:name="Colorful List Accent 6" w:semiHidden="0" w:uiPriority="72"/>
-    <w:lsdException w:name="Colorful Grid Accent 6" w:semiHidden="0" w:uiPriority="73"/>
+    <w:lsdException w:name="Medium List 2 Accent 1" w:uiPriority="66"/>
+    <w:lsdException w:name="Medium Grid 1 Accent 1" w:uiPriority="67"/>
+    <w:lsdException w:name="Medium Grid 2 Accent 1" w:uiPriority="68"/>
+    <w:lsdException w:name="Medium Grid 3 Accent 1" w:uiPriority="69"/>
+    <w:lsdException w:name="Dark List Accent 1" w:uiPriority="70"/>
+    <w:lsdException w:name="Colorful Shading Accent 1" w:uiPriority="71"/>
+    <w:lsdException w:name="Colorful List Accent 1" w:uiPriority="72"/>
+    <w:lsdException w:name="Colorful Grid Accent 1" w:uiPriority="73"/>
+    <w:lsdException w:name="Light Shading Accent 2" w:uiPriority="60"/>
+    <w:lsdException w:name="Light List Accent 2" w:uiPriority="61"/>
+    <w:lsdException w:name="Light Grid Accent 2" w:uiPriority="62"/>
+    <w:lsdException w:name="Medium Shading 1 Accent 2" w:uiPriority="63"/>
+    <w:lsdException w:name="Medium Shading 2 Accent 2" w:uiPriority="64"/>
+    <w:lsdException w:name="Medium List 1 Accent 2" w:uiPriority="65"/>
+    <w:lsdException w:name="Medium List 2 Accent 2" w:uiPriority="66"/>
+    <w:lsdException w:name="Medium Grid 1 Accent 2" w:uiPriority="67"/>
+    <w:lsdException w:name="Medium Grid 2 Accent 2" w:uiPriority="68"/>
+    <w:lsdException w:name="Medium Grid 3 Accent 2" w:uiPriority="69"/>
+    <w:lsdException w:name="Dark List Accent 2" w:uiPriority="70"/>
+    <w:lsdException w:name="Colorful Shading Accent 2" w:uiPriority="71"/>
+    <w:lsdException w:name="Colorful List Accent 2" w:uiPriority="72"/>
+    <w:lsdException w:name="Colorful Grid Accent 2" w:uiPriority="73"/>
+    <w:lsdException w:name="Light Shading Accent 3" w:uiPriority="60"/>
+    <w:lsdException w:name="Light List Accent 3" w:uiPriority="61"/>
+    <w:lsdException w:name="Light Grid Accent 3" w:uiPriority="62"/>
+    <w:lsdException w:name="Medium Shading 1 Accent 3" w:uiPriority="63"/>
+    <w:lsdException w:name="Medium Shading 2 Accent 3" w:uiPriority="64"/>
+    <w:lsdException w:name="Medium List 1 Accent 3" w:uiPriority="65"/>
+    <w:lsdException w:name="Medium List 2 Accent 3" w:uiPriority="66"/>
+    <w:lsdException w:name="Medium Grid 1 Accent 3" w:uiPriority="67"/>
+    <w:lsdException w:name="Medium Grid 2 Accent 3" w:uiPriority="68"/>
+    <w:lsdException w:name="Medium Grid 3 Accent 3" w:uiPriority="69"/>
+    <w:lsdException w:name="Dark List Accent 3" w:uiPriority="70"/>
+    <w:lsdException w:name="Colorful Shading Accent 3" w:uiPriority="71"/>
+    <w:lsdException w:name="Colorful List Accent 3" w:uiPriority="72"/>
+    <w:lsdException w:name="Colorful Grid Accent 3" w:uiPriority="73"/>
+    <w:lsdException w:name="Light Shading Accent 4" w:uiPriority="60"/>
+    <w:lsdException w:name="Light List Accent 4" w:uiPriority="61"/>
+    <w:lsdException w:name="Light Grid Accent 4" w:uiPriority="62"/>
+    <w:lsdException w:name="Medium Shading 1 Accent 4" w:uiPriority="63"/>
+    <w:lsdException w:name="Medium Shading 2 Accent 4" w:uiPriority="64"/>
+    <w:lsdException w:name="Medium List 1 Accent 4" w:uiPriority="65"/>
+    <w:lsdException w:name="Medium List 2 Accent 4" w:uiPriority="66"/>
+    <w:lsdException w:name="Medium Grid 1 Accent 4" w:uiPriority="67"/>
+    <w:lsdException w:name="Medium Grid 2 Accent 4" w:uiPriority="68"/>
+    <w:lsdException w:name="Medium Grid 3 Accent 4" w:uiPriority="69"/>
+    <w:lsdException w:name="Dark List Accent 4" w:uiPriority="70"/>
+    <w:lsdException w:name="Colorful Shading Accent 4" w:uiPriority="71"/>
+    <w:lsdException w:name="Colorful List Accent 4" w:uiPriority="72"/>
+    <w:lsdException w:name="Colorful Grid Accent 4" w:uiPriority="73"/>
+    <w:lsdException w:name="Light Shading Accent 5" w:uiPriority="60"/>
+    <w:lsdException w:name="Light List Accent 5" w:uiPriority="61"/>
+    <w:lsdException w:name="Light Grid Accent 5" w:uiPriority="62"/>
+    <w:lsdException w:name="Medium Shading 1 Accent 5" w:uiPriority="63"/>
+    <w:lsdException w:name="Medium Shading 2 Accent 5" w:uiPriority="64"/>
+    <w:lsdException w:name="Medium List 1 Accent 5" w:uiPriority="65"/>
+    <w:lsdException w:name="Medium List 2 Accent 5" w:uiPriority="66"/>
+    <w:lsdException w:name="Medium Grid 1 Accent 5" w:uiPriority="67"/>
+    <w:lsdException w:name="Medium Grid 2 Accent 5" w:uiPriority="68"/>
+    <w:lsdException w:name="Medium Grid 3 Accent 5" w:uiPriority="69"/>
+    <w:lsdException w:name="Dark List Accent 5" w:uiPriority="70"/>
+    <w:lsdException w:name="Colorful Shading Accent 5" w:uiPriority="71"/>
+    <w:lsdException w:name="Colorful List Accent 5" w:uiPriority="72"/>
+    <w:lsdException w:name="Colorful Grid Accent 5" w:uiPriority="73"/>
+    <w:lsdException w:name="Light Shading Accent 6" w:uiPriority="60"/>
+    <w:lsdException w:name="Light List Accent 6" w:uiPriority="61"/>
+    <w:lsdException w:name="Light Grid Accent 6" w:uiPriority="62"/>
+    <w:lsdException w:name="Medium Shading 1 Accent 6" w:uiPriority="63"/>
+    <w:lsdException w:name="Medium Shading 2 Accent 6" w:uiPriority="64"/>
+    <w:lsdException w:name="Medium List 1 Accent 6" w:uiPriority="65"/>
+    <w:lsdException w:name="Medium List 2 Accent 6" w:uiPriority="66"/>
+    <w:lsdException w:name="Medium Grid 1 Accent 6" w:uiPriority="67"/>
+    <w:lsdException w:name="Medium Grid 2 Accent 6" w:uiPriority="68"/>
+    <w:lsdException w:name="Medium Grid 3 Accent 6" w:uiPriority="69"/>
+    <w:lsdException w:name="Dark List Accent 6" w:uiPriority="70"/>
+    <w:lsdException w:name="Colorful Shading Accent 6" w:uiPriority="71"/>
+    <w:lsdException w:name="Colorful List Accent 6" w:uiPriority="72"/>
+    <w:lsdException w:name="Colorful Grid Accent 6" w:uiPriority="73"/>
     <w:lsdException w:name="Subtle Emphasis" w:uiPriority="19"/>
     <w:lsdException w:name="Intense Emphasis" w:uiPriority="21" w:qFormat="1"/>
     <w:lsdException w:name="Subtle Reference" w:uiPriority="31" w:qFormat="1"/>
     <w:lsdException w:name="Intense Reference" w:uiPriority="32" w:qFormat="1"/>
     <w:lsdException w:name="Book Title" w:uiPriority="33" w:qFormat="1"/>
-    <w:lsdException w:name="Bibliography" w:uiPriority="37" w:unhideWhenUsed="1"/>
-    <w:lsdException w:name="TOC Heading" w:uiPriority="39" w:unhideWhenUsed="1" w:qFormat="1"/>
+    <w:lsdException w:name="Bibliography" w:semiHidden="1" w:uiPriority="37" w:unhideWhenUsed="1"/>
+    <w:lsdException w:name="TOC Heading" w:semiHidden="1" w:uiPriority="39" w:unhideWhenUsed="1" w:qFormat="1"/>
+    <w:lsdException w:name="Grid Table 4" w:uiPriority="49"/>
+    <w:lsdException w:name="Grid Table 5 Dark" w:uiPriority="50"/>
+    <w:lsdException w:name="Grid Table 6 Colorful" w:uiPriority="51"/>
+    <w:lsdException w:name="Grid Table 7 Colorful" w:uiPriority="52"/>
+    <w:lsdException w:name="Grid Table 1 Light Accent 1" w:uiPriority="46"/>
+    <w:lsdException w:name="Grid Table 2 Accent 1" w:uiPriority="47"/>
+    <w:lsdException w:name="Grid Table 3 Accent 1" w:uiPriority="48"/>
+    <w:lsdException w:name="Grid Table 4 Accent 1" w:uiPriority="49"/>
+    <w:lsdException w:name="Grid Table 5 Dark Accent 1" w:uiPriority="50"/>
+    <w:lsdException w:name="Grid Table 6 Colorful Accent 1" w:uiPriority="51"/>
+    <w:lsdException w:name="Grid Table 7 Colorful Accent 1" w:uiPriority="52"/>
+    <w:lsdException w:name="Grid Table 1 Light Accent 2" w:uiPriority="46"/>
+    <w:lsdException w:name="Grid Table 2 Accent 2" w:uiPriority="47"/>
+    <w:lsdException w:name="Grid Table 3 Accent 2" w:uiPriority="48"/>
+    <w:lsdException w:name="Grid Table 4 Accent 2" w:uiPriority="49"/>
+    <w:lsdException w:name="Grid Table 5 Dark Accent 2" w:uiPriority="50"/>
+    <w:lsdException w:name="Grid Table 6 Colorful Accent 2" w:uiPriority="51"/>
+    <w:lsdException w:name="Grid Table 7 Colorful Accent 2" w:uiPriority="52"/>
+    <w:lsdException w:name="Grid Table 1 Light Accent 3" w:uiPriority="46"/>
+    <w:lsdException w:name="Grid Table 2 Accent 3" w:uiPriority="47"/>
+    <w:lsdException w:name="Grid Table 3 Accent 3" w:uiPriority="48"/>
+    <w:lsdException w:name="Grid Table 4 Accent 3" w:uiPriority="49"/>
+    <w:lsdException w:name="Grid Table 5 Dark Accent 3" w:uiPriority="50"/>
+    <w:lsdException w:name="Grid Table 6 Colorful Accent 3" w:uiPriority="51"/>
+    <w:lsdException w:name="Grid Table 7 Colorful Accent 3" w:uiPriority="52"/>
+    <w:lsdException w:name="Grid Table 1 Light Accent 4" w:uiPriority="46"/>
+    <w:lsdException w:name="Grid Table 2 Accent 4" w:uiPriority="47"/>
+    <w:lsdException w:name="Grid Table 3 Accent 4" w:uiPriority="48"/>
+    <w:lsdException w:name="Grid Table 4 Accent 4" w:uiPriority="49"/>
+    <w:lsdException w:name="Grid Table 5 Dark Accent 4" w:uiPriority="50"/>
+    <w:lsdException w:name="Grid Table 6 Colorful Accent 4" w:uiPriority="51"/>
+    <w:lsdException w:name="Grid Table 7 Colorful Accent 4" w:uiPriority="52"/>
+    <w:lsdException w:name="Grid Table 1 Light Accent 5" w:uiPriority="46"/>
+    <w:lsdException w:name="Grid Table 2 Accent 5" w:uiPriority="47"/>
+    <w:lsdException w:name="Grid Table 3 Accent 5" w:uiPriority="48"/>
+    <w:lsdException w:name="Grid Table 4 Accent 5" w:uiPriority="49"/>
+    <w:lsdException w:name="Grid Table 5 Dark Accent 5" w:uiPriority="50"/>
+    <w:lsdException w:name="Grid Table 6 Colorful Accent 5" w:uiPriority="51"/>
+    <w:lsdException w:name="Grid Table 7 Colorful Accent 5" w:uiPriority="52"/>
+    <w:lsdException w:name="Grid Table 1 Light Accent 6" w:uiPriority="46"/>
+    <w:lsdException w:name="Grid Table 2 Accent 6" w:uiPriority="47"/>
+    <w:lsdException w:name="Grid Table 3 Accent 6" w:uiPriority="48"/>
+    <w:lsdException w:name="Grid Table 4 Accent 6" w:uiPriority="49"/>
+    <w:lsdException w:name="Grid Table 5 Dark Accent 6" w:uiPriority="50"/>
+    <w:lsdException w:name="Grid Table 6 Colorful Accent 6" w:uiPriority="51"/>
+    <w:lsdException w:name="Grid Table 7 Colorful Accent 6" w:uiPriority="52"/>
+    <w:lsdException w:name="List Table 1 Light" w:uiPriority="46"/>
+    <w:lsdException w:name="List Table 2" w:uiPriority="47"/>
+    <w:lsdException w:name="List Table 3" w:uiPriority="48"/>
+    <w:lsdException w:name="List Table 4" w:uiPriority="49"/>
+    <w:lsdException w:name="List Table 5 Dark" w:uiPriority="50"/>
+    <w:lsdException w:name="List Table 6 Colorful" w:uiPriority="51"/>
+    <w:lsdException w:name="List Table 7 Colorful" w:uiPriority="52"/>
+    <w:lsdException w:name="List Table 1 Light Accent 1" w:uiPriority="46"/>
+    <w:lsdException w:name="List Table 2 Accent 1" w:uiPriority="47"/>
+    <w:lsdException w:name="List Table 3 Accent 1" w:uiPriority="48"/>
+    <w:lsdException w:name="List Table 4 Accent 1" w:uiPriority="49"/>
+    <w:lsdException w:name="List Table 5 Dark Accent 1" w:uiPriority="50"/>
+    <w:lsdException w:name="List Table 6 Colorful Accent 1" w:uiPriority="51"/>
+    <w:lsdException w:name="List Table 7 Colorful Accent 1" w:uiPriority="52"/>
+    <w:lsdException w:name="List Table 1 Light Accent 2" w:uiPriority="46"/>
+    <w:lsdException w:name="List Table 2 Accent 2" w:uiPriority="47"/>
+    <w:lsdException w:name="List Table 3 Accent 2" w:uiPriority="48"/>
+    <w:lsdException w:name="List Table 4 Accent 2" w:uiPriority="49"/>
+    <w:lsdException w:name="List Table 5 Dark Accent 2" w:uiPriority="50"/>
+    <w:lsdException w:name="List Table 6 Colorful Accent 2" w:uiPriority="51"/>
+    <w:lsdException w:name="List Table 7 Colorful Accent 2" w:uiPriority="52"/>
+    <w:lsdException w:name="List Table 1 Light Accent 3" w:uiPriority="46"/>
+    <w:lsdException w:name="List Table 2 Accent 3" w:uiPriority="47"/>
+    <w:lsdException w:name="List Table 3 Accent 3" w:uiPriority="48"/>
+    <w:lsdException w:name="List Table 4 Accent 3" w:uiPriority="49"/>
+    <w:lsdException w:name="List Table 5 Dark Accent 3" w:uiPriority="50"/>
+    <w:lsdException w:name="List Table 6 Colorful Accent 3" w:uiPriority="51"/>
+    <w:lsdException w:name="List Table 7 Colorful Accent 3" w:uiPriority="52"/>
+    <w:lsdException w:name="List Table 1 Light Accent 4" w:uiPriority="46"/>
+    <w:lsdException w:name="List Table 2 Accent 4" w:uiPriority="47"/>
+    <w:lsdException w:name="List Table 3 Accent 4" w:uiPriority="48"/>
+    <w:lsdException w:name="List Table 4 Accent 4" w:uiPriority="49"/>
+    <w:lsdException w:name="List Table 5 Dark Accent 4" w:uiPriority="50"/>
+    <w:lsdException w:name="List Table 6 Colorful Accent 4" w:uiPriority="51"/>
+    <w:lsdException w:name="List Table 7 Colorful Accent 4" w:uiPriority="52"/>
+    <w:lsdException w:name="List Table 1 Light Accent 5" w:uiPriority="46"/>
+    <w:lsdException w:name="List Table 2 Accent 5" w:uiPriority="47"/>
+    <w:lsdException w:name="List Table 3 Accent 5" w:uiPriority="48"/>
+    <w:lsdException w:name="List Table 4 Accent 5" w:uiPriority="49"/>
+    <w:lsdException w:name="List Table 5 Dark Accent 5" w:uiPriority="50"/>
+    <w:lsdException w:name="List Table 6 Colorful Accent 5" w:uiPriority="51"/>
+    <w:lsdException w:name="List Table 7 Colorful Accent 5" w:uiPriority="52"/>
+    <w:lsdException w:name="List Table 1 Light Accent 6" w:uiPriority="46"/>
+    <w:lsdException w:name="List Table 2 Accent 6" w:uiPriority="47"/>
+    <w:lsdException w:name="List Table 3 Accent 6" w:uiPriority="48"/>
+    <w:lsdException w:name="List Table 4 Accent 6" w:uiPriority="49"/>
+    <w:lsdException w:name="List Table 5 Dark Accent 6" w:uiPriority="50"/>
+    <w:lsdException w:name="List Table 6 Colorful Accent 6" w:uiPriority="51"/>
+    <w:lsdException w:name="List Table 7 Colorful Accent 6" w:uiPriority="52"/>
   </w:latentStyles>
   <w:style w:type="paragraph" w:default="1" w:styleId="Normal">
     <w:name w:val="Normal"/>
@@ -1621,6 +1578,7 @@
   <w:style w:type="character" w:default="1" w:styleId="DefaultParagraphFont">
     <w:name w:val="Default Paragraph Font"/>
     <w:uiPriority w:val="1"/>
+    <w:semiHidden/>
     <w:unhideWhenUsed/>
   </w:style>
   <w:style w:type="table" w:default="1" w:styleId="TableNormal">
@@ -1663,7 +1621,6 @@
       <w:spacing w:after="0" w:line="240" w:lineRule="auto"/>
     </w:pPr>
     <w:tblPr>
-      <w:tblInd w:w="0" w:type="dxa"/>
       <w:tblBorders>
         <w:top w:val="single" w:sz="4" w:space="0" w:color="auto"/>
         <w:left w:val="single" w:sz="4" w:space="0" w:color="auto"/>
@@ -1672,12 +1629,6 @@
         <w:insideH w:val="single" w:sz="4" w:space="0" w:color="auto"/>
         <w:insideV w:val="single" w:sz="4" w:space="0" w:color="auto"/>
       </w:tblBorders>
-      <w:tblCellMar>
-        <w:top w:w="0" w:type="dxa"/>
-        <w:left w:w="108" w:type="dxa"/>
-        <w:bottom w:w="0" w:type="dxa"/>
-        <w:right w:w="108" w:type="dxa"/>
-      </w:tblCellMar>
     </w:tblPr>
   </w:style>
   <w:style w:type="paragraph" w:customStyle="1" w:styleId="Referenceslist">
@@ -1876,556 +1827,8 @@
 </w:styles>
 </file>
 
-<file path=word/stylesWithEffects.xml><?xml version="1.0" encoding="utf-8"?>
-<w:styles xmlns:wpc="http://schemas.microsoft.com/office/word/2010/wordprocessingCanvas" xmlns:mo="http://schemas.microsoft.com/office/mac/office/2008/main" xmlns:mc="http://schemas.openxmlformats.org/markup-compatibility/2006" xmlns:mv="urn:schemas-microsoft-com:mac:vml" xmlns:o="urn:schemas-microsoft-com:office:office" xmlns:r="http://schemas.openxmlformats.org/officeDocument/2006/relationships" xmlns:m="http://schemas.openxmlformats.org/officeDocument/2006/math" xmlns:v="urn:schemas-microsoft-com:vml" xmlns:wp14="http://schemas.microsoft.com/office/word/2010/wordprocessingDrawing" xmlns:wp="http://schemas.openxmlformats.org/drawingml/2006/wordprocessingDrawing" xmlns:w10="urn:schemas-microsoft-com:office:word" xmlns:w="http://schemas.openxmlformats.org/wordprocessingml/2006/main" xmlns:w14="http://schemas.microsoft.com/office/word/2010/wordml" xmlns:wpg="http://schemas.microsoft.com/office/word/2010/wordprocessingGroup" xmlns:wpi="http://schemas.microsoft.com/office/word/2010/wordprocessingInk" xmlns:wne="http://schemas.microsoft.com/office/word/2006/wordml" xmlns:wps="http://schemas.microsoft.com/office/word/2010/wordprocessingShape" mc:Ignorable="w14 wp14">
-  <w:docDefaults>
-    <w:rPrDefault>
-      <w:rPr>
-        <w:rFonts w:asciiTheme="minorHAnsi" w:eastAsiaTheme="minorHAnsi" w:hAnsiTheme="minorHAnsi" w:cstheme="minorBidi"/>
-        <w:sz w:val="22"/>
-        <w:szCs w:val="22"/>
-        <w:lang w:val="en-GB" w:eastAsia="en-US" w:bidi="ar-SA"/>
-      </w:rPr>
-    </w:rPrDefault>
-    <w:pPrDefault>
-      <w:pPr>
-        <w:spacing w:after="160" w:line="259" w:lineRule="auto"/>
-      </w:pPr>
-    </w:pPrDefault>
-  </w:docDefaults>
-  <w:latentStyles w:defLockedState="0" w:defUIPriority="99" w:defSemiHidden="1" w:defUnhideWhenUsed="0" w:defQFormat="0" w:count="276">
-    <w:lsdException w:name="Normal" w:semiHidden="0" w:uiPriority="0" w:qFormat="1"/>
-    <w:lsdException w:name="heading 1" w:semiHidden="0" w:uiPriority="9" w:qFormat="1"/>
-    <w:lsdException w:name="heading 2" w:uiPriority="9" w:unhideWhenUsed="1" w:qFormat="1"/>
-    <w:lsdException w:name="heading 3" w:uiPriority="9" w:unhideWhenUsed="1" w:qFormat="1"/>
-    <w:lsdException w:name="heading 4" w:uiPriority="9" w:unhideWhenUsed="1" w:qFormat="1"/>
-    <w:lsdException w:name="heading 5" w:uiPriority="9" w:unhideWhenUsed="1" w:qFormat="1"/>
-    <w:lsdException w:name="heading 6" w:uiPriority="9" w:unhideWhenUsed="1" w:qFormat="1"/>
-    <w:lsdException w:name="heading 7" w:uiPriority="9" w:unhideWhenUsed="1" w:qFormat="1"/>
-    <w:lsdException w:name="heading 8" w:uiPriority="9" w:unhideWhenUsed="1" w:qFormat="1"/>
-    <w:lsdException w:name="heading 9" w:uiPriority="9" w:unhideWhenUsed="1" w:qFormat="1"/>
-    <w:lsdException w:name="toc 1" w:uiPriority="39" w:unhideWhenUsed="1"/>
-    <w:lsdException w:name="toc 2" w:uiPriority="39" w:unhideWhenUsed="1"/>
-    <w:lsdException w:name="toc 3" w:uiPriority="39" w:unhideWhenUsed="1"/>
-    <w:lsdException w:name="toc 4" w:uiPriority="39" w:unhideWhenUsed="1"/>
-    <w:lsdException w:name="toc 5" w:uiPriority="39" w:unhideWhenUsed="1"/>
-    <w:lsdException w:name="toc 6" w:uiPriority="39" w:unhideWhenUsed="1"/>
-    <w:lsdException w:name="toc 7" w:uiPriority="39" w:unhideWhenUsed="1"/>
-    <w:lsdException w:name="toc 8" w:uiPriority="39" w:unhideWhenUsed="1"/>
-    <w:lsdException w:name="toc 9" w:uiPriority="39" w:unhideWhenUsed="1"/>
-    <w:lsdException w:name="Normal Indent" w:unhideWhenUsed="1"/>
-    <w:lsdException w:name="header" w:unhideWhenUsed="1"/>
-    <w:lsdException w:name="footer" w:unhideWhenUsed="1"/>
-    <w:lsdException w:name="caption" w:uiPriority="35" w:qFormat="1"/>
-    <w:lsdException w:name="List" w:unhideWhenUsed="1"/>
-    <w:lsdException w:name="List 2" w:unhideWhenUsed="1"/>
-    <w:lsdException w:name="List 3" w:unhideWhenUsed="1"/>
-    <w:lsdException w:name="List 4" w:unhideWhenUsed="1"/>
-    <w:lsdException w:name="List 5" w:unhideWhenUsed="1"/>
-    <w:lsdException w:name="Title" w:uiPriority="10" w:qFormat="1"/>
-    <w:lsdException w:name="Default Paragraph Font" w:uiPriority="1" w:unhideWhenUsed="1"/>
-    <w:lsdException w:name="Subtitle" w:uiPriority="11" w:qFormat="1"/>
-    <w:lsdException w:name="Strong" w:uiPriority="22" w:qFormat="1"/>
-    <w:lsdException w:name="Emphasis" w:uiPriority="20" w:qFormat="1"/>
-    <w:lsdException w:name="HTML Top of Form" w:unhideWhenUsed="1"/>
-    <w:lsdException w:name="HTML Bottom of Form" w:unhideWhenUsed="1"/>
-    <w:lsdException w:name="Normal Table" w:unhideWhenUsed="1"/>
-    <w:lsdException w:name="No List" w:unhideWhenUsed="1"/>
-    <w:lsdException w:name="Outline List 1" w:unhideWhenUsed="1"/>
-    <w:lsdException w:name="Outline List 2" w:unhideWhenUsed="1"/>
-    <w:lsdException w:name="Outline List 3" w:unhideWhenUsed="1"/>
-    <w:lsdException w:name="Table Simple 1" w:unhideWhenUsed="1"/>
-    <w:lsdException w:name="Table Simple 2" w:unhideWhenUsed="1"/>
-    <w:lsdException w:name="Table Simple 3" w:unhideWhenUsed="1"/>
-    <w:lsdException w:name="Table Classic 1" w:unhideWhenUsed="1"/>
-    <w:lsdException w:name="Table Classic 2" w:unhideWhenUsed="1"/>
-    <w:lsdException w:name="Table Classic 3" w:unhideWhenUsed="1"/>
-    <w:lsdException w:name="Table Classic 4" w:unhideWhenUsed="1"/>
-    <w:lsdException w:name="Table Colorful 1" w:unhideWhenUsed="1"/>
-    <w:lsdException w:name="Table Colorful 2" w:unhideWhenUsed="1"/>
-    <w:lsdException w:name="Table Colorful 3" w:unhideWhenUsed="1"/>
-    <w:lsdException w:name="Table Columns 1" w:unhideWhenUsed="1"/>
-    <w:lsdException w:name="Table Columns 2" w:unhideWhenUsed="1"/>
-    <w:lsdException w:name="Table Columns 3" w:unhideWhenUsed="1"/>
-    <w:lsdException w:name="Table Columns 4" w:unhideWhenUsed="1"/>
-    <w:lsdException w:name="Table Columns 5" w:unhideWhenUsed="1"/>
-    <w:lsdException w:name="Table Grid 1" w:unhideWhenUsed="1"/>
-    <w:lsdException w:name="Table Grid 2" w:unhideWhenUsed="1"/>
-    <w:lsdException w:name="Table Grid 3" w:unhideWhenUsed="1"/>
-    <w:lsdException w:name="Table Grid 4" w:unhideWhenUsed="1"/>
-    <w:lsdException w:name="Table Grid 5" w:unhideWhenUsed="1"/>
-    <w:lsdException w:name="Table Grid 6" w:unhideWhenUsed="1"/>
-    <w:lsdException w:name="Table Grid 7" w:unhideWhenUsed="1"/>
-    <w:lsdException w:name="Table Grid 8" w:unhideWhenUsed="1"/>
-    <w:lsdException w:name="Table List 1" w:unhideWhenUsed="1"/>
-    <w:lsdException w:name="Table List 2" w:unhideWhenUsed="1"/>
-    <w:lsdException w:name="Table List 3" w:unhideWhenUsed="1"/>
-    <w:lsdException w:name="Table List 4" w:unhideWhenUsed="1"/>
-    <w:lsdException w:name="Table List 5" w:unhideWhenUsed="1"/>
-    <w:lsdException w:name="Table List 6" w:unhideWhenUsed="1"/>
-    <w:lsdException w:name="Table List 7" w:unhideWhenUsed="1"/>
-    <w:lsdException w:name="Table List 8" w:unhideWhenUsed="1"/>
-    <w:lsdException w:name="Table 3D effects 1" w:unhideWhenUsed="1"/>
-    <w:lsdException w:name="Table 3D effects 2" w:unhideWhenUsed="1"/>
-    <w:lsdException w:name="Table 3D effects 3" w:unhideWhenUsed="1"/>
-    <w:lsdException w:name="Table Contemporary" w:unhideWhenUsed="1"/>
-    <w:lsdException w:name="Table Elegant" w:unhideWhenUsed="1"/>
-    <w:lsdException w:name="Table Professional" w:unhideWhenUsed="1"/>
-    <w:lsdException w:name="Table Subtle 1" w:unhideWhenUsed="1"/>
-    <w:lsdException w:name="Table Subtle 2" w:unhideWhenUsed="1"/>
-    <w:lsdException w:name="Table Web 1" w:unhideWhenUsed="1"/>
-    <w:lsdException w:name="Table Web 2" w:unhideWhenUsed="1"/>
-    <w:lsdException w:name="Table Web 3" w:unhideWhenUsed="1"/>
-    <w:lsdException w:name="Table Grid" w:semiHidden="0" w:uiPriority="39"/>
-    <w:lsdException w:name="Table Theme" w:unhideWhenUsed="1"/>
-    <w:lsdException w:name="Note Level 1" w:semiHidden="0"/>
-    <w:lsdException w:name="Note Level 2" w:semiHidden="0"/>
-    <w:lsdException w:name="Note Level 3" w:semiHidden="0"/>
-    <w:lsdException w:name="Note Level 4" w:semiHidden="0"/>
-    <w:lsdException w:name="Note Level 5" w:semiHidden="0"/>
-    <w:lsdException w:name="Note Level 6" w:semiHidden="0"/>
-    <w:lsdException w:name="Note Level 7" w:semiHidden="0"/>
-    <w:lsdException w:name="Note Level 8" w:semiHidden="0"/>
-    <w:lsdException w:name="Note Level 9" w:semiHidden="0"/>
-    <w:lsdException w:name="No Spacing" w:uiPriority="1" w:qFormat="1"/>
-    <w:lsdException w:name="Light Shading" w:semiHidden="0" w:uiPriority="60"/>
-    <w:lsdException w:name="Light List" w:semiHidden="0" w:uiPriority="61"/>
-    <w:lsdException w:name="Light Grid" w:semiHidden="0" w:uiPriority="62"/>
-    <w:lsdException w:name="Medium Shading 1" w:semiHidden="0" w:uiPriority="63"/>
-    <w:lsdException w:name="Medium Shading 2" w:semiHidden="0" w:uiPriority="64"/>
-    <w:lsdException w:name="Medium List 1" w:semiHidden="0" w:uiPriority="65"/>
-    <w:lsdException w:name="Medium List 2" w:semiHidden="0" w:uiPriority="66"/>
-    <w:lsdException w:name="Medium Grid 1" w:semiHidden="0" w:uiPriority="67"/>
-    <w:lsdException w:name="Medium Grid 2" w:semiHidden="0" w:uiPriority="68"/>
-    <w:lsdException w:name="Medium Grid 3" w:semiHidden="0" w:uiPriority="69"/>
-    <w:lsdException w:name="Dark List" w:semiHidden="0" w:uiPriority="70"/>
-    <w:lsdException w:name="Colorful Shading" w:semiHidden="0" w:uiPriority="71"/>
-    <w:lsdException w:name="Colorful List" w:semiHidden="0" w:uiPriority="72"/>
-    <w:lsdException w:name="Colorful Grid" w:semiHidden="0" w:uiPriority="73"/>
-    <w:lsdException w:name="Light Shading Accent 1" w:semiHidden="0" w:uiPriority="60"/>
-    <w:lsdException w:name="Light List Accent 1" w:semiHidden="0" w:uiPriority="61"/>
-    <w:lsdException w:name="Light Grid Accent 1" w:semiHidden="0" w:uiPriority="62"/>
-    <w:lsdException w:name="Medium Shading 1 Accent 1" w:semiHidden="0" w:uiPriority="63"/>
-    <w:lsdException w:name="Medium Shading 2 Accent 1" w:semiHidden="0" w:uiPriority="64"/>
-    <w:lsdException w:name="Medium List 1 Accent 1" w:semiHidden="0" w:uiPriority="65"/>
-    <w:lsdException w:name="List Paragraph" w:uiPriority="34" w:qFormat="1"/>
-    <w:lsdException w:name="Quote" w:uiPriority="29" w:qFormat="1"/>
-    <w:lsdException w:name="Intense Quote" w:uiPriority="30" w:qFormat="1"/>
-    <w:lsdException w:name="Medium List 2 Accent 1" w:semiHidden="0" w:uiPriority="66"/>
-    <w:lsdException w:name="Medium Grid 1 Accent 1" w:semiHidden="0" w:uiPriority="67"/>
-    <w:lsdException w:name="Medium Grid 2 Accent 1" w:semiHidden="0" w:uiPriority="68"/>
-    <w:lsdException w:name="Medium Grid 3 Accent 1" w:semiHidden="0" w:uiPriority="69"/>
-    <w:lsdException w:name="Dark List Accent 1" w:semiHidden="0" w:uiPriority="70"/>
-    <w:lsdException w:name="Colorful Shading Accent 1" w:semiHidden="0" w:uiPriority="71"/>
-    <w:lsdException w:name="Colorful List Accent 1" w:semiHidden="0" w:uiPriority="72"/>
-    <w:lsdException w:name="Colorful Grid Accent 1" w:semiHidden="0" w:uiPriority="73"/>
-    <w:lsdException w:name="Light Shading Accent 2" w:semiHidden="0" w:uiPriority="60"/>
-    <w:lsdException w:name="Light List Accent 2" w:semiHidden="0" w:uiPriority="61"/>
-    <w:lsdException w:name="Light Grid Accent 2" w:semiHidden="0" w:uiPriority="62"/>
-    <w:lsdException w:name="Medium Shading 1 Accent 2" w:semiHidden="0" w:uiPriority="63"/>
-    <w:lsdException w:name="Medium Shading 2 Accent 2" w:semiHidden="0" w:uiPriority="64"/>
-    <w:lsdException w:name="Medium List 1 Accent 2" w:semiHidden="0" w:uiPriority="65"/>
-    <w:lsdException w:name="Medium List 2 Accent 2" w:semiHidden="0" w:uiPriority="66"/>
-    <w:lsdException w:name="Medium Grid 1 Accent 2" w:semiHidden="0" w:uiPriority="67"/>
-    <w:lsdException w:name="Medium Grid 2 Accent 2" w:semiHidden="0" w:uiPriority="68"/>
-    <w:lsdException w:name="Medium Grid 3 Accent 2" w:semiHidden="0" w:uiPriority="69"/>
-    <w:lsdException w:name="Dark List Accent 2" w:semiHidden="0" w:uiPriority="70"/>
-    <w:lsdException w:name="Colorful Shading Accent 2" w:semiHidden="0" w:uiPriority="71"/>
-    <w:lsdException w:name="Colorful List Accent 2" w:semiHidden="0" w:uiPriority="72"/>
-    <w:lsdException w:name="Colorful Grid Accent 2" w:semiHidden="0" w:uiPriority="73"/>
-    <w:lsdException w:name="Light Shading Accent 3" w:semiHidden="0" w:uiPriority="60"/>
-    <w:lsdException w:name="Light List Accent 3" w:semiHidden="0" w:uiPriority="61"/>
-    <w:lsdException w:name="Light Grid Accent 3" w:semiHidden="0" w:uiPriority="62"/>
-    <w:lsdException w:name="Medium Shading 1 Accent 3" w:semiHidden="0" w:uiPriority="63"/>
-    <w:lsdException w:name="Medium Shading 2 Accent 3" w:semiHidden="0" w:uiPriority="64"/>
-    <w:lsdException w:name="Medium List 1 Accent 3" w:semiHidden="0" w:uiPriority="65"/>
-    <w:lsdException w:name="Medium List 2 Accent 3" w:semiHidden="0" w:uiPriority="66"/>
-    <w:lsdException w:name="Medium Grid 1 Accent 3" w:semiHidden="0" w:uiPriority="67"/>
-    <w:lsdException w:name="Medium Grid 2 Accent 3" w:semiHidden="0" w:uiPriority="68"/>
-    <w:lsdException w:name="Medium Grid 3 Accent 3" w:semiHidden="0" w:uiPriority="69"/>
-    <w:lsdException w:name="Dark List Accent 3" w:semiHidden="0" w:uiPriority="70"/>
-    <w:lsdException w:name="Colorful Shading Accent 3" w:semiHidden="0" w:uiPriority="71"/>
-    <w:lsdException w:name="Colorful List Accent 3" w:semiHidden="0" w:uiPriority="72"/>
-    <w:lsdException w:name="Colorful Grid Accent 3" w:semiHidden="0" w:uiPriority="73"/>
-    <w:lsdException w:name="Light Shading Accent 4" w:semiHidden="0" w:uiPriority="60"/>
-    <w:lsdException w:name="Light List Accent 4" w:semiHidden="0" w:uiPriority="61"/>
-    <w:lsdException w:name="Light Grid Accent 4" w:semiHidden="0" w:uiPriority="62"/>
-    <w:lsdException w:name="Medium Shading 1 Accent 4" w:semiHidden="0" w:uiPriority="63"/>
-    <w:lsdException w:name="Medium Shading 2 Accent 4" w:semiHidden="0" w:uiPriority="64"/>
-    <w:lsdException w:name="Medium List 1 Accent 4" w:semiHidden="0" w:uiPriority="65"/>
-    <w:lsdException w:name="Medium List 2 Accent 4" w:semiHidden="0" w:uiPriority="66"/>
-    <w:lsdException w:name="Medium Grid 1 Accent 4" w:semiHidden="0" w:uiPriority="67"/>
-    <w:lsdException w:name="Medium Grid 2 Accent 4" w:semiHidden="0" w:uiPriority="68"/>
-    <w:lsdException w:name="Medium Grid 3 Accent 4" w:semiHidden="0" w:uiPriority="69"/>
-    <w:lsdException w:name="Dark List Accent 4" w:semiHidden="0" w:uiPriority="70"/>
-    <w:lsdException w:name="Colorful Shading Accent 4" w:semiHidden="0" w:uiPriority="71"/>
-    <w:lsdException w:name="Colorful List Accent 4" w:semiHidden="0" w:uiPriority="72"/>
-    <w:lsdException w:name="Colorful Grid Accent 4" w:semiHidden="0" w:uiPriority="73"/>
-    <w:lsdException w:name="Light Shading Accent 5" w:semiHidden="0" w:uiPriority="60"/>
-    <w:lsdException w:name="Light List Accent 5" w:semiHidden="0" w:uiPriority="61"/>
-    <w:lsdException w:name="Light Grid Accent 5" w:semiHidden="0" w:uiPriority="62"/>
-    <w:lsdException w:name="Medium Shading 1 Accent 5" w:semiHidden="0" w:uiPriority="63"/>
-    <w:lsdException w:name="Medium Shading 2 Accent 5" w:semiHidden="0" w:uiPriority="64"/>
-    <w:lsdException w:name="Medium List 1 Accent 5" w:semiHidden="0" w:uiPriority="65"/>
-    <w:lsdException w:name="Medium List 2 Accent 5" w:semiHidden="0" w:uiPriority="66"/>
-    <w:lsdException w:name="Medium Grid 1 Accent 5" w:semiHidden="0" w:uiPriority="67"/>
-    <w:lsdException w:name="Medium Grid 2 Accent 5" w:semiHidden="0" w:uiPriority="68"/>
-    <w:lsdException w:name="Medium Grid 3 Accent 5" w:semiHidden="0" w:uiPriority="69"/>
-    <w:lsdException w:name="Dark List Accent 5" w:semiHidden="0" w:uiPriority="70"/>
-    <w:lsdException w:name="Colorful Shading Accent 5" w:semiHidden="0" w:uiPriority="71"/>
-    <w:lsdException w:name="Colorful List Accent 5" w:semiHidden="0" w:uiPriority="72"/>
-    <w:lsdException w:name="Colorful Grid Accent 5" w:semiHidden="0" w:uiPriority="73"/>
-    <w:lsdException w:name="Light Shading Accent 6" w:semiHidden="0" w:uiPriority="60"/>
-    <w:lsdException w:name="Light List Accent 6" w:semiHidden="0" w:uiPriority="61"/>
-    <w:lsdException w:name="Light Grid Accent 6" w:semiHidden="0" w:uiPriority="62"/>
-    <w:lsdException w:name="Medium Shading 1 Accent 6" w:semiHidden="0" w:uiPriority="63"/>
-    <w:lsdException w:name="Medium Shading 2 Accent 6" w:semiHidden="0" w:uiPriority="64"/>
-    <w:lsdException w:name="Medium List 1 Accent 6" w:semiHidden="0" w:uiPriority="65"/>
-    <w:lsdException w:name="Medium List 2 Accent 6" w:semiHidden="0" w:uiPriority="66"/>
-    <w:lsdException w:name="Medium Grid 1 Accent 6" w:semiHidden="0" w:uiPriority="67"/>
-    <w:lsdException w:name="Medium Grid 2 Accent 6" w:semiHidden="0" w:uiPriority="68"/>
-    <w:lsdException w:name="Medium Grid 3 Accent 6" w:semiHidden="0" w:uiPriority="69"/>
-    <w:lsdException w:name="Dark List Accent 6" w:semiHidden="0" w:uiPriority="70"/>
-    <w:lsdException w:name="Colorful Shading Accent 6" w:semiHidden="0" w:uiPriority="71"/>
-    <w:lsdException w:name="Colorful List Accent 6" w:semiHidden="0" w:uiPriority="72"/>
-    <w:lsdException w:name="Colorful Grid Accent 6" w:semiHidden="0" w:uiPriority="73"/>
-    <w:lsdException w:name="Subtle Emphasis" w:uiPriority="19"/>
-    <w:lsdException w:name="Intense Emphasis" w:uiPriority="21" w:qFormat="1"/>
-    <w:lsdException w:name="Subtle Reference" w:uiPriority="31" w:qFormat="1"/>
-    <w:lsdException w:name="Intense Reference" w:uiPriority="32" w:qFormat="1"/>
-    <w:lsdException w:name="Book Title" w:uiPriority="33" w:qFormat="1"/>
-    <w:lsdException w:name="Bibliography" w:uiPriority="37" w:unhideWhenUsed="1"/>
-    <w:lsdException w:name="TOC Heading" w:uiPriority="39" w:unhideWhenUsed="1" w:qFormat="1"/>
-  </w:latentStyles>
-  <w:style w:type="paragraph" w:default="1" w:styleId="Normal">
-    <w:name w:val="Normal"/>
-    <w:qFormat/>
-    <w:rsid w:val="00846CE1"/>
-  </w:style>
-  <w:style w:type="paragraph" w:styleId="Heading1">
-    <w:name w:val="heading 1"/>
-    <w:basedOn w:val="Normal"/>
-    <w:next w:val="Normal"/>
-    <w:link w:val="Heading1Char"/>
-    <w:uiPriority w:val="9"/>
-    <w:qFormat/>
-    <w:rsid w:val="002B0B37"/>
-    <w:pPr>
-      <w:keepNext/>
-      <w:keepLines/>
-      <w:spacing w:after="220"/>
-      <w:outlineLvl w:val="0"/>
-    </w:pPr>
-    <w:rPr>
-      <w:rFonts w:asciiTheme="majorHAnsi" w:eastAsiaTheme="majorEastAsia" w:hAnsiTheme="majorHAnsi" w:cstheme="majorBidi"/>
-      <w:b/>
-      <w:color w:val="595959" w:themeColor="text1" w:themeTint="A6"/>
-      <w:szCs w:val="32"/>
-    </w:rPr>
-  </w:style>
-  <w:style w:type="paragraph" w:styleId="Heading2">
-    <w:name w:val="heading 2"/>
-    <w:basedOn w:val="Normal"/>
-    <w:next w:val="NormalfollowingH2"/>
-    <w:link w:val="Heading2Char"/>
-    <w:uiPriority w:val="9"/>
-    <w:unhideWhenUsed/>
-    <w:qFormat/>
-    <w:rsid w:val="002B0B37"/>
-    <w:pPr>
-      <w:keepNext/>
-      <w:keepLines/>
-      <w:spacing w:after="220"/>
-      <w:ind w:left="113"/>
-      <w:outlineLvl w:val="1"/>
-    </w:pPr>
-    <w:rPr>
-      <w:rFonts w:asciiTheme="majorHAnsi" w:eastAsiaTheme="majorEastAsia" w:hAnsiTheme="majorHAnsi" w:cstheme="majorBidi"/>
-      <w:color w:val="404040" w:themeColor="text1" w:themeTint="BF"/>
-      <w:szCs w:val="26"/>
-    </w:rPr>
-  </w:style>
-  <w:style w:type="paragraph" w:styleId="Heading3">
-    <w:name w:val="heading 3"/>
-    <w:basedOn w:val="Normal"/>
-    <w:next w:val="NormalfollowingH3"/>
-    <w:link w:val="Heading3Char"/>
-    <w:uiPriority w:val="9"/>
-    <w:qFormat/>
-    <w:rsid w:val="002B0B37"/>
-    <w:pPr>
-      <w:keepNext/>
-      <w:keepLines/>
-      <w:spacing w:after="220"/>
-      <w:ind w:left="227"/>
-      <w:outlineLvl w:val="2"/>
-    </w:pPr>
-    <w:rPr>
-      <w:rFonts w:asciiTheme="majorHAnsi" w:eastAsiaTheme="majorEastAsia" w:hAnsiTheme="majorHAnsi" w:cstheme="majorBidi"/>
-      <w:color w:val="404040" w:themeColor="text1" w:themeTint="BF"/>
-      <w:szCs w:val="24"/>
-    </w:rPr>
-  </w:style>
-  <w:style w:type="character" w:default="1" w:styleId="DefaultParagraphFont">
-    <w:name w:val="Default Paragraph Font"/>
-    <w:uiPriority w:val="1"/>
-    <w:unhideWhenUsed/>
-  </w:style>
-  <w:style w:type="table" w:default="1" w:styleId="TableNormal">
-    <w:name w:val="Normal Table"/>
-    <w:uiPriority w:val="99"/>
-    <w:semiHidden/>
-    <w:unhideWhenUsed/>
-    <w:tblPr>
-      <w:tblInd w:w="0" w:type="dxa"/>
-      <w:tblCellMar>
-        <w:top w:w="0" w:type="dxa"/>
-        <w:left w:w="108" w:type="dxa"/>
-        <w:bottom w:w="0" w:type="dxa"/>
-        <w:right w:w="108" w:type="dxa"/>
-      </w:tblCellMar>
-    </w:tblPr>
-  </w:style>
-  <w:style w:type="numbering" w:default="1" w:styleId="NoList">
-    <w:name w:val="No List"/>
-    <w:uiPriority w:val="99"/>
-    <w:semiHidden/>
-    <w:unhideWhenUsed/>
-  </w:style>
-  <w:style w:type="character" w:styleId="PlaceholderText">
-    <w:name w:val="Placeholder Text"/>
-    <w:basedOn w:val="DefaultParagraphFont"/>
-    <w:uiPriority w:val="99"/>
-    <w:semiHidden/>
-    <w:rsid w:val="00EB51FD"/>
-    <w:rPr>
-      <w:color w:val="808080"/>
-    </w:rPr>
-  </w:style>
-  <w:style w:type="table" w:styleId="TableGrid">
-    <w:name w:val="Table Grid"/>
-    <w:basedOn w:val="TableNormal"/>
-    <w:uiPriority w:val="39"/>
-    <w:rsid w:val="008A5B87"/>
-    <w:pPr>
-      <w:spacing w:after="0" w:line="240" w:lineRule="auto"/>
-    </w:pPr>
-    <w:tblPr>
-      <w:tblInd w:w="0" w:type="dxa"/>
-      <w:tblBorders>
-        <w:top w:val="single" w:sz="4" w:space="0" w:color="auto"/>
-        <w:left w:val="single" w:sz="4" w:space="0" w:color="auto"/>
-        <w:bottom w:val="single" w:sz="4" w:space="0" w:color="auto"/>
-        <w:right w:val="single" w:sz="4" w:space="0" w:color="auto"/>
-        <w:insideH w:val="single" w:sz="4" w:space="0" w:color="auto"/>
-        <w:insideV w:val="single" w:sz="4" w:space="0" w:color="auto"/>
-      </w:tblBorders>
-      <w:tblCellMar>
-        <w:top w:w="0" w:type="dxa"/>
-        <w:left w:w="108" w:type="dxa"/>
-        <w:bottom w:w="0" w:type="dxa"/>
-        <w:right w:w="108" w:type="dxa"/>
-      </w:tblCellMar>
-    </w:tblPr>
-  </w:style>
-  <w:style w:type="paragraph" w:customStyle="1" w:styleId="Referenceslist">
-    <w:name w:val="References list"/>
-    <w:basedOn w:val="List"/>
-    <w:link w:val="ReferenceslistChar"/>
-    <w:semiHidden/>
-    <w:rsid w:val="00225C5A"/>
-    <w:pPr>
-      <w:numPr>
-        <w:numId w:val="1"/>
-      </w:numPr>
-    </w:pPr>
-  </w:style>
-  <w:style w:type="paragraph" w:styleId="List">
-    <w:name w:val="List"/>
-    <w:basedOn w:val="Normal"/>
-    <w:link w:val="ListChar"/>
-    <w:uiPriority w:val="99"/>
-    <w:rsid w:val="00B219AE"/>
-    <w:pPr>
-      <w:ind w:left="283" w:hanging="283"/>
-      <w:contextualSpacing/>
-    </w:pPr>
-  </w:style>
-  <w:style w:type="character" w:customStyle="1" w:styleId="ListChar">
-    <w:name w:val="List Char"/>
-    <w:basedOn w:val="DefaultParagraphFont"/>
-    <w:link w:val="List"/>
-    <w:uiPriority w:val="99"/>
-    <w:rsid w:val="00C358D4"/>
-  </w:style>
-  <w:style w:type="character" w:customStyle="1" w:styleId="ReferenceslistChar">
-    <w:name w:val="References list Char"/>
-    <w:basedOn w:val="ListChar"/>
-    <w:link w:val="Referenceslist"/>
-    <w:semiHidden/>
-    <w:rsid w:val="0030662D"/>
-  </w:style>
-  <w:style w:type="paragraph" w:styleId="Header">
-    <w:name w:val="header"/>
-    <w:basedOn w:val="Normal"/>
-    <w:link w:val="HeaderChar"/>
-    <w:uiPriority w:val="99"/>
-    <w:semiHidden/>
-    <w:rsid w:val="007A0D55"/>
-    <w:pPr>
-      <w:tabs>
-        <w:tab w:val="center" w:pos="4513"/>
-        <w:tab w:val="right" w:pos="9026"/>
-      </w:tabs>
-      <w:spacing w:after="0" w:line="240" w:lineRule="auto"/>
-    </w:pPr>
-  </w:style>
-  <w:style w:type="character" w:customStyle="1" w:styleId="HeaderChar">
-    <w:name w:val="Header Char"/>
-    <w:basedOn w:val="DefaultParagraphFont"/>
-    <w:link w:val="Header"/>
-    <w:uiPriority w:val="99"/>
-    <w:semiHidden/>
-    <w:rsid w:val="00C358D4"/>
-  </w:style>
-  <w:style w:type="paragraph" w:styleId="Footer">
-    <w:name w:val="footer"/>
-    <w:basedOn w:val="Normal"/>
-    <w:link w:val="FooterChar"/>
-    <w:uiPriority w:val="99"/>
-    <w:semiHidden/>
-    <w:rsid w:val="007A0D55"/>
-    <w:pPr>
-      <w:tabs>
-        <w:tab w:val="center" w:pos="4513"/>
-        <w:tab w:val="right" w:pos="9026"/>
-      </w:tabs>
-      <w:spacing w:after="0" w:line="240" w:lineRule="auto"/>
-    </w:pPr>
-  </w:style>
-  <w:style w:type="character" w:customStyle="1" w:styleId="FooterChar">
-    <w:name w:val="Footer Char"/>
-    <w:basedOn w:val="DefaultParagraphFont"/>
-    <w:link w:val="Footer"/>
-    <w:uiPriority w:val="99"/>
-    <w:semiHidden/>
-    <w:rsid w:val="00C358D4"/>
-  </w:style>
-  <w:style w:type="character" w:customStyle="1" w:styleId="Heading1Char">
-    <w:name w:val="Heading 1 Char"/>
-    <w:basedOn w:val="DefaultParagraphFont"/>
-    <w:link w:val="Heading1"/>
-    <w:uiPriority w:val="9"/>
-    <w:rsid w:val="002B0B37"/>
-    <w:rPr>
-      <w:rFonts w:asciiTheme="majorHAnsi" w:eastAsiaTheme="majorEastAsia" w:hAnsiTheme="majorHAnsi" w:cstheme="majorBidi"/>
-      <w:b/>
-      <w:color w:val="595959" w:themeColor="text1" w:themeTint="A6"/>
-      <w:szCs w:val="32"/>
-    </w:rPr>
-  </w:style>
-  <w:style w:type="character" w:customStyle="1" w:styleId="Heading2Char">
-    <w:name w:val="Heading 2 Char"/>
-    <w:basedOn w:val="DefaultParagraphFont"/>
-    <w:link w:val="Heading2"/>
-    <w:uiPriority w:val="9"/>
-    <w:rsid w:val="002B0B37"/>
-    <w:rPr>
-      <w:rFonts w:asciiTheme="majorHAnsi" w:eastAsiaTheme="majorEastAsia" w:hAnsiTheme="majorHAnsi" w:cstheme="majorBidi"/>
-      <w:color w:val="404040" w:themeColor="text1" w:themeTint="BF"/>
-      <w:szCs w:val="26"/>
-    </w:rPr>
-  </w:style>
-  <w:style w:type="character" w:customStyle="1" w:styleId="Heading3Char">
-    <w:name w:val="Heading 3 Char"/>
-    <w:basedOn w:val="DefaultParagraphFont"/>
-    <w:link w:val="Heading3"/>
-    <w:uiPriority w:val="9"/>
-    <w:rsid w:val="00CC586D"/>
-    <w:rPr>
-      <w:rFonts w:asciiTheme="majorHAnsi" w:eastAsiaTheme="majorEastAsia" w:hAnsiTheme="majorHAnsi" w:cstheme="majorBidi"/>
-      <w:color w:val="404040" w:themeColor="text1" w:themeTint="BF"/>
-      <w:szCs w:val="24"/>
-    </w:rPr>
-  </w:style>
-  <w:style w:type="paragraph" w:customStyle="1" w:styleId="NormalfollowingH2">
-    <w:name w:val="Normal following H2"/>
-    <w:basedOn w:val="Normal"/>
-    <w:qFormat/>
-    <w:rsid w:val="002B0B37"/>
-    <w:pPr>
-      <w:ind w:left="113"/>
-    </w:pPr>
-  </w:style>
-  <w:style w:type="paragraph" w:customStyle="1" w:styleId="NormalfollowingH3">
-    <w:name w:val="Normal following H3"/>
-    <w:basedOn w:val="NormalfollowingH2"/>
-    <w:qFormat/>
-    <w:rsid w:val="002B0B37"/>
-    <w:pPr>
-      <w:ind w:left="227"/>
-    </w:pPr>
-  </w:style>
-  <w:style w:type="paragraph" w:customStyle="1" w:styleId="Authornote">
-    <w:name w:val="Author note"/>
-    <w:basedOn w:val="Normal"/>
-    <w:next w:val="Normal"/>
-    <w:qFormat/>
-    <w:rsid w:val="009E73D7"/>
-    <w:pPr>
-      <w:spacing w:after="0" w:line="240" w:lineRule="auto"/>
-      <w:ind w:left="113" w:right="113"/>
-    </w:pPr>
-    <w:rPr>
-      <w:b/>
-      <w:color w:val="385623" w:themeColor="accent6" w:themeShade="80"/>
-    </w:rPr>
-  </w:style>
-  <w:style w:type="paragraph" w:customStyle="1" w:styleId="Blockquote">
-    <w:name w:val="Block quote"/>
-    <w:basedOn w:val="Normal"/>
-    <w:next w:val="Normal"/>
-    <w:qFormat/>
-    <w:rsid w:val="007B3377"/>
-    <w:pPr>
-      <w:spacing w:after="220" w:line="240" w:lineRule="auto"/>
-      <w:ind w:left="284"/>
-    </w:pPr>
-  </w:style>
-  <w:style w:type="paragraph" w:styleId="BalloonText">
-    <w:name w:val="Balloon Text"/>
-    <w:basedOn w:val="Normal"/>
-    <w:link w:val="BalloonTextChar"/>
-    <w:uiPriority w:val="99"/>
-    <w:semiHidden/>
-    <w:rsid w:val="00D935C9"/>
-    <w:pPr>
-      <w:spacing w:after="0" w:line="240" w:lineRule="auto"/>
-    </w:pPr>
-    <w:rPr>
-      <w:rFonts w:ascii="Lucida Grande" w:hAnsi="Lucida Grande"/>
-      <w:sz w:val="18"/>
-      <w:szCs w:val="18"/>
-    </w:rPr>
-  </w:style>
-  <w:style w:type="character" w:customStyle="1" w:styleId="BalloonTextChar">
-    <w:name w:val="Balloon Text Char"/>
-    <w:basedOn w:val="DefaultParagraphFont"/>
-    <w:link w:val="BalloonText"/>
-    <w:uiPriority w:val="99"/>
-    <w:semiHidden/>
-    <w:rsid w:val="00D935C9"/>
-    <w:rPr>
-      <w:rFonts w:ascii="Lucida Grande" w:hAnsi="Lucida Grande"/>
-      <w:sz w:val="18"/>
-      <w:szCs w:val="18"/>
-    </w:rPr>
-  </w:style>
-</w:styles>
-</file>
-
 <file path=word/glossary/document.xml><?xml version="1.0" encoding="utf-8"?>
-<w:glossaryDocument xmlns:wpc="http://schemas.microsoft.com/office/word/2010/wordprocessingCanvas" xmlns:mo="http://schemas.microsoft.com/office/mac/office/2008/main" xmlns:mc="http://schemas.openxmlformats.org/markup-compatibility/2006" xmlns:mv="urn:schemas-microsoft-com:mac:vml" xmlns:o="urn:schemas-microsoft-com:office:office" xmlns:r="http://schemas.openxmlformats.org/officeDocument/2006/relationships" xmlns:m="http://schemas.openxmlformats.org/officeDocument/2006/math" xmlns:v="urn:schemas-microsoft-com:vml" xmlns:wp14="http://schemas.microsoft.com/office/word/2010/wordprocessingDrawing" xmlns:wp="http://schemas.openxmlformats.org/drawingml/2006/wordprocessingDrawing" xmlns:w10="urn:schemas-microsoft-com:office:word" xmlns:w="http://schemas.openxmlformats.org/wordprocessingml/2006/main" xmlns:w14="http://schemas.microsoft.com/office/word/2010/wordml" xmlns:wpg="http://schemas.microsoft.com/office/word/2010/wordprocessingGroup" xmlns:wpi="http://schemas.microsoft.com/office/word/2010/wordprocessingInk" xmlns:wne="http://schemas.microsoft.com/office/word/2006/wordml" xmlns:wps="http://schemas.microsoft.com/office/word/2010/wordprocessingShape" mc:Ignorable="w14 wp14">
+<w:glossaryDocument xmlns:wpc="http://schemas.microsoft.com/office/word/2010/wordprocessingCanvas" xmlns:cx="http://schemas.microsoft.com/office/drawing/2014/chartex" xmlns:cx1="http://schemas.microsoft.com/office/drawing/2015/9/8/chartex" xmlns:mc="http://schemas.openxmlformats.org/markup-compatibility/2006" xmlns:o="urn:schemas-microsoft-com:office:office" xmlns:r="http://schemas.openxmlformats.org/officeDocument/2006/relationships" xmlns:m="http://schemas.openxmlformats.org/officeDocument/2006/math" xmlns:v="urn:schemas-microsoft-com:vml" xmlns:wp14="http://schemas.microsoft.com/office/word/2010/wordprocessingDrawing" xmlns:wp="http://schemas.openxmlformats.org/drawingml/2006/wordprocessingDrawing" xmlns:w10="urn:schemas-microsoft-com:office:word" xmlns:w="http://schemas.openxmlformats.org/wordprocessingml/2006/main" xmlns:w14="http://schemas.microsoft.com/office/word/2010/wordml" xmlns:w15="http://schemas.microsoft.com/office/word/2012/wordml" xmlns:w16se="http://schemas.microsoft.com/office/word/2015/wordml/symex" xmlns:wpg="http://schemas.microsoft.com/office/word/2010/wordprocessingGroup" xmlns:wpi="http://schemas.microsoft.com/office/word/2010/wordprocessingInk" xmlns:wne="http://schemas.microsoft.com/office/word/2006/wordml" xmlns:wps="http://schemas.microsoft.com/office/word/2010/wordprocessingShape" mc:Ignorable="w14 w15 w16se wp14">
   <w:docParts>
     <w:docPart>
       <w:docPartPr>
@@ -2767,27 +2170,27 @@
 </file>
 
 <file path=word/glossary/fontTable.xml><?xml version="1.0" encoding="utf-8"?>
-<w:fonts xmlns:mc="http://schemas.openxmlformats.org/markup-compatibility/2006" xmlns:r="http://schemas.openxmlformats.org/officeDocument/2006/relationships" xmlns:w="http://schemas.openxmlformats.org/wordprocessingml/2006/main" xmlns:w14="http://schemas.microsoft.com/office/word/2010/wordml" mc:Ignorable="w14">
+<w:fonts xmlns:mc="http://schemas.openxmlformats.org/markup-compatibility/2006" xmlns:r="http://schemas.openxmlformats.org/officeDocument/2006/relationships" xmlns:w="http://schemas.openxmlformats.org/wordprocessingml/2006/main" xmlns:w14="http://schemas.microsoft.com/office/word/2010/wordml" xmlns:w15="http://schemas.microsoft.com/office/word/2012/wordml" xmlns:w16se="http://schemas.microsoft.com/office/word/2015/wordml/symex" mc:Ignorable="w14 w15 w16se">
   <w:font w:name="Symbol">
-    <w:panose1 w:val="00000000000000000000"/>
+    <w:panose1 w:val="05050102010706020507"/>
     <w:charset w:val="02"/>
-    <w:family w:val="auto"/>
+    <w:family w:val="roman"/>
     <w:pitch w:val="variable"/>
     <w:sig w:usb0="00000000" w:usb1="10000000" w:usb2="00000000" w:usb3="00000000" w:csb0="80000000" w:csb1="00000000"/>
   </w:font>
   <w:font w:name="Times New Roman">
     <w:panose1 w:val="02020603050405020304"/>
     <w:charset w:val="00"/>
-    <w:family w:val="auto"/>
+    <w:family w:val="roman"/>
     <w:pitch w:val="variable"/>
-    <w:sig w:usb0="E0002AFF" w:usb1="C0007841" w:usb2="00000009" w:usb3="00000000" w:csb0="000001FF" w:csb1="00000000"/>
+    <w:sig w:usb0="E0002EFF" w:usb1="C0007843" w:usb2="00000009" w:usb3="00000000" w:csb0="000001FF" w:csb1="00000000"/>
   </w:font>
   <w:font w:name="Courier New">
     <w:panose1 w:val="02070309020205020404"/>
     <w:charset w:val="00"/>
-    <w:family w:val="auto"/>
-    <w:pitch w:val="variable"/>
-    <w:sig w:usb0="E0002AFF" w:usb1="C0007843" w:usb2="00000009" w:usb3="00000000" w:csb0="000001FF" w:csb1="00000000"/>
+    <w:family w:val="modern"/>
+    <w:pitch w:val="fixed"/>
+    <w:sig w:usb0="E0002EFF" w:usb1="C0007843" w:usb2="00000009" w:usb3="00000000" w:csb0="000001FF" w:csb1="00000000"/>
   </w:font>
   <w:font w:name="Wingdings">
     <w:panose1 w:val="05000000000000000000"/>
@@ -2799,55 +2202,60 @@
   <w:font w:name="Calibri">
     <w:panose1 w:val="020F0502020204030204"/>
     <w:charset w:val="00"/>
-    <w:family w:val="auto"/>
+    <w:family w:val="swiss"/>
     <w:pitch w:val="variable"/>
-    <w:sig w:usb0="E10002FF" w:usb1="4000ACFF" w:usb2="00000009" w:usb3="00000000" w:csb0="0000019F" w:csb1="00000000"/>
+    <w:sig w:usb0="E00002FF" w:usb1="4000ACFF" w:usb2="00000001" w:usb3="00000000" w:csb0="0000019F" w:csb1="00000000"/>
   </w:font>
   <w:font w:name="Calibri Light">
     <w:panose1 w:val="020F0302020204030204"/>
     <w:charset w:val="00"/>
+    <w:family w:val="swiss"/>
+    <w:pitch w:val="variable"/>
+    <w:sig w:usb0="A00002EF" w:usb1="4000207B" w:usb2="00000000" w:usb3="00000000" w:csb0="0000019F" w:csb1="00000000"/>
+  </w:font>
+  <w:font w:name="MS Gothic">
+    <w:altName w:val="ＭＳ ゴシック"/>
+    <w:panose1 w:val="020B0609070205080204"/>
+    <w:charset w:val="80"/>
+    <w:family w:val="modern"/>
+    <w:pitch w:val="fixed"/>
+    <w:sig w:usb0="E00002FF" w:usb1="6AC7FDFB" w:usb2="08000012" w:usb3="00000000" w:csb0="0002009F" w:csb1="00000000"/>
+  </w:font>
+  <w:font w:name="Lucida Grande">
+    <w:charset w:val="00"/>
     <w:family w:val="auto"/>
     <w:pitch w:val="variable"/>
-    <w:sig w:usb0="A00002EF" w:usb1="4000207B" w:usb2="00000000" w:usb3="00000000" w:csb0="0000009F" w:csb1="00000000"/>
+    <w:sig w:usb0="00000003" w:usb1="00000000" w:usb2="00000000" w:usb3="00000000" w:csb0="00000001" w:csb1="00000000"/>
   </w:font>
-  <w:font w:name="ＭＳ ゴシック">
+  <w:font w:name="MS Mincho">
+    <w:altName w:val="ＭＳ 明朝"/>
+    <w:panose1 w:val="02020609040205080304"/>
     <w:charset w:val="4E"/>
     <w:family w:val="auto"/>
     <w:pitch w:val="variable"/>
     <w:sig w:usb0="00000001" w:usb1="08070000" w:usb2="00000010" w:usb3="00000000" w:csb0="00020000" w:csb1="00000000"/>
   </w:font>
-  <w:font w:name="Lucida Grande">
-    <w:panose1 w:val="020B0600040502020204"/>
-    <w:charset w:val="00"/>
-    <w:family w:val="auto"/>
+  <w:font w:name="Yu Mincho">
+    <w:altName w:val="游明朝"/>
+    <w:panose1 w:val="02020400000000000000"/>
+    <w:charset w:val="80"/>
+    <w:family w:val="roman"/>
+    <w:notTrueType/>
+    <w:pitch w:val="default"/>
+  </w:font>
+  <w:font w:name="Yu Gothic Light">
+    <w:altName w:val="游ゴシック Light"/>
+    <w:panose1 w:val="020B0300000000000000"/>
+    <w:charset w:val="80"/>
+    <w:family w:val="swiss"/>
     <w:pitch w:val="variable"/>
-    <w:sig w:usb0="00000003" w:usb1="00000000" w:usb2="00000000" w:usb3="00000000" w:csb0="00000001" w:csb1="00000000"/>
-  </w:font>
-  <w:font w:name="Arial">
-    <w:panose1 w:val="020B0604020202020204"/>
-    <w:charset w:val="00"/>
-    <w:family w:val="auto"/>
-    <w:pitch w:val="variable"/>
-    <w:sig w:usb0="E0002AFF" w:usb1="C0007843" w:usb2="00000009" w:usb3="00000000" w:csb0="000001FF" w:csb1="00000000"/>
-  </w:font>
-  <w:font w:name="ＭＳ 明朝">
-    <w:charset w:val="4E"/>
-    <w:family w:val="auto"/>
-    <w:pitch w:val="variable"/>
-    <w:sig w:usb0="00000001" w:usb1="08070000" w:usb2="00000010" w:usb3="00000000" w:csb0="00020000" w:csb1="00000000"/>
-  </w:font>
-  <w:font w:name="Cambria">
-    <w:panose1 w:val="02040503050406030204"/>
-    <w:charset w:val="00"/>
-    <w:family w:val="auto"/>
-    <w:pitch w:val="variable"/>
-    <w:sig w:usb0="E00002FF" w:usb1="400004FF" w:usb2="00000000" w:usb3="00000000" w:csb0="0000019F" w:csb1="00000000"/>
+    <w:sig w:usb0="E00002FF" w:usb1="2AC7FDFF" w:usb2="00000016" w:usb3="00000000" w:csb0="0002009F" w:csb1="00000000"/>
   </w:font>
 </w:fonts>
 </file>
 
 <file path=word/glossary/settings.xml><?xml version="1.0" encoding="utf-8"?>
-<w:settings xmlns:mc="http://schemas.openxmlformats.org/markup-compatibility/2006" xmlns:o="urn:schemas-microsoft-com:office:office" xmlns:r="http://schemas.openxmlformats.org/officeDocument/2006/relationships" xmlns:m="http://schemas.openxmlformats.org/officeDocument/2006/math" xmlns:v="urn:schemas-microsoft-com:vml" xmlns:w10="urn:schemas-microsoft-com:office:word" xmlns:w="http://schemas.openxmlformats.org/wordprocessingml/2006/main" xmlns:w14="http://schemas.microsoft.com/office/word/2010/wordml" xmlns:sl="http://schemas.openxmlformats.org/schemaLibrary/2006/main" mc:Ignorable="w14">
+<w:settings xmlns:mc="http://schemas.openxmlformats.org/markup-compatibility/2006" xmlns:o="urn:schemas-microsoft-com:office:office" xmlns:r="http://schemas.openxmlformats.org/officeDocument/2006/relationships" xmlns:m="http://schemas.openxmlformats.org/officeDocument/2006/math" xmlns:v="urn:schemas-microsoft-com:vml" xmlns:w10="urn:schemas-microsoft-com:office:word" xmlns:w="http://schemas.openxmlformats.org/wordprocessingml/2006/main" xmlns:w14="http://schemas.microsoft.com/office/word/2010/wordml" xmlns:w15="http://schemas.microsoft.com/office/word/2012/wordml" xmlns:w16se="http://schemas.microsoft.com/office/word/2015/wordml/symex" xmlns:sl="http://schemas.openxmlformats.org/schemaLibrary/2006/main" mc:Ignorable="w14 w15 w16se">
   <w:view w:val="normal"/>
   <w:defaultTabStop w:val="720"/>
   <w:characterSpacingControl w:val="doNotCompress"/>
@@ -2858,6 +2266,11 @@
     <w:compatSetting w:name="enableOpenTypeFeatures" w:uri="http://schemas.microsoft.com/office/word" w:val="1"/>
     <w:compatSetting w:name="doNotFlipMirrorIndents" w:uri="http://schemas.microsoft.com/office/word" w:val="1"/>
   </w:compat>
+  <w:rsids>
+    <w:rsidRoot w:val="008E2FCC"/>
+    <w:rsid w:val="002557CA"/>
+    <w:rsid w:val="008E2FCC"/>
+  </w:rsids>
   <m:mathPr>
     <m:mathFont m:val="Cambria Math"/>
     <m:brkBin m:val="before"/>
@@ -2881,7 +2294,7 @@
 </file>
 
 <file path=word/glossary/styles.xml><?xml version="1.0" encoding="utf-8"?>
-<w:styles xmlns:mc="http://schemas.openxmlformats.org/markup-compatibility/2006" xmlns:r="http://schemas.openxmlformats.org/officeDocument/2006/relationships" xmlns:w="http://schemas.openxmlformats.org/wordprocessingml/2006/main" xmlns:w14="http://schemas.microsoft.com/office/word/2010/wordml" mc:Ignorable="w14">
+<w:styles xmlns:mc="http://schemas.openxmlformats.org/markup-compatibility/2006" xmlns:r="http://schemas.openxmlformats.org/officeDocument/2006/relationships" xmlns:w="http://schemas.openxmlformats.org/wordprocessingml/2006/main" xmlns:w14="http://schemas.microsoft.com/office/word/2010/wordml" xmlns:w15="http://schemas.microsoft.com/office/word/2012/wordml" xmlns:w16se="http://schemas.microsoft.com/office/word/2015/wordml/symex" mc:Ignorable="w14 w15 w16se">
   <w:docDefaults>
     <w:rPrDefault>
       <w:rPr>
@@ -2893,144 +2306,369 @@
     </w:rPrDefault>
     <w:pPrDefault/>
   </w:docDefaults>
-  <w:latentStyles w:defLockedState="0" w:defUIPriority="99" w:defSemiHidden="1" w:defUnhideWhenUsed="1" w:defQFormat="0" w:count="276">
-    <w:lsdException w:name="Normal" w:semiHidden="0" w:uiPriority="0" w:unhideWhenUsed="0" w:qFormat="1"/>
-    <w:lsdException w:name="heading 1" w:semiHidden="0" w:uiPriority="9" w:unhideWhenUsed="0" w:qFormat="1"/>
-    <w:lsdException w:name="heading 2" w:uiPriority="9" w:qFormat="1"/>
-    <w:lsdException w:name="heading 3" w:uiPriority="9" w:qFormat="1"/>
-    <w:lsdException w:name="heading 4" w:uiPriority="9" w:qFormat="1"/>
-    <w:lsdException w:name="heading 5" w:uiPriority="9" w:qFormat="1"/>
-    <w:lsdException w:name="heading 6" w:uiPriority="9" w:qFormat="1"/>
-    <w:lsdException w:name="heading 7" w:uiPriority="9" w:qFormat="1"/>
-    <w:lsdException w:name="heading 8" w:uiPriority="9" w:qFormat="1"/>
-    <w:lsdException w:name="heading 9" w:uiPriority="9" w:qFormat="1"/>
-    <w:lsdException w:name="toc 1" w:uiPriority="39"/>
-    <w:lsdException w:name="toc 2" w:uiPriority="39"/>
-    <w:lsdException w:name="toc 3" w:uiPriority="39"/>
-    <w:lsdException w:name="toc 4" w:uiPriority="39"/>
-    <w:lsdException w:name="toc 5" w:uiPriority="39"/>
-    <w:lsdException w:name="toc 6" w:uiPriority="39"/>
-    <w:lsdException w:name="toc 7" w:uiPriority="39"/>
-    <w:lsdException w:name="toc 8" w:uiPriority="39"/>
-    <w:lsdException w:name="toc 9" w:uiPriority="39"/>
-    <w:lsdException w:name="caption" w:uiPriority="35" w:qFormat="1"/>
-    <w:lsdException w:name="Title" w:semiHidden="0" w:uiPriority="10" w:unhideWhenUsed="0" w:qFormat="1"/>
-    <w:lsdException w:name="Default Paragraph Font" w:uiPriority="1"/>
-    <w:lsdException w:name="Subtitle" w:semiHidden="0" w:uiPriority="11" w:unhideWhenUsed="0" w:qFormat="1"/>
-    <w:lsdException w:name="Strong" w:semiHidden="0" w:uiPriority="22" w:unhideWhenUsed="0" w:qFormat="1"/>
-    <w:lsdException w:name="Emphasis" w:semiHidden="0" w:uiPriority="20" w:unhideWhenUsed="0" w:qFormat="1"/>
-    <w:lsdException w:name="Table Grid" w:semiHidden="0" w:uiPriority="59" w:unhideWhenUsed="0"/>
-    <w:lsdException w:name="Placeholder Text" w:unhideWhenUsed="0"/>
-    <w:lsdException w:name="No Spacing" w:semiHidden="0" w:uiPriority="1" w:unhideWhenUsed="0" w:qFormat="1"/>
-    <w:lsdException w:name="Light Shading" w:semiHidden="0" w:uiPriority="60" w:unhideWhenUsed="0"/>
-    <w:lsdException w:name="Light List" w:semiHidden="0" w:uiPriority="61" w:unhideWhenUsed="0"/>
-    <w:lsdException w:name="Light Grid" w:semiHidden="0" w:uiPriority="62" w:unhideWhenUsed="0"/>
-    <w:lsdException w:name="Medium Shading 1" w:semiHidden="0" w:uiPriority="63" w:unhideWhenUsed="0"/>
-    <w:lsdException w:name="Medium Shading 2" w:semiHidden="0" w:uiPriority="64" w:unhideWhenUsed="0"/>
-    <w:lsdException w:name="Medium List 1" w:semiHidden="0" w:uiPriority="65" w:unhideWhenUsed="0"/>
-    <w:lsdException w:name="Medium List 2" w:semiHidden="0" w:uiPriority="66" w:unhideWhenUsed="0"/>
-    <w:lsdException w:name="Medium Grid 1" w:semiHidden="0" w:uiPriority="67" w:unhideWhenUsed="0"/>
-    <w:lsdException w:name="Medium Grid 2" w:semiHidden="0" w:uiPriority="68" w:unhideWhenUsed="0"/>
-    <w:lsdException w:name="Medium Grid 3" w:semiHidden="0" w:uiPriority="69" w:unhideWhenUsed="0"/>
-    <w:lsdException w:name="Dark List" w:semiHidden="0" w:uiPriority="70" w:unhideWhenUsed="0"/>
-    <w:lsdException w:name="Colorful Shading" w:semiHidden="0" w:uiPriority="71" w:unhideWhenUsed="0"/>
-    <w:lsdException w:name="Colorful List" w:semiHidden="0" w:uiPriority="72" w:unhideWhenUsed="0"/>
-    <w:lsdException w:name="Colorful Grid" w:semiHidden="0" w:uiPriority="73" w:unhideWhenUsed="0"/>
-    <w:lsdException w:name="Light Shading Accent 1" w:semiHidden="0" w:uiPriority="60" w:unhideWhenUsed="0"/>
-    <w:lsdException w:name="Light List Accent 1" w:semiHidden="0" w:uiPriority="61" w:unhideWhenUsed="0"/>
-    <w:lsdException w:name="Light Grid Accent 1" w:semiHidden="0" w:uiPriority="62" w:unhideWhenUsed="0"/>
-    <w:lsdException w:name="Medium Shading 1 Accent 1" w:semiHidden="0" w:uiPriority="63" w:unhideWhenUsed="0"/>
-    <w:lsdException w:name="Medium Shading 2 Accent 1" w:semiHidden="0" w:uiPriority="64" w:unhideWhenUsed="0"/>
-    <w:lsdException w:name="Medium List 1 Accent 1" w:semiHidden="0" w:uiPriority="65" w:unhideWhenUsed="0"/>
-    <w:lsdException w:name="Revision" w:unhideWhenUsed="0"/>
-    <w:lsdException w:name="List Paragraph" w:semiHidden="0" w:uiPriority="34" w:unhideWhenUsed="0" w:qFormat="1"/>
-    <w:lsdException w:name="Quote" w:semiHidden="0" w:uiPriority="29" w:unhideWhenUsed="0" w:qFormat="1"/>
-    <w:lsdException w:name="Intense Quote" w:semiHidden="0" w:uiPriority="30" w:unhideWhenUsed="0" w:qFormat="1"/>
-    <w:lsdException w:name="Medium List 2 Accent 1" w:semiHidden="0" w:uiPriority="66" w:unhideWhenUsed="0"/>
-    <w:lsdException w:name="Medium Grid 1 Accent 1" w:semiHidden="0" w:uiPriority="67" w:unhideWhenUsed="0"/>
-    <w:lsdException w:name="Medium Grid 2 Accent 1" w:semiHidden="0" w:uiPriority="68" w:unhideWhenUsed="0"/>
-    <w:lsdException w:name="Medium Grid 3 Accent 1" w:semiHidden="0" w:uiPriority="69" w:unhideWhenUsed="0"/>
-    <w:lsdException w:name="Dark List Accent 1" w:semiHidden="0" w:uiPriority="70" w:unhideWhenUsed="0"/>
-    <w:lsdException w:name="Colorful Shading Accent 1" w:semiHidden="0" w:uiPriority="71" w:unhideWhenUsed="0"/>
-    <w:lsdException w:name="Colorful List Accent 1" w:semiHidden="0" w:uiPriority="72" w:unhideWhenUsed="0"/>
-    <w:lsdException w:name="Colorful Grid Accent 1" w:semiHidden="0" w:uiPriority="73" w:unhideWhenUsed="0"/>
-    <w:lsdException w:name="Light Shading Accent 2" w:semiHidden="0" w:uiPriority="60" w:unhideWhenUsed="0"/>
-    <w:lsdException w:name="Light List Accent 2" w:semiHidden="0" w:uiPriority="61" w:unhideWhenUsed="0"/>
-    <w:lsdException w:name="Light Grid Accent 2" w:semiHidden="0" w:uiPriority="62" w:unhideWhenUsed="0"/>
-    <w:lsdException w:name="Medium Shading 1 Accent 2" w:semiHidden="0" w:uiPriority="63" w:unhideWhenUsed="0"/>
-    <w:lsdException w:name="Medium Shading 2 Accent 2" w:semiHidden="0" w:uiPriority="64" w:unhideWhenUsed="0"/>
-    <w:lsdException w:name="Medium List 1 Accent 2" w:semiHidden="0" w:uiPriority="65" w:unhideWhenUsed="0"/>
-    <w:lsdException w:name="Medium List 2 Accent 2" w:semiHidden="0" w:uiPriority="66" w:unhideWhenUsed="0"/>
-    <w:lsdException w:name="Medium Grid 1 Accent 2" w:semiHidden="0" w:uiPriority="67" w:unhideWhenUsed="0"/>
-    <w:lsdException w:name="Medium Grid 2 Accent 2" w:semiHidden="0" w:uiPriority="68" w:unhideWhenUsed="0"/>
-    <w:lsdException w:name="Medium Grid 3 Accent 2" w:semiHidden="0" w:uiPriority="69" w:unhideWhenUsed="0"/>
-    <w:lsdException w:name="Dark List Accent 2" w:semiHidden="0" w:uiPriority="70" w:unhideWhenUsed="0"/>
-    <w:lsdException w:name="Colorful Shading Accent 2" w:semiHidden="0" w:uiPriority="71" w:unhideWhenUsed="0"/>
-    <w:lsdException w:name="Colorful List Accent 2" w:semiHidden="0" w:uiPriority="72" w:unhideWhenUsed="0"/>
-    <w:lsdException w:name="Colorful Grid Accent 2" w:semiHidden="0" w:uiPriority="73" w:unhideWhenUsed="0"/>
-    <w:lsdException w:name="Light Shading Accent 3" w:semiHidden="0" w:uiPriority="60" w:unhideWhenUsed="0"/>
-    <w:lsdException w:name="Light List Accent 3" w:semiHidden="0" w:uiPriority="61" w:unhideWhenUsed="0"/>
-    <w:lsdException w:name="Light Grid Accent 3" w:semiHidden="0" w:uiPriority="62" w:unhideWhenUsed="0"/>
-    <w:lsdException w:name="Medium Shading 1 Accent 3" w:semiHidden="0" w:uiPriority="63" w:unhideWhenUsed="0"/>
-    <w:lsdException w:name="Medium Shading 2 Accent 3" w:semiHidden="0" w:uiPriority="64" w:unhideWhenUsed="0"/>
-    <w:lsdException w:name="Medium List 1 Accent 3" w:semiHidden="0" w:uiPriority="65" w:unhideWhenUsed="0"/>
-    <w:lsdException w:name="Medium List 2 Accent 3" w:semiHidden="0" w:uiPriority="66" w:unhideWhenUsed="0"/>
-    <w:lsdException w:name="Medium Grid 1 Accent 3" w:semiHidden="0" w:uiPriority="67" w:unhideWhenUsed="0"/>
-    <w:lsdException w:name="Medium Grid 2 Accent 3" w:semiHidden="0" w:uiPriority="68" w:unhideWhenUsed="0"/>
-    <w:lsdException w:name="Medium Grid 3 Accent 3" w:semiHidden="0" w:uiPriority="69" w:unhideWhenUsed="0"/>
-    <w:lsdException w:name="Dark List Accent 3" w:semiHidden="0" w:uiPriority="70" w:unhideWhenUsed="0"/>
-    <w:lsdException w:name="Colorful Shading Accent 3" w:semiHidden="0" w:uiPriority="71" w:unhideWhenUsed="0"/>
-    <w:lsdException w:name="Colorful List Accent 3" w:semiHidden="0" w:uiPriority="72" w:unhideWhenUsed="0"/>
-    <w:lsdException w:name="Colorful Grid Accent 3" w:semiHidden="0" w:uiPriority="73" w:unhideWhenUsed="0"/>
-    <w:lsdException w:name="Light Shading Accent 4" w:semiHidden="0" w:uiPriority="60" w:unhideWhenUsed="0"/>
-    <w:lsdException w:name="Light List Accent 4" w:semiHidden="0" w:uiPriority="61" w:unhideWhenUsed="0"/>
-    <w:lsdException w:name="Light Grid Accent 4" w:semiHidden="0" w:uiPriority="62" w:unhideWhenUsed="0"/>
-    <w:lsdException w:name="Medium Shading 1 Accent 4" w:semiHidden="0" w:uiPriority="63" w:unhideWhenUsed="0"/>
-    <w:lsdException w:name="Medium Shading 2 Accent 4" w:semiHidden="0" w:uiPriority="64" w:unhideWhenUsed="0"/>
-    <w:lsdException w:name="Medium List 1 Accent 4" w:semiHidden="0" w:uiPriority="65" w:unhideWhenUsed="0"/>
-    <w:lsdException w:name="Medium List 2 Accent 4" w:semiHidden="0" w:uiPriority="66" w:unhideWhenUsed="0"/>
-    <w:lsdException w:name="Medium Grid 1 Accent 4" w:semiHidden="0" w:uiPriority="67" w:unhideWhenUsed="0"/>
-    <w:lsdException w:name="Medium Grid 2 Accent 4" w:semiHidden="0" w:uiPriority="68" w:unhideWhenUsed="0"/>
-    <w:lsdException w:name="Medium Grid 3 Accent 4" w:semiHidden="0" w:uiPriority="69" w:unhideWhenUsed="0"/>
-    <w:lsdException w:name="Dark List Accent 4" w:semiHidden="0" w:uiPriority="70" w:unhideWhenUsed="0"/>
-    <w:lsdException w:name="Colorful Shading Accent 4" w:semiHidden="0" w:uiPriority="71" w:unhideWhenUsed="0"/>
-    <w:lsdException w:name="Colorful List Accent 4" w:semiHidden="0" w:uiPriority="72" w:unhideWhenUsed="0"/>
-    <w:lsdException w:name="Colorful Grid Accent 4" w:semiHidden="0" w:uiPriority="73" w:unhideWhenUsed="0"/>
-    <w:lsdException w:name="Light Shading Accent 5" w:semiHidden="0" w:uiPriority="60" w:unhideWhenUsed="0"/>
-    <w:lsdException w:name="Light List Accent 5" w:semiHidden="0" w:uiPriority="61" w:unhideWhenUsed="0"/>
-    <w:lsdException w:name="Light Grid Accent 5" w:semiHidden="0" w:uiPriority="62" w:unhideWhenUsed="0"/>
-    <w:lsdException w:name="Medium Shading 1 Accent 5" w:semiHidden="0" w:uiPriority="63" w:unhideWhenUsed="0"/>
-    <w:lsdException w:name="Medium Shading 2 Accent 5" w:semiHidden="0" w:uiPriority="64" w:unhideWhenUsed="0"/>
-    <w:lsdException w:name="Medium List 1 Accent 5" w:semiHidden="0" w:uiPriority="65" w:unhideWhenUsed="0"/>
-    <w:lsdException w:name="Medium List 2 Accent 5" w:semiHidden="0" w:uiPriority="66" w:unhideWhenUsed="0"/>
-    <w:lsdException w:name="Medium Grid 1 Accent 5" w:semiHidden="0" w:uiPriority="67" w:unhideWhenUsed="0"/>
-    <w:lsdException w:name="Medium Grid 2 Accent 5" w:semiHidden="0" w:uiPriority="68" w:unhideWhenUsed="0"/>
-    <w:lsdException w:name="Medium Grid 3 Accent 5" w:semiHidden="0" w:uiPriority="69" w:unhideWhenUsed="0"/>
-    <w:lsdException w:name="Dark List Accent 5" w:semiHidden="0" w:uiPriority="70" w:unhideWhenUsed="0"/>
-    <w:lsdException w:name="Colorful Shading Accent 5" w:semiHidden="0" w:uiPriority="71" w:unhideWhenUsed="0"/>
-    <w:lsdException w:name="Colorful List Accent 5" w:semiHidden="0" w:uiPriority="72" w:unhideWhenUsed="0"/>
-    <w:lsdException w:name="Colorful Grid Accent 5" w:semiHidden="0" w:uiPriority="73" w:unhideWhenUsed="0"/>
-    <w:lsdException w:name="Light Shading Accent 6" w:semiHidden="0" w:uiPriority="60" w:unhideWhenUsed="0"/>
-    <w:lsdException w:name="Light List Accent 6" w:semiHidden="0" w:uiPriority="61" w:unhideWhenUsed="0"/>
-    <w:lsdException w:name="Light Grid Accent 6" w:semiHidden="0" w:uiPriority="62" w:unhideWhenUsed="0"/>
-    <w:lsdException w:name="Medium Shading 1 Accent 6" w:semiHidden="0" w:uiPriority="63" w:unhideWhenUsed="0"/>
-    <w:lsdException w:name="Medium Shading 2 Accent 6" w:semiHidden="0" w:uiPriority="64" w:unhideWhenUsed="0"/>
-    <w:lsdException w:name="Medium List 1 Accent 6" w:semiHidden="0" w:uiPriority="65" w:unhideWhenUsed="0"/>
-    <w:lsdException w:name="Medium List 2 Accent 6" w:semiHidden="0" w:uiPriority="66" w:unhideWhenUsed="0"/>
-    <w:lsdException w:name="Medium Grid 1 Accent 6" w:semiHidden="0" w:uiPriority="67" w:unhideWhenUsed="0"/>
-    <w:lsdException w:name="Medium Grid 2 Accent 6" w:semiHidden="0" w:uiPriority="68" w:unhideWhenUsed="0"/>
-    <w:lsdException w:name="Medium Grid 3 Accent 6" w:semiHidden="0" w:uiPriority="69" w:unhideWhenUsed="0"/>
-    <w:lsdException w:name="Dark List Accent 6" w:semiHidden="0" w:uiPriority="70" w:unhideWhenUsed="0"/>
-    <w:lsdException w:name="Colorful Shading Accent 6" w:semiHidden="0" w:uiPriority="71" w:unhideWhenUsed="0"/>
-    <w:lsdException w:name="Colorful List Accent 6" w:semiHidden="0" w:uiPriority="72" w:unhideWhenUsed="0"/>
-    <w:lsdException w:name="Colorful Grid Accent 6" w:semiHidden="0" w:uiPriority="73" w:unhideWhenUsed="0"/>
-    <w:lsdException w:name="Subtle Emphasis" w:semiHidden="0" w:uiPriority="19" w:unhideWhenUsed="0" w:qFormat="1"/>
-    <w:lsdException w:name="Intense Emphasis" w:semiHidden="0" w:uiPriority="21" w:unhideWhenUsed="0" w:qFormat="1"/>
-    <w:lsdException w:name="Subtle Reference" w:semiHidden="0" w:uiPriority="31" w:unhideWhenUsed="0" w:qFormat="1"/>
-    <w:lsdException w:name="Intense Reference" w:semiHidden="0" w:uiPriority="32" w:unhideWhenUsed="0" w:qFormat="1"/>
-    <w:lsdException w:name="Book Title" w:semiHidden="0" w:uiPriority="33" w:unhideWhenUsed="0" w:qFormat="1"/>
-    <w:lsdException w:name="Bibliography" w:uiPriority="37"/>
-    <w:lsdException w:name="TOC Heading" w:uiPriority="39" w:qFormat="1"/>
+  <w:latentStyles w:defLockedState="0" w:defUIPriority="99" w:defSemiHidden="0" w:defUnhideWhenUsed="0" w:defQFormat="0" w:count="371">
+    <w:lsdException w:name="Normal" w:uiPriority="0" w:qFormat="1"/>
+    <w:lsdException w:name="heading 1" w:uiPriority="9" w:qFormat="1"/>
+    <w:lsdException w:name="heading 2" w:semiHidden="1" w:uiPriority="9" w:unhideWhenUsed="1" w:qFormat="1"/>
+    <w:lsdException w:name="heading 3" w:semiHidden="1" w:uiPriority="9" w:unhideWhenUsed="1" w:qFormat="1"/>
+    <w:lsdException w:name="heading 4" w:semiHidden="1" w:uiPriority="9" w:unhideWhenUsed="1" w:qFormat="1"/>
+    <w:lsdException w:name="heading 5" w:semiHidden="1" w:uiPriority="9" w:unhideWhenUsed="1" w:qFormat="1"/>
+    <w:lsdException w:name="heading 6" w:semiHidden="1" w:uiPriority="9" w:unhideWhenUsed="1" w:qFormat="1"/>
+    <w:lsdException w:name="heading 7" w:semiHidden="1" w:uiPriority="9" w:unhideWhenUsed="1" w:qFormat="1"/>
+    <w:lsdException w:name="heading 8" w:semiHidden="1" w:uiPriority="9" w:unhideWhenUsed="1" w:qFormat="1"/>
+    <w:lsdException w:name="heading 9" w:semiHidden="1" w:uiPriority="9" w:unhideWhenUsed="1" w:qFormat="1"/>
+    <w:lsdException w:name="index 1" w:semiHidden="1" w:unhideWhenUsed="1"/>
+    <w:lsdException w:name="index 2" w:semiHidden="1" w:unhideWhenUsed="1"/>
+    <w:lsdException w:name="index 3" w:semiHidden="1" w:unhideWhenUsed="1"/>
+    <w:lsdException w:name="index 4" w:semiHidden="1" w:unhideWhenUsed="1"/>
+    <w:lsdException w:name="index 5" w:semiHidden="1" w:unhideWhenUsed="1"/>
+    <w:lsdException w:name="index 6" w:semiHidden="1" w:unhideWhenUsed="1"/>
+    <w:lsdException w:name="index 7" w:semiHidden="1" w:unhideWhenUsed="1"/>
+    <w:lsdException w:name="index 8" w:semiHidden="1" w:unhideWhenUsed="1"/>
+    <w:lsdException w:name="index 9" w:semiHidden="1" w:unhideWhenUsed="1"/>
+    <w:lsdException w:name="toc 1" w:semiHidden="1" w:uiPriority="39" w:unhideWhenUsed="1"/>
+    <w:lsdException w:name="toc 2" w:semiHidden="1" w:uiPriority="39" w:unhideWhenUsed="1"/>
+    <w:lsdException w:name="toc 3" w:semiHidden="1" w:uiPriority="39" w:unhideWhenUsed="1"/>
+    <w:lsdException w:name="toc 4" w:semiHidden="1" w:uiPriority="39" w:unhideWhenUsed="1"/>
+    <w:lsdException w:name="toc 5" w:semiHidden="1" w:uiPriority="39" w:unhideWhenUsed="1"/>
+    <w:lsdException w:name="toc 6" w:semiHidden="1" w:uiPriority="39" w:unhideWhenUsed="1"/>
+    <w:lsdException w:name="toc 7" w:semiHidden="1" w:uiPriority="39" w:unhideWhenUsed="1"/>
+    <w:lsdException w:name="toc 8" w:semiHidden="1" w:uiPriority="39" w:unhideWhenUsed="1"/>
+    <w:lsdException w:name="toc 9" w:semiHidden="1" w:uiPriority="39" w:unhideWhenUsed="1"/>
+    <w:lsdException w:name="Normal Indent" w:semiHidden="1" w:unhideWhenUsed="1"/>
+    <w:lsdException w:name="footnote text" w:semiHidden="1" w:unhideWhenUsed="1"/>
+    <w:lsdException w:name="annotation text" w:semiHidden="1" w:unhideWhenUsed="1"/>
+    <w:lsdException w:name="header" w:semiHidden="1" w:unhideWhenUsed="1"/>
+    <w:lsdException w:name="footer" w:semiHidden="1" w:unhideWhenUsed="1"/>
+    <w:lsdException w:name="index heading" w:semiHidden="1" w:unhideWhenUsed="1"/>
+    <w:lsdException w:name="caption" w:semiHidden="1" w:uiPriority="35" w:unhideWhenUsed="1" w:qFormat="1"/>
+    <w:lsdException w:name="table of figures" w:semiHidden="1" w:unhideWhenUsed="1"/>
+    <w:lsdException w:name="envelope address" w:semiHidden="1" w:unhideWhenUsed="1"/>
+    <w:lsdException w:name="envelope return" w:semiHidden="1" w:unhideWhenUsed="1"/>
+    <w:lsdException w:name="footnote reference" w:semiHidden="1" w:unhideWhenUsed="1"/>
+    <w:lsdException w:name="annotation reference" w:semiHidden="1" w:unhideWhenUsed="1"/>
+    <w:lsdException w:name="line number" w:semiHidden="1" w:unhideWhenUsed="1"/>
+    <w:lsdException w:name="page number" w:semiHidden="1" w:unhideWhenUsed="1"/>
+    <w:lsdException w:name="endnote reference" w:semiHidden="1" w:unhideWhenUsed="1"/>
+    <w:lsdException w:name="endnote text" w:semiHidden="1" w:unhideWhenUsed="1"/>
+    <w:lsdException w:name="table of authorities" w:semiHidden="1" w:unhideWhenUsed="1"/>
+    <w:lsdException w:name="macro" w:semiHidden="1" w:unhideWhenUsed="1"/>
+    <w:lsdException w:name="toa heading" w:semiHidden="1" w:unhideWhenUsed="1"/>
+    <w:lsdException w:name="List" w:semiHidden="1" w:unhideWhenUsed="1"/>
+    <w:lsdException w:name="List Bullet" w:semiHidden="1" w:unhideWhenUsed="1"/>
+    <w:lsdException w:name="List Number" w:semiHidden="1" w:unhideWhenUsed="1"/>
+    <w:lsdException w:name="List 2" w:semiHidden="1" w:unhideWhenUsed="1"/>
+    <w:lsdException w:name="List 3" w:semiHidden="1" w:unhideWhenUsed="1"/>
+    <w:lsdException w:name="List 4" w:semiHidden="1" w:unhideWhenUsed="1"/>
+    <w:lsdException w:name="List 5" w:semiHidden="1" w:unhideWhenUsed="1"/>
+    <w:lsdException w:name="List Bullet 2" w:semiHidden="1" w:unhideWhenUsed="1"/>
+    <w:lsdException w:name="List Bullet 3" w:semiHidden="1" w:unhideWhenUsed="1"/>
+    <w:lsdException w:name="List Bullet 4" w:semiHidden="1" w:unhideWhenUsed="1"/>
+    <w:lsdException w:name="List Bullet 5" w:semiHidden="1" w:unhideWhenUsed="1"/>
+    <w:lsdException w:name="List Number 2" w:semiHidden="1" w:unhideWhenUsed="1"/>
+    <w:lsdException w:name="List Number 3" w:semiHidden="1" w:unhideWhenUsed="1"/>
+    <w:lsdException w:name="List Number 4" w:semiHidden="1" w:unhideWhenUsed="1"/>
+    <w:lsdException w:name="List Number 5" w:semiHidden="1" w:unhideWhenUsed="1"/>
+    <w:lsdException w:name="Title" w:uiPriority="10" w:qFormat="1"/>
+    <w:lsdException w:name="Closing" w:semiHidden="1" w:unhideWhenUsed="1"/>
+    <w:lsdException w:name="Signature" w:semiHidden="1" w:unhideWhenUsed="1"/>
+    <w:lsdException w:name="Default Paragraph Font" w:semiHidden="1" w:uiPriority="1" w:unhideWhenUsed="1"/>
+    <w:lsdException w:name="Body Text" w:semiHidden="1" w:unhideWhenUsed="1"/>
+    <w:lsdException w:name="Body Text Indent" w:semiHidden="1" w:unhideWhenUsed="1"/>
+    <w:lsdException w:name="List Continue" w:semiHidden="1" w:unhideWhenUsed="1"/>
+    <w:lsdException w:name="List Continue 2" w:semiHidden="1" w:unhideWhenUsed="1"/>
+    <w:lsdException w:name="List Continue 3" w:semiHidden="1" w:unhideWhenUsed="1"/>
+    <w:lsdException w:name="List Continue 4" w:semiHidden="1" w:unhideWhenUsed="1"/>
+    <w:lsdException w:name="List Continue 5" w:semiHidden="1" w:unhideWhenUsed="1"/>
+    <w:lsdException w:name="Message Header" w:semiHidden="1" w:unhideWhenUsed="1"/>
+    <w:lsdException w:name="Subtitle" w:uiPriority="11" w:qFormat="1"/>
+    <w:lsdException w:name="Salutation" w:semiHidden="1" w:unhideWhenUsed="1"/>
+    <w:lsdException w:name="Date" w:semiHidden="1" w:unhideWhenUsed="1"/>
+    <w:lsdException w:name="Body Text First Indent" w:semiHidden="1" w:unhideWhenUsed="1"/>
+    <w:lsdException w:name="Body Text First Indent 2" w:semiHidden="1" w:unhideWhenUsed="1"/>
+    <w:lsdException w:name="Note Heading" w:semiHidden="1" w:unhideWhenUsed="1"/>
+    <w:lsdException w:name="Body Text 2" w:semiHidden="1" w:unhideWhenUsed="1"/>
+    <w:lsdException w:name="Body Text 3" w:semiHidden="1" w:unhideWhenUsed="1"/>
+    <w:lsdException w:name="Body Text Indent 2" w:semiHidden="1" w:unhideWhenUsed="1"/>
+    <w:lsdException w:name="Body Text Indent 3" w:semiHidden="1" w:unhideWhenUsed="1"/>
+    <w:lsdException w:name="Block Text" w:semiHidden="1" w:unhideWhenUsed="1"/>
+    <w:lsdException w:name="Hyperlink" w:semiHidden="1" w:unhideWhenUsed="1"/>
+    <w:lsdException w:name="FollowedHyperlink" w:semiHidden="1" w:unhideWhenUsed="1"/>
+    <w:lsdException w:name="Strong" w:uiPriority="22" w:qFormat="1"/>
+    <w:lsdException w:name="Emphasis" w:uiPriority="20" w:qFormat="1"/>
+    <w:lsdException w:name="Document Map" w:semiHidden="1" w:unhideWhenUsed="1"/>
+    <w:lsdException w:name="Plain Text" w:semiHidden="1" w:unhideWhenUsed="1"/>
+    <w:lsdException w:name="E-mail Signature" w:semiHidden="1" w:unhideWhenUsed="1"/>
+    <w:lsdException w:name="HTML Top of Form" w:semiHidden="1" w:unhideWhenUsed="1"/>
+    <w:lsdException w:name="HTML Bottom of Form" w:semiHidden="1" w:unhideWhenUsed="1"/>
+    <w:lsdException w:name="Normal (Web)" w:semiHidden="1" w:unhideWhenUsed="1"/>
+    <w:lsdException w:name="HTML Acronym" w:semiHidden="1" w:unhideWhenUsed="1"/>
+    <w:lsdException w:name="HTML Address" w:semiHidden="1" w:unhideWhenUsed="1"/>
+    <w:lsdException w:name="HTML Cite" w:semiHidden="1" w:unhideWhenUsed="1"/>
+    <w:lsdException w:name="HTML Code" w:semiHidden="1" w:unhideWhenUsed="1"/>
+    <w:lsdException w:name="HTML Definition" w:semiHidden="1" w:unhideWhenUsed="1"/>
+    <w:lsdException w:name="HTML Keyboard" w:semiHidden="1" w:unhideWhenUsed="1"/>
+    <w:lsdException w:name="HTML Preformatted" w:semiHidden="1" w:unhideWhenUsed="1"/>
+    <w:lsdException w:name="HTML Sample" w:semiHidden="1" w:unhideWhenUsed="1"/>
+    <w:lsdException w:name="HTML Typewriter" w:semiHidden="1" w:unhideWhenUsed="1"/>
+    <w:lsdException w:name="HTML Variable" w:semiHidden="1" w:unhideWhenUsed="1"/>
+    <w:lsdException w:name="Normal Table" w:semiHidden="1" w:unhideWhenUsed="1"/>
+    <w:lsdException w:name="annotation subject" w:semiHidden="1" w:unhideWhenUsed="1"/>
+    <w:lsdException w:name="No List" w:semiHidden="1" w:unhideWhenUsed="1"/>
+    <w:lsdException w:name="Outline List 1" w:semiHidden="1" w:unhideWhenUsed="1"/>
+    <w:lsdException w:name="Outline List 2" w:semiHidden="1" w:unhideWhenUsed="1"/>
+    <w:lsdException w:name="Outline List 3" w:semiHidden="1" w:unhideWhenUsed="1"/>
+    <w:lsdException w:name="Table Simple 1" w:semiHidden="1" w:unhideWhenUsed="1"/>
+    <w:lsdException w:name="Table Simple 2" w:semiHidden="1" w:unhideWhenUsed="1"/>
+    <w:lsdException w:name="Table Simple 3" w:semiHidden="1" w:unhideWhenUsed="1"/>
+    <w:lsdException w:name="Table Classic 1" w:semiHidden="1" w:unhideWhenUsed="1"/>
+    <w:lsdException w:name="Table Classic 2" w:semiHidden="1" w:unhideWhenUsed="1"/>
+    <w:lsdException w:name="Table Classic 3" w:semiHidden="1" w:unhideWhenUsed="1"/>
+    <w:lsdException w:name="Table Classic 4" w:semiHidden="1" w:unhideWhenUsed="1"/>
+    <w:lsdException w:name="Table Colorful 1" w:semiHidden="1" w:unhideWhenUsed="1"/>
+    <w:lsdException w:name="Table Colorful 2" w:semiHidden="1" w:unhideWhenUsed="1"/>
+    <w:lsdException w:name="Table Colorful 3" w:semiHidden="1" w:unhideWhenUsed="1"/>
+    <w:lsdException w:name="Table Columns 1" w:semiHidden="1" w:unhideWhenUsed="1"/>
+    <w:lsdException w:name="Table Columns 2" w:semiHidden="1" w:unhideWhenUsed="1"/>
+    <w:lsdException w:name="Table Columns 3" w:semiHidden="1" w:unhideWhenUsed="1"/>
+    <w:lsdException w:name="Table Columns 4" w:semiHidden="1" w:unhideWhenUsed="1"/>
+    <w:lsdException w:name="Table Columns 5" w:semiHidden="1" w:unhideWhenUsed="1"/>
+    <w:lsdException w:name="Table Grid 1" w:semiHidden="1" w:unhideWhenUsed="1"/>
+    <w:lsdException w:name="Table Grid 2" w:semiHidden="1" w:unhideWhenUsed="1"/>
+    <w:lsdException w:name="Table Grid 3" w:semiHidden="1" w:unhideWhenUsed="1"/>
+    <w:lsdException w:name="Table Grid 4" w:semiHidden="1" w:unhideWhenUsed="1"/>
+    <w:lsdException w:name="Table Grid 5" w:semiHidden="1" w:unhideWhenUsed="1"/>
+    <w:lsdException w:name="Table Grid 6" w:semiHidden="1" w:unhideWhenUsed="1"/>
+    <w:lsdException w:name="Table Grid 7" w:semiHidden="1" w:unhideWhenUsed="1"/>
+    <w:lsdException w:name="Table Grid 8" w:semiHidden="1" w:unhideWhenUsed="1"/>
+    <w:lsdException w:name="Table List 1" w:semiHidden="1" w:unhideWhenUsed="1"/>
+    <w:lsdException w:name="Table List 2" w:semiHidden="1" w:unhideWhenUsed="1"/>
+    <w:lsdException w:name="Table List 3" w:semiHidden="1" w:unhideWhenUsed="1"/>
+    <w:lsdException w:name="Table List 4" w:semiHidden="1" w:unhideWhenUsed="1"/>
+    <w:lsdException w:name="Table List 5" w:semiHidden="1" w:unhideWhenUsed="1"/>
+    <w:lsdException w:name="Table List 6" w:semiHidden="1" w:unhideWhenUsed="1"/>
+    <w:lsdException w:name="Table List 7" w:semiHidden="1" w:unhideWhenUsed="1"/>
+    <w:lsdException w:name="Table List 8" w:semiHidden="1" w:unhideWhenUsed="1"/>
+    <w:lsdException w:name="Table 3D effects 1" w:semiHidden="1" w:unhideWhenUsed="1"/>
+    <w:lsdException w:name="Table 3D effects 2" w:semiHidden="1" w:unhideWhenUsed="1"/>
+    <w:lsdException w:name="Table 3D effects 3" w:semiHidden="1" w:unhideWhenUsed="1"/>
+    <w:lsdException w:name="Table Contemporary" w:semiHidden="1" w:unhideWhenUsed="1"/>
+    <w:lsdException w:name="Table Elegant" w:semiHidden="1" w:unhideWhenUsed="1"/>
+    <w:lsdException w:name="Table Professional" w:semiHidden="1" w:unhideWhenUsed="1"/>
+    <w:lsdException w:name="Table Subtle 1" w:semiHidden="1" w:unhideWhenUsed="1"/>
+    <w:lsdException w:name="Table Subtle 2" w:semiHidden="1" w:unhideWhenUsed="1"/>
+    <w:lsdException w:name="Table Web 1" w:semiHidden="1" w:unhideWhenUsed="1"/>
+    <w:lsdException w:name="Table Web 2" w:semiHidden="1" w:unhideWhenUsed="1"/>
+    <w:lsdException w:name="Table Web 3" w:semiHidden="1" w:unhideWhenUsed="1"/>
+    <w:lsdException w:name="Balloon Text" w:semiHidden="1" w:unhideWhenUsed="1"/>
+    <w:lsdException w:name="Table Grid" w:uiPriority="59"/>
+    <w:lsdException w:name="Table Theme" w:semiHidden="1" w:unhideWhenUsed="1"/>
+    <w:lsdException w:name="Placeholder Text" w:semiHidden="1"/>
+    <w:lsdException w:name="No Spacing" w:uiPriority="1" w:qFormat="1"/>
+    <w:lsdException w:name="Light Shading" w:uiPriority="60"/>
+    <w:lsdException w:name="Light List" w:uiPriority="61"/>
+    <w:lsdException w:name="Light Grid" w:uiPriority="62"/>
+    <w:lsdException w:name="Medium Shading 1" w:uiPriority="63"/>
+    <w:lsdException w:name="Medium Shading 2" w:uiPriority="64"/>
+    <w:lsdException w:name="Medium List 1" w:uiPriority="65"/>
+    <w:lsdException w:name="Medium List 2" w:uiPriority="66"/>
+    <w:lsdException w:name="Medium Grid 1" w:uiPriority="67"/>
+    <w:lsdException w:name="Medium Grid 2" w:uiPriority="68"/>
+    <w:lsdException w:name="Medium Grid 3" w:uiPriority="69"/>
+    <w:lsdException w:name="Dark List" w:uiPriority="70"/>
+    <w:lsdException w:name="Colorful Shading" w:uiPriority="71"/>
+    <w:lsdException w:name="Colorful List" w:uiPriority="72"/>
+    <w:lsdException w:name="Colorful Grid" w:uiPriority="73"/>
+    <w:lsdException w:name="Light Shading Accent 1" w:uiPriority="60"/>
+    <w:lsdException w:name="Light List Accent 1" w:uiPriority="61"/>
+    <w:lsdException w:name="Light Grid Accent 1" w:uiPriority="62"/>
+    <w:lsdException w:name="Medium Shading 1 Accent 1" w:uiPriority="63"/>
+    <w:lsdException w:name="Medium Shading 2 Accent 1" w:uiPriority="64"/>
+    <w:lsdException w:name="Medium List 1 Accent 1" w:uiPriority="65"/>
+    <w:lsdException w:name="Revision" w:semiHidden="1"/>
+    <w:lsdException w:name="List Paragraph" w:uiPriority="34" w:qFormat="1"/>
+    <w:lsdException w:name="Quote" w:uiPriority="29" w:qFormat="1"/>
+    <w:lsdException w:name="Intense Quote" w:uiPriority="30" w:qFormat="1"/>
+    <w:lsdException w:name="Medium List 2 Accent 1" w:uiPriority="66"/>
+    <w:lsdException w:name="Medium Grid 1 Accent 1" w:uiPriority="67"/>
+    <w:lsdException w:name="Medium Grid 2 Accent 1" w:uiPriority="68"/>
+    <w:lsdException w:name="Medium Grid 3 Accent 1" w:uiPriority="69"/>
+    <w:lsdException w:name="Dark List Accent 1" w:uiPriority="70"/>
+    <w:lsdException w:name="Colorful Shading Accent 1" w:uiPriority="71"/>
+    <w:lsdException w:name="Colorful List Accent 1" w:uiPriority="72"/>
+    <w:lsdException w:name="Colorful Grid Accent 1" w:uiPriority="73"/>
+    <w:lsdException w:name="Light Shading Accent 2" w:uiPriority="60"/>
+    <w:lsdException w:name="Light List Accent 2" w:uiPriority="61"/>
+    <w:lsdException w:name="Light Grid Accent 2" w:uiPriority="62"/>
+    <w:lsdException w:name="Medium Shading 1 Accent 2" w:uiPriority="63"/>
+    <w:lsdException w:name="Medium Shading 2 Accent 2" w:uiPriority="64"/>
+    <w:lsdException w:name="Medium List 1 Accent 2" w:uiPriority="65"/>
+    <w:lsdException w:name="Medium List 2 Accent 2" w:uiPriority="66"/>
+    <w:lsdException w:name="Medium Grid 1 Accent 2" w:uiPriority="67"/>
+    <w:lsdException w:name="Medium Grid 2 Accent 2" w:uiPriority="68"/>
+    <w:lsdException w:name="Medium Grid 3 Accent 2" w:uiPriority="69"/>
+    <w:lsdException w:name="Dark List Accent 2" w:uiPriority="70"/>
+    <w:lsdException w:name="Colorful Shading Accent 2" w:uiPriority="71"/>
+    <w:lsdException w:name="Colorful List Accent 2" w:uiPriority="72"/>
+    <w:lsdException w:name="Colorful Grid Accent 2" w:uiPriority="73"/>
+    <w:lsdException w:name="Light Shading Accent 3" w:uiPriority="60"/>
+    <w:lsdException w:name="Light List Accent 3" w:uiPriority="61"/>
+    <w:lsdException w:name="Light Grid Accent 3" w:uiPriority="62"/>
+    <w:lsdException w:name="Medium Shading 1 Accent 3" w:uiPriority="63"/>
+    <w:lsdException w:name="Medium Shading 2 Accent 3" w:uiPriority="64"/>
+    <w:lsdException w:name="Medium List 1 Accent 3" w:uiPriority="65"/>
+    <w:lsdException w:name="Medium List 2 Accent 3" w:uiPriority="66"/>
+    <w:lsdException w:name="Medium Grid 1 Accent 3" w:uiPriority="67"/>
+    <w:lsdException w:name="Medium Grid 2 Accent 3" w:uiPriority="68"/>
+    <w:lsdException w:name="Medium Grid 3 Accent 3" w:uiPriority="69"/>
+    <w:lsdException w:name="Dark List Accent 3" w:uiPriority="70"/>
+    <w:lsdException w:name="Colorful Shading Accent 3" w:uiPriority="71"/>
+    <w:lsdException w:name="Colorful List Accent 3" w:uiPriority="72"/>
+    <w:lsdException w:name="Colorful Grid Accent 3" w:uiPriority="73"/>
+    <w:lsdException w:name="Light Shading Accent 4" w:uiPriority="60"/>
+    <w:lsdException w:name="Light List Accent 4" w:uiPriority="61"/>
+    <w:lsdException w:name="Light Grid Accent 4" w:uiPriority="62"/>
+    <w:lsdException w:name="Medium Shading 1 Accent 4" w:uiPriority="63"/>
+    <w:lsdException w:name="Medium Shading 2 Accent 4" w:uiPriority="64"/>
+    <w:lsdException w:name="Medium List 1 Accent 4" w:uiPriority="65"/>
+    <w:lsdException w:name="Medium List 2 Accent 4" w:uiPriority="66"/>
+    <w:lsdException w:name="Medium Grid 1 Accent 4" w:uiPriority="67"/>
+    <w:lsdException w:name="Medium Grid 2 Accent 4" w:uiPriority="68"/>
+    <w:lsdException w:name="Medium Grid 3 Accent 4" w:uiPriority="69"/>
+    <w:lsdException w:name="Dark List Accent 4" w:uiPriority="70"/>
+    <w:lsdException w:name="Colorful Shading Accent 4" w:uiPriority="71"/>
+    <w:lsdException w:name="Colorful List Accent 4" w:uiPriority="72"/>
+    <w:lsdException w:name="Colorful Grid Accent 4" w:uiPriority="73"/>
+    <w:lsdException w:name="Light Shading Accent 5" w:uiPriority="60"/>
+    <w:lsdException w:name="Light List Accent 5" w:uiPriority="61"/>
+    <w:lsdException w:name="Light Grid Accent 5" w:uiPriority="62"/>
+    <w:lsdException w:name="Medium Shading 1 Accent 5" w:uiPriority="63"/>
+    <w:lsdException w:name="Medium Shading 2 Accent 5" w:uiPriority="64"/>
+    <w:lsdException w:name="Medium List 1 Accent 5" w:uiPriority="65"/>
+    <w:lsdException w:name="Medium List 2 Accent 5" w:uiPriority="66"/>
+    <w:lsdException w:name="Medium Grid 1 Accent 5" w:uiPriority="67"/>
+    <w:lsdException w:name="Medium Grid 2 Accent 5" w:uiPriority="68"/>
+    <w:lsdException w:name="Medium Grid 3 Accent 5" w:uiPriority="69"/>
+    <w:lsdException w:name="Dark List Accent 5" w:uiPriority="70"/>
+    <w:lsdException w:name="Colorful Shading Accent 5" w:uiPriority="71"/>
+    <w:lsdException w:name="Colorful List Accent 5" w:uiPriority="72"/>
+    <w:lsdException w:name="Colorful Grid Accent 5" w:uiPriority="73"/>
+    <w:lsdException w:name="Light Shading Accent 6" w:uiPriority="60"/>
+    <w:lsdException w:name="Light List Accent 6" w:uiPriority="61"/>
+    <w:lsdException w:name="Light Grid Accent 6" w:uiPriority="62"/>
+    <w:lsdException w:name="Medium Shading 1 Accent 6" w:uiPriority="63"/>
+    <w:lsdException w:name="Medium Shading 2 Accent 6" w:uiPriority="64"/>
+    <w:lsdException w:name="Medium List 1 Accent 6" w:uiPriority="65"/>
+    <w:lsdException w:name="Medium List 2 Accent 6" w:uiPriority="66"/>
+    <w:lsdException w:name="Medium Grid 1 Accent 6" w:uiPriority="67"/>
+    <w:lsdException w:name="Medium Grid 2 Accent 6" w:uiPriority="68"/>
+    <w:lsdException w:name="Medium Grid 3 Accent 6" w:uiPriority="69"/>
+    <w:lsdException w:name="Dark List Accent 6" w:uiPriority="70"/>
+    <w:lsdException w:name="Colorful Shading Accent 6" w:uiPriority="71"/>
+    <w:lsdException w:name="Colorful List Accent 6" w:uiPriority="72"/>
+    <w:lsdException w:name="Colorful Grid Accent 6" w:uiPriority="73"/>
+    <w:lsdException w:name="Subtle Emphasis" w:uiPriority="19" w:qFormat="1"/>
+    <w:lsdException w:name="Intense Emphasis" w:uiPriority="21" w:qFormat="1"/>
+    <w:lsdException w:name="Subtle Reference" w:uiPriority="31" w:qFormat="1"/>
+    <w:lsdException w:name="Intense Reference" w:uiPriority="32" w:qFormat="1"/>
+    <w:lsdException w:name="Book Title" w:uiPriority="33" w:qFormat="1"/>
+    <w:lsdException w:name="Bibliography" w:semiHidden="1" w:uiPriority="37" w:unhideWhenUsed="1"/>
+    <w:lsdException w:name="TOC Heading" w:semiHidden="1" w:uiPriority="39" w:unhideWhenUsed="1" w:qFormat="1"/>
+    <w:lsdException w:name="Grid Table 4" w:uiPriority="49"/>
+    <w:lsdException w:name="Grid Table 5 Dark" w:uiPriority="50"/>
+    <w:lsdException w:name="Grid Table 6 Colorful" w:uiPriority="51"/>
+    <w:lsdException w:name="Grid Table 7 Colorful" w:uiPriority="52"/>
+    <w:lsdException w:name="Grid Table 1 Light Accent 1" w:uiPriority="46"/>
+    <w:lsdException w:name="Grid Table 2 Accent 1" w:uiPriority="47"/>
+    <w:lsdException w:name="Grid Table 3 Accent 1" w:uiPriority="48"/>
+    <w:lsdException w:name="Grid Table 4 Accent 1" w:uiPriority="49"/>
+    <w:lsdException w:name="Grid Table 5 Dark Accent 1" w:uiPriority="50"/>
+    <w:lsdException w:name="Grid Table 6 Colorful Accent 1" w:uiPriority="51"/>
+    <w:lsdException w:name="Grid Table 7 Colorful Accent 1" w:uiPriority="52"/>
+    <w:lsdException w:name="Grid Table 1 Light Accent 2" w:uiPriority="46"/>
+    <w:lsdException w:name="Grid Table 2 Accent 2" w:uiPriority="47"/>
+    <w:lsdException w:name="Grid Table 3 Accent 2" w:uiPriority="48"/>
+    <w:lsdException w:name="Grid Table 4 Accent 2" w:uiPriority="49"/>
+    <w:lsdException w:name="Grid Table 5 Dark Accent 2" w:uiPriority="50"/>
+    <w:lsdException w:name="Grid Table 6 Colorful Accent 2" w:uiPriority="51"/>
+    <w:lsdException w:name="Grid Table 7 Colorful Accent 2" w:uiPriority="52"/>
+    <w:lsdException w:name="Grid Table 1 Light Accent 3" w:uiPriority="46"/>
+    <w:lsdException w:name="Grid Table 2 Accent 3" w:uiPriority="47"/>
+    <w:lsdException w:name="Grid Table 3 Accent 3" w:uiPriority="48"/>
+    <w:lsdException w:name="Grid Table 4 Accent 3" w:uiPriority="49"/>
+    <w:lsdException w:name="Grid Table 5 Dark Accent 3" w:uiPriority="50"/>
+    <w:lsdException w:name="Grid Table 6 Colorful Accent 3" w:uiPriority="51"/>
+    <w:lsdException w:name="Grid Table 7 Colorful Accent 3" w:uiPriority="52"/>
+    <w:lsdException w:name="Grid Table 1 Light Accent 4" w:uiPriority="46"/>
+    <w:lsdException w:name="Grid Table 2 Accent 4" w:uiPriority="47"/>
+    <w:lsdException w:name="Grid Table 3 Accent 4" w:uiPriority="48"/>
+    <w:lsdException w:name="Grid Table 4 Accent 4" w:uiPriority="49"/>
+    <w:lsdException w:name="Grid Table 5 Dark Accent 4" w:uiPriority="50"/>
+    <w:lsdException w:name="Grid Table 6 Colorful Accent 4" w:uiPriority="51"/>
+    <w:lsdException w:name="Grid Table 7 Colorful Accent 4" w:uiPriority="52"/>
+    <w:lsdException w:name="Grid Table 1 Light Accent 5" w:uiPriority="46"/>
+    <w:lsdException w:name="Grid Table 2 Accent 5" w:uiPriority="47"/>
+    <w:lsdException w:name="Grid Table 3 Accent 5" w:uiPriority="48"/>
+    <w:lsdException w:name="Grid Table 4 Accent 5" w:uiPriority="49"/>
+    <w:lsdException w:name="Grid Table 5 Dark Accent 5" w:uiPriority="50"/>
+    <w:lsdException w:name="Grid Table 6 Colorful Accent 5" w:uiPriority="51"/>
+    <w:lsdException w:name="Grid Table 7 Colorful Accent 5" w:uiPriority="52"/>
+    <w:lsdException w:name="Grid Table 1 Light Accent 6" w:uiPriority="46"/>
+    <w:lsdException w:name="Grid Table 2 Accent 6" w:uiPriority="47"/>
+    <w:lsdException w:name="Grid Table 3 Accent 6" w:uiPriority="48"/>
+    <w:lsdException w:name="Grid Table 4 Accent 6" w:uiPriority="49"/>
+    <w:lsdException w:name="Grid Table 5 Dark Accent 6" w:uiPriority="50"/>
+    <w:lsdException w:name="Grid Table 6 Colorful Accent 6" w:uiPriority="51"/>
+    <w:lsdException w:name="Grid Table 7 Colorful Accent 6" w:uiPriority="52"/>
+    <w:lsdException w:name="List Table 1 Light" w:uiPriority="46"/>
+    <w:lsdException w:name="List Table 2" w:uiPriority="47"/>
+    <w:lsdException w:name="List Table 3" w:uiPriority="48"/>
+    <w:lsdException w:name="List Table 4" w:uiPriority="49"/>
+    <w:lsdException w:name="List Table 5 Dark" w:uiPriority="50"/>
+    <w:lsdException w:name="List Table 6 Colorful" w:uiPriority="51"/>
+    <w:lsdException w:name="List Table 7 Colorful" w:uiPriority="52"/>
+    <w:lsdException w:name="List Table 1 Light Accent 1" w:uiPriority="46"/>
+    <w:lsdException w:name="List Table 2 Accent 1" w:uiPriority="47"/>
+    <w:lsdException w:name="List Table 3 Accent 1" w:uiPriority="48"/>
+    <w:lsdException w:name="List Table 4 Accent 1" w:uiPriority="49"/>
+    <w:lsdException w:name="List Table 5 Dark Accent 1" w:uiPriority="50"/>
+    <w:lsdException w:name="List Table 6 Colorful Accent 1" w:uiPriority="51"/>
+    <w:lsdException w:name="List Table 7 Colorful Accent 1" w:uiPriority="52"/>
+    <w:lsdException w:name="List Table 1 Light Accent 2" w:uiPriority="46"/>
+    <w:lsdException w:name="List Table 2 Accent 2" w:uiPriority="47"/>
+    <w:lsdException w:name="List Table 3 Accent 2" w:uiPriority="48"/>
+    <w:lsdException w:name="List Table 4 Accent 2" w:uiPriority="49"/>
+    <w:lsdException w:name="List Table 5 Dark Accent 2" w:uiPriority="50"/>
+    <w:lsdException w:name="List Table 6 Colorful Accent 2" w:uiPriority="51"/>
+    <w:lsdException w:name="List Table 7 Colorful Accent 2" w:uiPriority="52"/>
+    <w:lsdException w:name="List Table 1 Light Accent 3" w:uiPriority="46"/>
+    <w:lsdException w:name="List Table 2 Accent 3" w:uiPriority="47"/>
+    <w:lsdException w:name="List Table 3 Accent 3" w:uiPriority="48"/>
+    <w:lsdException w:name="List Table 4 Accent 3" w:uiPriority="49"/>
+    <w:lsdException w:name="List Table 5 Dark Accent 3" w:uiPriority="50"/>
+    <w:lsdException w:name="List Table 6 Colorful Accent 3" w:uiPriority="51"/>
+    <w:lsdException w:name="List Table 7 Colorful Accent 3" w:uiPriority="52"/>
+    <w:lsdException w:name="List Table 1 Light Accent 4" w:uiPriority="46"/>
+    <w:lsdException w:name="List Table 2 Accent 4" w:uiPriority="47"/>
+    <w:lsdException w:name="List Table 3 Accent 4" w:uiPriority="48"/>
+    <w:lsdException w:name="List Table 4 Accent 4" w:uiPriority="49"/>
+    <w:lsdException w:name="List Table 5 Dark Accent 4" w:uiPriority="50"/>
+    <w:lsdException w:name="List Table 6 Colorful Accent 4" w:uiPriority="51"/>
+    <w:lsdException w:name="List Table 7 Colorful Accent 4" w:uiPriority="52"/>
+    <w:lsdException w:name="List Table 1 Light Accent 5" w:uiPriority="46"/>
+    <w:lsdException w:name="List Table 2 Accent 5" w:uiPriority="47"/>
+    <w:lsdException w:name="List Table 3 Accent 5" w:uiPriority="48"/>
+    <w:lsdException w:name="List Table 4 Accent 5" w:uiPriority="49"/>
+    <w:lsdException w:name="List Table 5 Dark Accent 5" w:uiPriority="50"/>
+    <w:lsdException w:name="List Table 6 Colorful Accent 5" w:uiPriority="51"/>
+    <w:lsdException w:name="List Table 7 Colorful Accent 5" w:uiPriority="52"/>
+    <w:lsdException w:name="List Table 1 Light Accent 6" w:uiPriority="46"/>
+    <w:lsdException w:name="List Table 2 Accent 6" w:uiPriority="47"/>
+    <w:lsdException w:name="List Table 3 Accent 6" w:uiPriority="48"/>
+    <w:lsdException w:name="List Table 4 Accent 6" w:uiPriority="49"/>
+    <w:lsdException w:name="List Table 5 Dark Accent 6" w:uiPriority="50"/>
+    <w:lsdException w:name="List Table 6 Colorful Accent 6" w:uiPriority="51"/>
+    <w:lsdException w:name="List Table 7 Colorful Accent 6" w:uiPriority="52"/>
   </w:latentStyles>
   <w:style w:type="paragraph" w:default="1" w:styleId="Normal">
     <w:name w:val="Normal"/>
@@ -3108,238 +2746,9 @@
 </w:styles>
 </file>
 
-<file path=word/glossary/stylesWithEffects.xml><?xml version="1.0" encoding="utf-8"?>
-<w:styles xmlns:wpc="http://schemas.microsoft.com/office/word/2010/wordprocessingCanvas" xmlns:mo="http://schemas.microsoft.com/office/mac/office/2008/main" xmlns:mc="http://schemas.openxmlformats.org/markup-compatibility/2006" xmlns:mv="urn:schemas-microsoft-com:mac:vml" xmlns:o="urn:schemas-microsoft-com:office:office" xmlns:r="http://schemas.openxmlformats.org/officeDocument/2006/relationships" xmlns:m="http://schemas.openxmlformats.org/officeDocument/2006/math" xmlns:v="urn:schemas-microsoft-com:vml" xmlns:wp14="http://schemas.microsoft.com/office/word/2010/wordprocessingDrawing" xmlns:wp="http://schemas.openxmlformats.org/drawingml/2006/wordprocessingDrawing" xmlns:w10="urn:schemas-microsoft-com:office:word" xmlns:w="http://schemas.openxmlformats.org/wordprocessingml/2006/main" xmlns:w14="http://schemas.microsoft.com/office/word/2010/wordml" xmlns:wpg="http://schemas.microsoft.com/office/word/2010/wordprocessingGroup" xmlns:wpi="http://schemas.microsoft.com/office/word/2010/wordprocessingInk" xmlns:wne="http://schemas.microsoft.com/office/word/2006/wordml" xmlns:wps="http://schemas.microsoft.com/office/word/2010/wordprocessingShape" mc:Ignorable="w14 wp14">
-  <w:docDefaults>
-    <w:rPrDefault>
-      <w:rPr>
-        <w:rFonts w:asciiTheme="minorHAnsi" w:eastAsiaTheme="minorEastAsia" w:hAnsiTheme="minorHAnsi" w:cstheme="minorBidi"/>
-        <w:sz w:val="24"/>
-        <w:szCs w:val="24"/>
-        <w:lang w:val="en-CA" w:eastAsia="ja-JP" w:bidi="ar-SA"/>
-      </w:rPr>
-    </w:rPrDefault>
-    <w:pPrDefault/>
-  </w:docDefaults>
-  <w:latentStyles w:defLockedState="0" w:defUIPriority="99" w:defSemiHidden="1" w:defUnhideWhenUsed="1" w:defQFormat="0" w:count="276">
-    <w:lsdException w:name="Normal" w:semiHidden="0" w:uiPriority="0" w:unhideWhenUsed="0" w:qFormat="1"/>
-    <w:lsdException w:name="heading 1" w:semiHidden="0" w:uiPriority="9" w:unhideWhenUsed="0" w:qFormat="1"/>
-    <w:lsdException w:name="heading 2" w:uiPriority="9" w:qFormat="1"/>
-    <w:lsdException w:name="heading 3" w:uiPriority="9" w:qFormat="1"/>
-    <w:lsdException w:name="heading 4" w:uiPriority="9" w:qFormat="1"/>
-    <w:lsdException w:name="heading 5" w:uiPriority="9" w:qFormat="1"/>
-    <w:lsdException w:name="heading 6" w:uiPriority="9" w:qFormat="1"/>
-    <w:lsdException w:name="heading 7" w:uiPriority="9" w:qFormat="1"/>
-    <w:lsdException w:name="heading 8" w:uiPriority="9" w:qFormat="1"/>
-    <w:lsdException w:name="heading 9" w:uiPriority="9" w:qFormat="1"/>
-    <w:lsdException w:name="toc 1" w:uiPriority="39"/>
-    <w:lsdException w:name="toc 2" w:uiPriority="39"/>
-    <w:lsdException w:name="toc 3" w:uiPriority="39"/>
-    <w:lsdException w:name="toc 4" w:uiPriority="39"/>
-    <w:lsdException w:name="toc 5" w:uiPriority="39"/>
-    <w:lsdException w:name="toc 6" w:uiPriority="39"/>
-    <w:lsdException w:name="toc 7" w:uiPriority="39"/>
-    <w:lsdException w:name="toc 8" w:uiPriority="39"/>
-    <w:lsdException w:name="toc 9" w:uiPriority="39"/>
-    <w:lsdException w:name="caption" w:uiPriority="35" w:qFormat="1"/>
-    <w:lsdException w:name="Title" w:semiHidden="0" w:uiPriority="10" w:unhideWhenUsed="0" w:qFormat="1"/>
-    <w:lsdException w:name="Default Paragraph Font" w:uiPriority="1"/>
-    <w:lsdException w:name="Subtitle" w:semiHidden="0" w:uiPriority="11" w:unhideWhenUsed="0" w:qFormat="1"/>
-    <w:lsdException w:name="Strong" w:semiHidden="0" w:uiPriority="22" w:unhideWhenUsed="0" w:qFormat="1"/>
-    <w:lsdException w:name="Emphasis" w:semiHidden="0" w:uiPriority="20" w:unhideWhenUsed="0" w:qFormat="1"/>
-    <w:lsdException w:name="Table Grid" w:semiHidden="0" w:uiPriority="59" w:unhideWhenUsed="0"/>
-    <w:lsdException w:name="Placeholder Text" w:unhideWhenUsed="0"/>
-    <w:lsdException w:name="No Spacing" w:semiHidden="0" w:uiPriority="1" w:unhideWhenUsed="0" w:qFormat="1"/>
-    <w:lsdException w:name="Light Shading" w:semiHidden="0" w:uiPriority="60" w:unhideWhenUsed="0"/>
-    <w:lsdException w:name="Light List" w:semiHidden="0" w:uiPriority="61" w:unhideWhenUsed="0"/>
-    <w:lsdException w:name="Light Grid" w:semiHidden="0" w:uiPriority="62" w:unhideWhenUsed="0"/>
-    <w:lsdException w:name="Medium Shading 1" w:semiHidden="0" w:uiPriority="63" w:unhideWhenUsed="0"/>
-    <w:lsdException w:name="Medium Shading 2" w:semiHidden="0" w:uiPriority="64" w:unhideWhenUsed="0"/>
-    <w:lsdException w:name="Medium List 1" w:semiHidden="0" w:uiPriority="65" w:unhideWhenUsed="0"/>
-    <w:lsdException w:name="Medium List 2" w:semiHidden="0" w:uiPriority="66" w:unhideWhenUsed="0"/>
-    <w:lsdException w:name="Medium Grid 1" w:semiHidden="0" w:uiPriority="67" w:unhideWhenUsed="0"/>
-    <w:lsdException w:name="Medium Grid 2" w:semiHidden="0" w:uiPriority="68" w:unhideWhenUsed="0"/>
-    <w:lsdException w:name="Medium Grid 3" w:semiHidden="0" w:uiPriority="69" w:unhideWhenUsed="0"/>
-    <w:lsdException w:name="Dark List" w:semiHidden="0" w:uiPriority="70" w:unhideWhenUsed="0"/>
-    <w:lsdException w:name="Colorful Shading" w:semiHidden="0" w:uiPriority="71" w:unhideWhenUsed="0"/>
-    <w:lsdException w:name="Colorful List" w:semiHidden="0" w:uiPriority="72" w:unhideWhenUsed="0"/>
-    <w:lsdException w:name="Colorful Grid" w:semiHidden="0" w:uiPriority="73" w:unhideWhenUsed="0"/>
-    <w:lsdException w:name="Light Shading Accent 1" w:semiHidden="0" w:uiPriority="60" w:unhideWhenUsed="0"/>
-    <w:lsdException w:name="Light List Accent 1" w:semiHidden="0" w:uiPriority="61" w:unhideWhenUsed="0"/>
-    <w:lsdException w:name="Light Grid Accent 1" w:semiHidden="0" w:uiPriority="62" w:unhideWhenUsed="0"/>
-    <w:lsdException w:name="Medium Shading 1 Accent 1" w:semiHidden="0" w:uiPriority="63" w:unhideWhenUsed="0"/>
-    <w:lsdException w:name="Medium Shading 2 Accent 1" w:semiHidden="0" w:uiPriority="64" w:unhideWhenUsed="0"/>
-    <w:lsdException w:name="Medium List 1 Accent 1" w:semiHidden="0" w:uiPriority="65" w:unhideWhenUsed="0"/>
-    <w:lsdException w:name="Revision" w:unhideWhenUsed="0"/>
-    <w:lsdException w:name="List Paragraph" w:semiHidden="0" w:uiPriority="34" w:unhideWhenUsed="0" w:qFormat="1"/>
-    <w:lsdException w:name="Quote" w:semiHidden="0" w:uiPriority="29" w:unhideWhenUsed="0" w:qFormat="1"/>
-    <w:lsdException w:name="Intense Quote" w:semiHidden="0" w:uiPriority="30" w:unhideWhenUsed="0" w:qFormat="1"/>
-    <w:lsdException w:name="Medium List 2 Accent 1" w:semiHidden="0" w:uiPriority="66" w:unhideWhenUsed="0"/>
-    <w:lsdException w:name="Medium Grid 1 Accent 1" w:semiHidden="0" w:uiPriority="67" w:unhideWhenUsed="0"/>
-    <w:lsdException w:name="Medium Grid 2 Accent 1" w:semiHidden="0" w:uiPriority="68" w:unhideWhenUsed="0"/>
-    <w:lsdException w:name="Medium Grid 3 Accent 1" w:semiHidden="0" w:uiPriority="69" w:unhideWhenUsed="0"/>
-    <w:lsdException w:name="Dark List Accent 1" w:semiHidden="0" w:uiPriority="70" w:unhideWhenUsed="0"/>
-    <w:lsdException w:name="Colorful Shading Accent 1" w:semiHidden="0" w:uiPriority="71" w:unhideWhenUsed="0"/>
-    <w:lsdException w:name="Colorful List Accent 1" w:semiHidden="0" w:uiPriority="72" w:unhideWhenUsed="0"/>
-    <w:lsdException w:name="Colorful Grid Accent 1" w:semiHidden="0" w:uiPriority="73" w:unhideWhenUsed="0"/>
-    <w:lsdException w:name="Light Shading Accent 2" w:semiHidden="0" w:uiPriority="60" w:unhideWhenUsed="0"/>
-    <w:lsdException w:name="Light List Accent 2" w:semiHidden="0" w:uiPriority="61" w:unhideWhenUsed="0"/>
-    <w:lsdException w:name="Light Grid Accent 2" w:semiHidden="0" w:uiPriority="62" w:unhideWhenUsed="0"/>
-    <w:lsdException w:name="Medium Shading 1 Accent 2" w:semiHidden="0" w:uiPriority="63" w:unhideWhenUsed="0"/>
-    <w:lsdException w:name="Medium Shading 2 Accent 2" w:semiHidden="0" w:uiPriority="64" w:unhideWhenUsed="0"/>
-    <w:lsdException w:name="Medium List 1 Accent 2" w:semiHidden="0" w:uiPriority="65" w:unhideWhenUsed="0"/>
-    <w:lsdException w:name="Medium List 2 Accent 2" w:semiHidden="0" w:uiPriority="66" w:unhideWhenUsed="0"/>
-    <w:lsdException w:name="Medium Grid 1 Accent 2" w:semiHidden="0" w:uiPriority="67" w:unhideWhenUsed="0"/>
-    <w:lsdException w:name="Medium Grid 2 Accent 2" w:semiHidden="0" w:uiPriority="68" w:unhideWhenUsed="0"/>
-    <w:lsdException w:name="Medium Grid 3 Accent 2" w:semiHidden="0" w:uiPriority="69" w:unhideWhenUsed="0"/>
-    <w:lsdException w:name="Dark List Accent 2" w:semiHidden="0" w:uiPriority="70" w:unhideWhenUsed="0"/>
-    <w:lsdException w:name="Colorful Shading Accent 2" w:semiHidden="0" w:uiPriority="71" w:unhideWhenUsed="0"/>
-    <w:lsdException w:name="Colorful List Accent 2" w:semiHidden="0" w:uiPriority="72" w:unhideWhenUsed="0"/>
-    <w:lsdException w:name="Colorful Grid Accent 2" w:semiHidden="0" w:uiPriority="73" w:unhideWhenUsed="0"/>
-    <w:lsdException w:name="Light Shading Accent 3" w:semiHidden="0" w:uiPriority="60" w:unhideWhenUsed="0"/>
-    <w:lsdException w:name="Light List Accent 3" w:semiHidden="0" w:uiPriority="61" w:unhideWhenUsed="0"/>
-    <w:lsdException w:name="Light Grid Accent 3" w:semiHidden="0" w:uiPriority="62" w:unhideWhenUsed="0"/>
-    <w:lsdException w:name="Medium Shading 1 Accent 3" w:semiHidden="0" w:uiPriority="63" w:unhideWhenUsed="0"/>
-    <w:lsdException w:name="Medium Shading 2 Accent 3" w:semiHidden="0" w:uiPriority="64" w:unhideWhenUsed="0"/>
-    <w:lsdException w:name="Medium List 1 Accent 3" w:semiHidden="0" w:uiPriority="65" w:unhideWhenUsed="0"/>
-    <w:lsdException w:name="Medium List 2 Accent 3" w:semiHidden="0" w:uiPriority="66" w:unhideWhenUsed="0"/>
-    <w:lsdException w:name="Medium Grid 1 Accent 3" w:semiHidden="0" w:uiPriority="67" w:unhideWhenUsed="0"/>
-    <w:lsdException w:name="Medium Grid 2 Accent 3" w:semiHidden="0" w:uiPriority="68" w:unhideWhenUsed="0"/>
-    <w:lsdException w:name="Medium Grid 3 Accent 3" w:semiHidden="0" w:uiPriority="69" w:unhideWhenUsed="0"/>
-    <w:lsdException w:name="Dark List Accent 3" w:semiHidden="0" w:uiPriority="70" w:unhideWhenUsed="0"/>
-    <w:lsdException w:name="Colorful Shading Accent 3" w:semiHidden="0" w:uiPriority="71" w:unhideWhenUsed="0"/>
-    <w:lsdException w:name="Colorful List Accent 3" w:semiHidden="0" w:uiPriority="72" w:unhideWhenUsed="0"/>
-    <w:lsdException w:name="Colorful Grid Accent 3" w:semiHidden="0" w:uiPriority="73" w:unhideWhenUsed="0"/>
-    <w:lsdException w:name="Light Shading Accent 4" w:semiHidden="0" w:uiPriority="60" w:unhideWhenUsed="0"/>
-    <w:lsdException w:name="Light List Accent 4" w:semiHidden="0" w:uiPriority="61" w:unhideWhenUsed="0"/>
-    <w:lsdException w:name="Light Grid Accent 4" w:semiHidden="0" w:uiPriority="62" w:unhideWhenUsed="0"/>
-    <w:lsdException w:name="Medium Shading 1 Accent 4" w:semiHidden="0" w:uiPriority="63" w:unhideWhenUsed="0"/>
-    <w:lsdException w:name="Medium Shading 2 Accent 4" w:semiHidden="0" w:uiPriority="64" w:unhideWhenUsed="0"/>
-    <w:lsdException w:name="Medium List 1 Accent 4" w:semiHidden="0" w:uiPriority="65" w:unhideWhenUsed="0"/>
-    <w:lsdException w:name="Medium List 2 Accent 4" w:semiHidden="0" w:uiPriority="66" w:unhideWhenUsed="0"/>
-    <w:lsdException w:name="Medium Grid 1 Accent 4" w:semiHidden="0" w:uiPriority="67" w:unhideWhenUsed="0"/>
-    <w:lsdException w:name="Medium Grid 2 Accent 4" w:semiHidden="0" w:uiPriority="68" w:unhideWhenUsed="0"/>
-    <w:lsdException w:name="Medium Grid 3 Accent 4" w:semiHidden="0" w:uiPriority="69" w:unhideWhenUsed="0"/>
-    <w:lsdException w:name="Dark List Accent 4" w:semiHidden="0" w:uiPriority="70" w:unhideWhenUsed="0"/>
-    <w:lsdException w:name="Colorful Shading Accent 4" w:semiHidden="0" w:uiPriority="71" w:unhideWhenUsed="0"/>
-    <w:lsdException w:name="Colorful List Accent 4" w:semiHidden="0" w:uiPriority="72" w:unhideWhenUsed="0"/>
-    <w:lsdException w:name="Colorful Grid Accent 4" w:semiHidden="0" w:uiPriority="73" w:unhideWhenUsed="0"/>
-    <w:lsdException w:name="Light Shading Accent 5" w:semiHidden="0" w:uiPriority="60" w:unhideWhenUsed="0"/>
-    <w:lsdException w:name="Light List Accent 5" w:semiHidden="0" w:uiPriority="61" w:unhideWhenUsed="0"/>
-    <w:lsdException w:name="Light Grid Accent 5" w:semiHidden="0" w:uiPriority="62" w:unhideWhenUsed="0"/>
-    <w:lsdException w:name="Medium Shading 1 Accent 5" w:semiHidden="0" w:uiPriority="63" w:unhideWhenUsed="0"/>
-    <w:lsdException w:name="Medium Shading 2 Accent 5" w:semiHidden="0" w:uiPriority="64" w:unhideWhenUsed="0"/>
-    <w:lsdException w:name="Medium List 1 Accent 5" w:semiHidden="0" w:uiPriority="65" w:unhideWhenUsed="0"/>
-    <w:lsdException w:name="Medium List 2 Accent 5" w:semiHidden="0" w:uiPriority="66" w:unhideWhenUsed="0"/>
-    <w:lsdException w:name="Medium Grid 1 Accent 5" w:semiHidden="0" w:uiPriority="67" w:unhideWhenUsed="0"/>
-    <w:lsdException w:name="Medium Grid 2 Accent 5" w:semiHidden="0" w:uiPriority="68" w:unhideWhenUsed="0"/>
-    <w:lsdException w:name="Medium Grid 3 Accent 5" w:semiHidden="0" w:uiPriority="69" w:unhideWhenUsed="0"/>
-    <w:lsdException w:name="Dark List Accent 5" w:semiHidden="0" w:uiPriority="70" w:unhideWhenUsed="0"/>
-    <w:lsdException w:name="Colorful Shading Accent 5" w:semiHidden="0" w:uiPriority="71" w:unhideWhenUsed="0"/>
-    <w:lsdException w:name="Colorful List Accent 5" w:semiHidden="0" w:uiPriority="72" w:unhideWhenUsed="0"/>
-    <w:lsdException w:name="Colorful Grid Accent 5" w:semiHidden="0" w:uiPriority="73" w:unhideWhenUsed="0"/>
-    <w:lsdException w:name="Light Shading Accent 6" w:semiHidden="0" w:uiPriority="60" w:unhideWhenUsed="0"/>
-    <w:lsdException w:name="Light List Accent 6" w:semiHidden="0" w:uiPriority="61" w:unhideWhenUsed="0"/>
-    <w:lsdException w:name="Light Grid Accent 6" w:semiHidden="0" w:uiPriority="62" w:unhideWhenUsed="0"/>
-    <w:lsdException w:name="Medium Shading 1 Accent 6" w:semiHidden="0" w:uiPriority="63" w:unhideWhenUsed="0"/>
-    <w:lsdException w:name="Medium Shading 2 Accent 6" w:semiHidden="0" w:uiPriority="64" w:unhideWhenUsed="0"/>
-    <w:lsdException w:name="Medium List 1 Accent 6" w:semiHidden="0" w:uiPriority="65" w:unhideWhenUsed="0"/>
-    <w:lsdException w:name="Medium List 2 Accent 6" w:semiHidden="0" w:uiPriority="66" w:unhideWhenUsed="0"/>
-    <w:lsdException w:name="Medium Grid 1 Accent 6" w:semiHidden="0" w:uiPriority="67" w:unhideWhenUsed="0"/>
-    <w:lsdException w:name="Medium Grid 2 Accent 6" w:semiHidden="0" w:uiPriority="68" w:unhideWhenUsed="0"/>
-    <w:lsdException w:name="Medium Grid 3 Accent 6" w:semiHidden="0" w:uiPriority="69" w:unhideWhenUsed="0"/>
-    <w:lsdException w:name="Dark List Accent 6" w:semiHidden="0" w:uiPriority="70" w:unhideWhenUsed="0"/>
-    <w:lsdException w:name="Colorful Shading Accent 6" w:semiHidden="0" w:uiPriority="71" w:unhideWhenUsed="0"/>
-    <w:lsdException w:name="Colorful List Accent 6" w:semiHidden="0" w:uiPriority="72" w:unhideWhenUsed="0"/>
-    <w:lsdException w:name="Colorful Grid Accent 6" w:semiHidden="0" w:uiPriority="73" w:unhideWhenUsed="0"/>
-    <w:lsdException w:name="Subtle Emphasis" w:semiHidden="0" w:uiPriority="19" w:unhideWhenUsed="0" w:qFormat="1"/>
-    <w:lsdException w:name="Intense Emphasis" w:semiHidden="0" w:uiPriority="21" w:unhideWhenUsed="0" w:qFormat="1"/>
-    <w:lsdException w:name="Subtle Reference" w:semiHidden="0" w:uiPriority="31" w:unhideWhenUsed="0" w:qFormat="1"/>
-    <w:lsdException w:name="Intense Reference" w:semiHidden="0" w:uiPriority="32" w:unhideWhenUsed="0" w:qFormat="1"/>
-    <w:lsdException w:name="Book Title" w:semiHidden="0" w:uiPriority="33" w:unhideWhenUsed="0" w:qFormat="1"/>
-    <w:lsdException w:name="Bibliography" w:uiPriority="37"/>
-    <w:lsdException w:name="TOC Heading" w:uiPriority="39" w:qFormat="1"/>
-  </w:latentStyles>
-  <w:style w:type="paragraph" w:default="1" w:styleId="Normal">
-    <w:name w:val="Normal"/>
-    <w:qFormat/>
-  </w:style>
-  <w:style w:type="character" w:default="1" w:styleId="DefaultParagraphFont">
-    <w:name w:val="Default Paragraph Font"/>
-    <w:uiPriority w:val="1"/>
-    <w:semiHidden/>
-    <w:unhideWhenUsed/>
-  </w:style>
-  <w:style w:type="table" w:default="1" w:styleId="TableNormal">
-    <w:name w:val="Normal Table"/>
-    <w:uiPriority w:val="99"/>
-    <w:semiHidden/>
-    <w:unhideWhenUsed/>
-    <w:tblPr>
-      <w:tblInd w:w="0" w:type="dxa"/>
-      <w:tblCellMar>
-        <w:top w:w="0" w:type="dxa"/>
-        <w:left w:w="108" w:type="dxa"/>
-        <w:bottom w:w="0" w:type="dxa"/>
-        <w:right w:w="108" w:type="dxa"/>
-      </w:tblCellMar>
-    </w:tblPr>
-  </w:style>
-  <w:style w:type="numbering" w:default="1" w:styleId="NoList">
-    <w:name w:val="No List"/>
-    <w:uiPriority w:val="99"/>
-    <w:semiHidden/>
-    <w:unhideWhenUsed/>
-  </w:style>
-  <w:style w:type="character" w:styleId="PlaceholderText">
-    <w:name w:val="Placeholder Text"/>
-    <w:basedOn w:val="DefaultParagraphFont"/>
-    <w:uiPriority w:val="99"/>
-    <w:semiHidden/>
-    <w:rPr>
-      <w:color w:val="808080"/>
-    </w:rPr>
-  </w:style>
-  <w:style w:type="paragraph" w:customStyle="1" w:styleId="4AC51896C8B38F42B2A8811292A272F4">
-    <w:name w:val="4AC51896C8B38F42B2A8811292A272F4"/>
-  </w:style>
-  <w:style w:type="paragraph" w:customStyle="1" w:styleId="685AE3E1F5C89148B1824DA882A02ACE">
-    <w:name w:val="685AE3E1F5C89148B1824DA882A02ACE"/>
-  </w:style>
-  <w:style w:type="paragraph" w:customStyle="1" w:styleId="FB59FC040E6A5C409A47959F799D537E">
-    <w:name w:val="FB59FC040E6A5C409A47959F799D537E"/>
-  </w:style>
-  <w:style w:type="paragraph" w:customStyle="1" w:styleId="6174C8AA75ABD54DA5E6F4894433B1DC">
-    <w:name w:val="6174C8AA75ABD54DA5E6F4894433B1DC"/>
-  </w:style>
-  <w:style w:type="paragraph" w:customStyle="1" w:styleId="7367F64A7B42814AAFC2EABB6C4497F1">
-    <w:name w:val="7367F64A7B42814AAFC2EABB6C4497F1"/>
-  </w:style>
-  <w:style w:type="paragraph" w:customStyle="1" w:styleId="5570C0C6B4D5F4419D713123CA3F43FE">
-    <w:name w:val="5570C0C6B4D5F4419D713123CA3F43FE"/>
-  </w:style>
-  <w:style w:type="paragraph" w:customStyle="1" w:styleId="1DF9643E319CC84CB0E726D5AFE37CD8">
-    <w:name w:val="1DF9643E319CC84CB0E726D5AFE37CD8"/>
-  </w:style>
-  <w:style w:type="paragraph" w:customStyle="1" w:styleId="CE302B08DE690749A0F14E8F203CA61F">
-    <w:name w:val="CE302B08DE690749A0F14E8F203CA61F"/>
-  </w:style>
-  <w:style w:type="paragraph" w:customStyle="1" w:styleId="AE7A5D3D97A2EA41A3FC2F89F2C5B413">
-    <w:name w:val="AE7A5D3D97A2EA41A3FC2F89F2C5B413"/>
-  </w:style>
-  <w:style w:type="paragraph" w:customStyle="1" w:styleId="DC3B3AEC3A65964FA7884BFD6D62D2FC">
-    <w:name w:val="DC3B3AEC3A65964FA7884BFD6D62D2FC"/>
-  </w:style>
-  <w:style w:type="paragraph" w:customStyle="1" w:styleId="4B612D0947EF7049A947058F7349A7D2">
-    <w:name w:val="4B612D0947EF7049A947058F7349A7D2"/>
-  </w:style>
-</w:styles>
-</file>
-
 <file path=word/glossary/webSettings.xml><?xml version="1.0" encoding="utf-8"?>
-<w:webSettings xmlns:mc="http://schemas.openxmlformats.org/markup-compatibility/2006" xmlns:r="http://schemas.openxmlformats.org/officeDocument/2006/relationships" xmlns:w="http://schemas.openxmlformats.org/wordprocessingml/2006/main" xmlns:w14="http://schemas.microsoft.com/office/word/2010/wordml" mc:Ignorable="w14">
+<w:webSettings xmlns:mc="http://schemas.openxmlformats.org/markup-compatibility/2006" xmlns:r="http://schemas.openxmlformats.org/officeDocument/2006/relationships" xmlns:w="http://schemas.openxmlformats.org/wordprocessingml/2006/main" xmlns:w14="http://schemas.microsoft.com/office/word/2010/wordml" xmlns:w15="http://schemas.microsoft.com/office/word/2012/wordml" xmlns:w16se="http://schemas.microsoft.com/office/word/2015/wordml/symex" mc:Ignorable="w14 w15 w16se">
   <w:allowPNG/>
-  <w:doNotSaveAsSingleFile/>
 </w:webSettings>
 </file>
 
@@ -3598,18 +3007,59 @@
   <a:extraClrSchemeLst/>
   <a:extLst>
     <a:ext uri="{05A4C25C-085E-4340-85A3-A5531E510DB2}">
-      <thm15:themeFamily xmlns:thm15="http://schemas.microsoft.com/office/thememl/2012/main" xmlns="" name="Office Theme" id="{62F939B6-93AF-4DB8-9C6B-D6C7DFDC589F}" vid="{4A3C46E8-61CC-4603-A589-7422A47A8E4A}"/>
+      <thm15:themeFamily xmlns:thm15="http://schemas.microsoft.com/office/thememl/2012/main" name="Office Theme" id="{62F939B6-93AF-4DB8-9C6B-D6C7DFDC589F}" vid="{4A3C46E8-61CC-4603-A589-7422A47A8E4A}"/>
     </a:ext>
   </a:extLst>
 </a:theme>
 </file>
 
 <file path=customXml/item1.xml><?xml version="1.0" encoding="utf-8"?>
-<b:Sources xmlns:b="http://schemas.openxmlformats.org/officeDocument/2006/bibliography" xmlns="http://schemas.openxmlformats.org/officeDocument/2006/bibliography" SelectedStyle="/MLA.XSL" StyleName="MLA"/>
+<b:Sources xmlns:b="http://schemas.openxmlformats.org/officeDocument/2006/bibliography" xmlns="http://schemas.openxmlformats.org/officeDocument/2006/bibliography" SelectedStyle="\MLASeventhEditionOfficeOnline.xsl" StyleName="MLA" Version="7">
+  <b:Source>
+    <b:Tag>Eyb04</b:Tag>
+    <b:SourceType>Book</b:SourceType>
+    <b:Guid>{FF66D9D7-E254-4CF6-B01C-130917891229}</b:Guid>
+    <b:Author>
+      <b:Author>
+        <b:NameList>
+          <b:Person>
+            <b:Last>Eybers</b:Last>
+            <b:First>Elisabeth</b:First>
+          </b:Person>
+        </b:NameList>
+      </b:Author>
+    </b:Author>
+    <b:Title>Versamelde gedigte</b:Title>
+    <b:Year>2004</b:Year>
+    <b:City>Tafelberg</b:City>
+    <b:Publisher>Human &amp; Rousseau</b:Publisher>
+    <b:RefOrder>1</b:RefOrder>
+  </b:Source>
+  <b:Source>
+    <b:Tag>Jan96</b:Tag>
+    <b:SourceType>Book</b:SourceType>
+    <b:Guid>{21B524CF-A51E-4432-9457-3AAFE34BA19E}</b:Guid>
+    <b:Author>
+      <b:Author>
+        <b:NameList>
+          <b:Person>
+            <b:Last>Jansen</b:Last>
+            <b:First>Ena</b:First>
+          </b:Person>
+        </b:NameList>
+      </b:Author>
+    </b:Author>
+    <b:Title>Afstand en Verbintenis: Elisabeth Eybers in Amsterdam</b:Title>
+    <b:Year>1996</b:Year>
+    <b:City>Hatfield</b:City>
+    <b:Publisher>J. L. van Schaik</b:Publisher>
+    <b:RefOrder>2</b:RefOrder>
+  </b:Source>
+</b:Sources>
 </file>
 
 <file path=customXml/itemProps1.xml><?xml version="1.0" encoding="utf-8"?>
-<ds:datastoreItem xmlns:ds="http://schemas.openxmlformats.org/officeDocument/2006/customXml" ds:itemID="{76F3FE86-BC15-CC4D-AE29-05E8932D556F}">
+<ds:datastoreItem xmlns:ds="http://schemas.openxmlformats.org/officeDocument/2006/customXml" ds:itemID="{20B48845-DB30-4831-8777-8B0931AB8222}">
   <ds:schemaRefs>
     <ds:schemaRef ds:uri="http://schemas.openxmlformats.org/officeDocument/2006/bibliography"/>
   </ds:schemaRefs>
